--- a/Звіт/Пояснювальна записка Word/Додаток Д.docx
+++ b/Звіт/Пояснювальна записка Word/Додаток Д.docx
@@ -1,6 +1,6 @@
 
 <file path=word/document.xml><?xml version="1.0" encoding="utf-8"?>
-<w:document xmlns:ve="http://schemas.openxmlformats.org/markup-compatibility/2006" xmlns:o="urn:schemas-microsoft-com:office:office" xmlns:r="http://schemas.openxmlformats.org/officeDocument/2006/relationships" xmlns:m="http://schemas.openxmlformats.org/officeDocument/2006/math" xmlns:v="urn:schemas-microsoft-com:vml" xmlns:wp="http://schemas.openxmlformats.org/drawingml/2006/wordprocessingDrawing" xmlns:w10="urn:schemas-microsoft-com:office:word" xmlns:w="http://schemas.openxmlformats.org/wordprocessingml/2006/main" xmlns:wne="http://schemas.microsoft.com/office/word/2006/wordml">
+<w:document xmlns:wpc="http://schemas.microsoft.com/office/word/2010/wordprocessingCanvas" xmlns:cx="http://schemas.microsoft.com/office/drawing/2014/chartex" xmlns:mc="http://schemas.openxmlformats.org/markup-compatibility/2006" xmlns:o="urn:schemas-microsoft-com:office:office" xmlns:r="http://schemas.openxmlformats.org/officeDocument/2006/relationships" xmlns:m="http://schemas.openxmlformats.org/officeDocument/2006/math" xmlns:v="urn:schemas-microsoft-com:vml" xmlns:wp14="http://schemas.microsoft.com/office/word/2010/wordprocessingDrawing" xmlns:wp="http://schemas.openxmlformats.org/drawingml/2006/wordprocessingDrawing" xmlns:w10="urn:schemas-microsoft-com:office:word" xmlns:w="http://schemas.openxmlformats.org/wordprocessingml/2006/main" xmlns:w14="http://schemas.microsoft.com/office/word/2010/wordml" xmlns:w15="http://schemas.microsoft.com/office/word/2012/wordml" xmlns:w16se="http://schemas.microsoft.com/office/word/2015/wordml/symex" xmlns:wpg="http://schemas.microsoft.com/office/word/2010/wordprocessingGroup" xmlns:wpi="http://schemas.microsoft.com/office/word/2010/wordprocessingInk" xmlns:wne="http://schemas.microsoft.com/office/word/2006/wordml" xmlns:wps="http://schemas.microsoft.com/office/word/2010/wordprocessingShape" mc:Ignorable="w14 w15 w16se wp14">
   <w:body>
     <w:p>
       <w:pPr>
@@ -38,9 +38,8 @@
           <w:b/>
           <w:sz w:val="28"/>
           <w:szCs w:val="28"/>
-          <w:lang w:val="en-US"/>
-        </w:rPr>
-        <w:t>ER</w:t>
+        </w:rPr>
+        <w:t xml:space="preserve">Результат виконання SQL </w:t>
       </w:r>
       <w:r>
         <w:rPr>
@@ -48,18 +47,1632 @@
           <w:b/>
           <w:sz w:val="28"/>
           <w:szCs w:val="28"/>
-          <w:lang w:val="ru-RU"/>
-        </w:rPr>
-        <w:t>-</w:t>
-      </w:r>
-      <w:r>
+        </w:rPr>
+        <w:t>процедур</w:t>
+      </w:r>
+    </w:p>
+    <w:p>
+      <w:pPr>
+        <w:rPr>
+          <w:rFonts w:ascii="Courier New" w:hAnsi="Courier New" w:cs="Courier New"/>
+          <w:i/>
+          <w:sz w:val="20"/>
+          <w:szCs w:val="20"/>
+        </w:rPr>
+      </w:pPr>
+      <w:r>
+        <w:rPr>
+          <w:rFonts w:ascii="Courier New" w:hAnsi="Courier New" w:cs="Courier New"/>
+          <w:i/>
+          <w:sz w:val="20"/>
+          <w:szCs w:val="20"/>
+        </w:rPr>
+        <w:t xml:space="preserve">USE </w:t>
+      </w:r>
+      <w:proofErr w:type="spellStart"/>
+      <w:r>
+        <w:rPr>
+          <w:rFonts w:ascii="Courier New" w:hAnsi="Courier New" w:cs="Courier New"/>
+          <w:i/>
+          <w:sz w:val="20"/>
+          <w:szCs w:val="20"/>
+        </w:rPr>
+        <w:t>TravelAgencies</w:t>
+      </w:r>
+      <w:proofErr w:type="spellEnd"/>
+      <w:r>
+        <w:rPr>
+          <w:rFonts w:ascii="Courier New" w:hAnsi="Courier New" w:cs="Courier New"/>
+          <w:i/>
+          <w:sz w:val="20"/>
+          <w:szCs w:val="20"/>
+        </w:rPr>
+        <w:t>;</w:t>
+      </w:r>
+    </w:p>
+    <w:p>
+      <w:pPr>
+        <w:rPr>
+          <w:rFonts w:ascii="Courier New" w:hAnsi="Courier New" w:cs="Courier New"/>
+          <w:i/>
+          <w:sz w:val="20"/>
+          <w:szCs w:val="20"/>
+        </w:rPr>
+      </w:pPr>
+      <w:proofErr w:type="spellStart"/>
+      <w:r>
+        <w:rPr>
+          <w:rFonts w:ascii="Courier New" w:hAnsi="Courier New" w:cs="Courier New"/>
+          <w:i/>
+          <w:sz w:val="20"/>
+          <w:szCs w:val="20"/>
+        </w:rPr>
+        <w:t>drop</w:t>
+      </w:r>
+      <w:proofErr w:type="spellEnd"/>
+      <w:r>
+        <w:rPr>
+          <w:rFonts w:ascii="Courier New" w:hAnsi="Courier New" w:cs="Courier New"/>
+          <w:i/>
+          <w:sz w:val="20"/>
+          <w:szCs w:val="20"/>
+        </w:rPr>
+        <w:t xml:space="preserve"> </w:t>
+      </w:r>
+      <w:proofErr w:type="spellStart"/>
+      <w:r>
+        <w:rPr>
+          <w:rFonts w:ascii="Courier New" w:hAnsi="Courier New" w:cs="Courier New"/>
+          <w:i/>
+          <w:sz w:val="20"/>
+          <w:szCs w:val="20"/>
+        </w:rPr>
+        <w:t>table</w:t>
+      </w:r>
+      <w:proofErr w:type="spellEnd"/>
+      <w:r>
+        <w:rPr>
+          <w:rFonts w:ascii="Courier New" w:hAnsi="Courier New" w:cs="Courier New"/>
+          <w:i/>
+          <w:sz w:val="20"/>
+          <w:szCs w:val="20"/>
+        </w:rPr>
+        <w:t xml:space="preserve"> </w:t>
+      </w:r>
+      <w:proofErr w:type="spellStart"/>
+      <w:r>
+        <w:rPr>
+          <w:rFonts w:ascii="Courier New" w:hAnsi="Courier New" w:cs="Courier New"/>
+          <w:i/>
+          <w:sz w:val="20"/>
+          <w:szCs w:val="20"/>
+        </w:rPr>
+        <w:t>flight_route</w:t>
+      </w:r>
+      <w:proofErr w:type="spellEnd"/>
+      <w:r>
+        <w:rPr>
+          <w:rFonts w:ascii="Courier New" w:hAnsi="Courier New" w:cs="Courier New"/>
+          <w:i/>
+          <w:sz w:val="20"/>
+          <w:szCs w:val="20"/>
+        </w:rPr>
+        <w:t>;</w:t>
+      </w:r>
+    </w:p>
+    <w:p>
+      <w:pPr>
+        <w:rPr>
+          <w:rFonts w:ascii="Courier New" w:hAnsi="Courier New" w:cs="Courier New"/>
+          <w:i/>
+          <w:sz w:val="20"/>
+          <w:szCs w:val="20"/>
+        </w:rPr>
+      </w:pPr>
+      <w:proofErr w:type="spellStart"/>
+      <w:r>
+        <w:rPr>
+          <w:rFonts w:ascii="Courier New" w:hAnsi="Courier New" w:cs="Courier New"/>
+          <w:i/>
+          <w:sz w:val="20"/>
+          <w:szCs w:val="20"/>
+        </w:rPr>
+        <w:t>Create</w:t>
+      </w:r>
+      <w:proofErr w:type="spellEnd"/>
+      <w:r>
+        <w:rPr>
+          <w:rFonts w:ascii="Courier New" w:hAnsi="Courier New" w:cs="Courier New"/>
+          <w:i/>
+          <w:sz w:val="20"/>
+          <w:szCs w:val="20"/>
+        </w:rPr>
+        <w:t xml:space="preserve"> </w:t>
+      </w:r>
+      <w:proofErr w:type="spellStart"/>
+      <w:r>
+        <w:rPr>
+          <w:rFonts w:ascii="Courier New" w:hAnsi="Courier New" w:cs="Courier New"/>
+          <w:i/>
+          <w:sz w:val="20"/>
+          <w:szCs w:val="20"/>
+        </w:rPr>
+        <w:t>table</w:t>
+      </w:r>
+      <w:proofErr w:type="spellEnd"/>
+      <w:r>
+        <w:rPr>
+          <w:rFonts w:ascii="Courier New" w:hAnsi="Courier New" w:cs="Courier New"/>
+          <w:i/>
+          <w:sz w:val="20"/>
+          <w:szCs w:val="20"/>
+        </w:rPr>
+        <w:t xml:space="preserve"> </w:t>
+      </w:r>
+      <w:proofErr w:type="spellStart"/>
+      <w:r>
+        <w:rPr>
+          <w:rFonts w:ascii="Courier New" w:hAnsi="Courier New" w:cs="Courier New"/>
+          <w:i/>
+          <w:sz w:val="20"/>
+          <w:szCs w:val="20"/>
+        </w:rPr>
+        <w:t>flight_route</w:t>
+      </w:r>
+      <w:proofErr w:type="spellEnd"/>
+      <w:r>
+        <w:rPr>
+          <w:rFonts w:ascii="Courier New" w:hAnsi="Courier New" w:cs="Courier New"/>
+          <w:i/>
+          <w:sz w:val="20"/>
+          <w:szCs w:val="20"/>
+        </w:rPr>
+        <w:t>(</w:t>
+      </w:r>
+    </w:p>
+    <w:p>
+      <w:pPr>
+        <w:rPr>
+          <w:rFonts w:ascii="Courier New" w:hAnsi="Courier New" w:cs="Courier New"/>
+          <w:i/>
+          <w:sz w:val="20"/>
+          <w:szCs w:val="20"/>
+        </w:rPr>
+      </w:pPr>
+      <w:r>
+        <w:rPr>
+          <w:rFonts w:ascii="Courier New" w:hAnsi="Courier New" w:cs="Courier New"/>
+          <w:i/>
+          <w:sz w:val="20"/>
+          <w:szCs w:val="20"/>
+        </w:rPr>
+        <w:t xml:space="preserve">  </w:t>
+      </w:r>
+      <w:proofErr w:type="spellStart"/>
+      <w:r>
+        <w:rPr>
+          <w:rFonts w:ascii="Courier New" w:hAnsi="Courier New" w:cs="Courier New"/>
+          <w:i/>
+          <w:sz w:val="20"/>
+          <w:szCs w:val="20"/>
+        </w:rPr>
+        <w:t>f_copy_id_flights</w:t>
+      </w:r>
+      <w:proofErr w:type="spellEnd"/>
+      <w:r>
+        <w:rPr>
+          <w:rFonts w:ascii="Courier New" w:hAnsi="Courier New" w:cs="Courier New"/>
+          <w:i/>
+          <w:sz w:val="20"/>
+          <w:szCs w:val="20"/>
+        </w:rPr>
+        <w:t xml:space="preserve"> </w:t>
+      </w:r>
+      <w:proofErr w:type="spellStart"/>
+      <w:r>
+        <w:rPr>
+          <w:rFonts w:ascii="Courier New" w:hAnsi="Courier New" w:cs="Courier New"/>
+          <w:i/>
+          <w:sz w:val="20"/>
+          <w:szCs w:val="20"/>
+        </w:rPr>
+        <w:t>int</w:t>
+      </w:r>
+      <w:proofErr w:type="spellEnd"/>
+      <w:r>
+        <w:rPr>
+          <w:rFonts w:ascii="Courier New" w:hAnsi="Courier New" w:cs="Courier New"/>
+          <w:i/>
+          <w:sz w:val="20"/>
+          <w:szCs w:val="20"/>
+        </w:rPr>
+        <w:t xml:space="preserve"> ,</w:t>
+      </w:r>
+      <w:r>
+        <w:rPr>
+          <w:rFonts w:ascii="Courier New" w:hAnsi="Courier New" w:cs="Courier New"/>
+          <w:i/>
+          <w:sz w:val="20"/>
+          <w:szCs w:val="20"/>
+        </w:rPr>
+        <w:tab/>
+      </w:r>
+    </w:p>
+    <w:p>
+      <w:pPr>
+        <w:rPr>
+          <w:rFonts w:ascii="Courier New" w:hAnsi="Courier New" w:cs="Courier New"/>
+          <w:i/>
+          <w:sz w:val="20"/>
+          <w:szCs w:val="20"/>
+        </w:rPr>
+      </w:pPr>
+      <w:r>
+        <w:rPr>
+          <w:rFonts w:ascii="Courier New" w:hAnsi="Courier New" w:cs="Courier New"/>
+          <w:i/>
+          <w:sz w:val="20"/>
+          <w:szCs w:val="20"/>
+        </w:rPr>
+        <w:t xml:space="preserve">  </w:t>
+      </w:r>
+      <w:proofErr w:type="spellStart"/>
+      <w:r>
+        <w:rPr>
+          <w:rFonts w:ascii="Courier New" w:hAnsi="Courier New" w:cs="Courier New"/>
+          <w:i/>
+          <w:sz w:val="20"/>
+          <w:szCs w:val="20"/>
+        </w:rPr>
+        <w:t>f_copy_name</w:t>
+      </w:r>
+      <w:proofErr w:type="spellEnd"/>
+      <w:r>
+        <w:rPr>
+          <w:rFonts w:ascii="Courier New" w:hAnsi="Courier New" w:cs="Courier New"/>
+          <w:i/>
+          <w:sz w:val="20"/>
+          <w:szCs w:val="20"/>
+        </w:rPr>
+        <w:t xml:space="preserve"> </w:t>
+      </w:r>
+      <w:proofErr w:type="spellStart"/>
+      <w:r>
+        <w:rPr>
+          <w:rFonts w:ascii="Courier New" w:hAnsi="Courier New" w:cs="Courier New"/>
+          <w:i/>
+          <w:sz w:val="20"/>
+          <w:szCs w:val="20"/>
+        </w:rPr>
+        <w:t>varchar</w:t>
+      </w:r>
+      <w:proofErr w:type="spellEnd"/>
+      <w:r>
+        <w:rPr>
+          <w:rFonts w:ascii="Courier New" w:hAnsi="Courier New" w:cs="Courier New"/>
+          <w:i/>
+          <w:sz w:val="20"/>
+          <w:szCs w:val="20"/>
+        </w:rPr>
+        <w:t>(30),</w:t>
+      </w:r>
+    </w:p>
+    <w:p>
+      <w:pPr>
+        <w:rPr>
+          <w:rFonts w:ascii="Courier New" w:hAnsi="Courier New" w:cs="Courier New"/>
+          <w:i/>
+          <w:sz w:val="20"/>
+          <w:szCs w:val="20"/>
+        </w:rPr>
+      </w:pPr>
+      <w:r>
+        <w:rPr>
+          <w:rFonts w:ascii="Courier New" w:hAnsi="Courier New" w:cs="Courier New"/>
+          <w:i/>
+          <w:sz w:val="20"/>
+          <w:szCs w:val="20"/>
+        </w:rPr>
+        <w:t xml:space="preserve">  </w:t>
+      </w:r>
+      <w:proofErr w:type="spellStart"/>
+      <w:r>
+        <w:rPr>
+          <w:rFonts w:ascii="Courier New" w:hAnsi="Courier New" w:cs="Courier New"/>
+          <w:i/>
+          <w:sz w:val="20"/>
+          <w:szCs w:val="20"/>
+        </w:rPr>
+        <w:t>f_copy_city_of_departure</w:t>
+      </w:r>
+      <w:proofErr w:type="spellEnd"/>
+      <w:r>
+        <w:rPr>
+          <w:rFonts w:ascii="Courier New" w:hAnsi="Courier New" w:cs="Courier New"/>
+          <w:i/>
+          <w:sz w:val="20"/>
+          <w:szCs w:val="20"/>
+        </w:rPr>
+        <w:t xml:space="preserve"> </w:t>
+      </w:r>
+      <w:proofErr w:type="spellStart"/>
+      <w:r>
+        <w:rPr>
+          <w:rFonts w:ascii="Courier New" w:hAnsi="Courier New" w:cs="Courier New"/>
+          <w:i/>
+          <w:sz w:val="20"/>
+          <w:szCs w:val="20"/>
+        </w:rPr>
+        <w:t>varchar</w:t>
+      </w:r>
+      <w:proofErr w:type="spellEnd"/>
+      <w:r>
+        <w:rPr>
+          <w:rFonts w:ascii="Courier New" w:hAnsi="Courier New" w:cs="Courier New"/>
+          <w:i/>
+          <w:sz w:val="20"/>
+          <w:szCs w:val="20"/>
+        </w:rPr>
+        <w:t>(30),</w:t>
+      </w:r>
+    </w:p>
+    <w:p>
+      <w:pPr>
+        <w:rPr>
+          <w:rFonts w:ascii="Courier New" w:hAnsi="Courier New" w:cs="Courier New"/>
+          <w:i/>
+          <w:sz w:val="20"/>
+          <w:szCs w:val="20"/>
+        </w:rPr>
+      </w:pPr>
+      <w:r>
+        <w:rPr>
+          <w:rFonts w:ascii="Courier New" w:hAnsi="Courier New" w:cs="Courier New"/>
+          <w:i/>
+          <w:sz w:val="20"/>
+          <w:szCs w:val="20"/>
+        </w:rPr>
+        <w:t xml:space="preserve">  </w:t>
+      </w:r>
+      <w:proofErr w:type="spellStart"/>
+      <w:r>
+        <w:rPr>
+          <w:rFonts w:ascii="Courier New" w:hAnsi="Courier New" w:cs="Courier New"/>
+          <w:i/>
+          <w:sz w:val="20"/>
+          <w:szCs w:val="20"/>
+        </w:rPr>
+        <w:t>f_copy_date_time_of_departure</w:t>
+      </w:r>
+      <w:proofErr w:type="spellEnd"/>
+      <w:r>
+        <w:rPr>
+          <w:rFonts w:ascii="Courier New" w:hAnsi="Courier New" w:cs="Courier New"/>
+          <w:i/>
+          <w:sz w:val="20"/>
+          <w:szCs w:val="20"/>
+        </w:rPr>
+        <w:t xml:space="preserve"> </w:t>
+      </w:r>
+      <w:proofErr w:type="spellStart"/>
+      <w:r>
+        <w:rPr>
+          <w:rFonts w:ascii="Courier New" w:hAnsi="Courier New" w:cs="Courier New"/>
+          <w:i/>
+          <w:sz w:val="20"/>
+          <w:szCs w:val="20"/>
+        </w:rPr>
+        <w:t>datetime</w:t>
+      </w:r>
+      <w:proofErr w:type="spellEnd"/>
+      <w:r>
+        <w:rPr>
+          <w:rFonts w:ascii="Courier New" w:hAnsi="Courier New" w:cs="Courier New"/>
+          <w:i/>
+          <w:sz w:val="20"/>
+          <w:szCs w:val="20"/>
+        </w:rPr>
+        <w:t xml:space="preserve">, </w:t>
+      </w:r>
+    </w:p>
+    <w:p>
+      <w:pPr>
+        <w:rPr>
+          <w:rFonts w:ascii="Courier New" w:hAnsi="Courier New" w:cs="Courier New"/>
+          <w:i/>
+          <w:sz w:val="20"/>
+          <w:szCs w:val="20"/>
+        </w:rPr>
+      </w:pPr>
+      <w:r>
+        <w:rPr>
+          <w:rFonts w:ascii="Courier New" w:hAnsi="Courier New" w:cs="Courier New"/>
+          <w:i/>
+          <w:sz w:val="20"/>
+          <w:szCs w:val="20"/>
+        </w:rPr>
+        <w:t xml:space="preserve">  </w:t>
+      </w:r>
+      <w:proofErr w:type="spellStart"/>
+      <w:r>
+        <w:rPr>
+          <w:rFonts w:ascii="Courier New" w:hAnsi="Courier New" w:cs="Courier New"/>
+          <w:i/>
+          <w:sz w:val="20"/>
+          <w:szCs w:val="20"/>
+        </w:rPr>
+        <w:t>f_copy_city_arrives</w:t>
+      </w:r>
+      <w:proofErr w:type="spellEnd"/>
+      <w:r>
+        <w:rPr>
+          <w:rFonts w:ascii="Courier New" w:hAnsi="Courier New" w:cs="Courier New"/>
+          <w:i/>
+          <w:sz w:val="20"/>
+          <w:szCs w:val="20"/>
+        </w:rPr>
+        <w:t xml:space="preserve"> </w:t>
+      </w:r>
+      <w:proofErr w:type="spellStart"/>
+      <w:r>
+        <w:rPr>
+          <w:rFonts w:ascii="Courier New" w:hAnsi="Courier New" w:cs="Courier New"/>
+          <w:i/>
+          <w:sz w:val="20"/>
+          <w:szCs w:val="20"/>
+        </w:rPr>
+        <w:t>varchar</w:t>
+      </w:r>
+      <w:proofErr w:type="spellEnd"/>
+      <w:r>
+        <w:rPr>
+          <w:rFonts w:ascii="Courier New" w:hAnsi="Courier New" w:cs="Courier New"/>
+          <w:i/>
+          <w:sz w:val="20"/>
+          <w:szCs w:val="20"/>
+        </w:rPr>
+        <w:t>(30),</w:t>
+      </w:r>
+    </w:p>
+    <w:p>
+      <w:pPr>
+        <w:rPr>
+          <w:rFonts w:ascii="Courier New" w:hAnsi="Courier New" w:cs="Courier New"/>
+          <w:i/>
+          <w:sz w:val="20"/>
+          <w:szCs w:val="20"/>
+        </w:rPr>
+      </w:pPr>
+      <w:r>
+        <w:rPr>
+          <w:rFonts w:ascii="Courier New" w:hAnsi="Courier New" w:cs="Courier New"/>
+          <w:i/>
+          <w:sz w:val="20"/>
+          <w:szCs w:val="20"/>
+        </w:rPr>
+        <w:t xml:space="preserve">  </w:t>
+      </w:r>
+      <w:proofErr w:type="spellStart"/>
+      <w:r>
+        <w:rPr>
+          <w:rFonts w:ascii="Courier New" w:hAnsi="Courier New" w:cs="Courier New"/>
+          <w:i/>
+          <w:sz w:val="20"/>
+          <w:szCs w:val="20"/>
+        </w:rPr>
+        <w:t>f_copy_date_time_arrives</w:t>
+      </w:r>
+      <w:proofErr w:type="spellEnd"/>
+      <w:r>
+        <w:rPr>
+          <w:rFonts w:ascii="Courier New" w:hAnsi="Courier New" w:cs="Courier New"/>
+          <w:i/>
+          <w:sz w:val="20"/>
+          <w:szCs w:val="20"/>
+        </w:rPr>
+        <w:t xml:space="preserve"> </w:t>
+      </w:r>
+      <w:proofErr w:type="spellStart"/>
+      <w:r>
+        <w:rPr>
+          <w:rFonts w:ascii="Courier New" w:hAnsi="Courier New" w:cs="Courier New"/>
+          <w:i/>
+          <w:sz w:val="20"/>
+          <w:szCs w:val="20"/>
+        </w:rPr>
+        <w:t>datetime</w:t>
+      </w:r>
+      <w:proofErr w:type="spellEnd"/>
+      <w:r>
+        <w:rPr>
+          <w:rFonts w:ascii="Courier New" w:hAnsi="Courier New" w:cs="Courier New"/>
+          <w:i/>
+          <w:sz w:val="20"/>
+          <w:szCs w:val="20"/>
+        </w:rPr>
+        <w:t>,</w:t>
+      </w:r>
+    </w:p>
+    <w:p>
+      <w:pPr>
+        <w:rPr>
+          <w:rFonts w:ascii="Courier New" w:hAnsi="Courier New" w:cs="Courier New"/>
+          <w:i/>
+          <w:sz w:val="20"/>
+          <w:szCs w:val="20"/>
+        </w:rPr>
+      </w:pPr>
+      <w:r>
+        <w:rPr>
+          <w:rFonts w:ascii="Courier New" w:hAnsi="Courier New" w:cs="Courier New"/>
+          <w:i/>
+          <w:sz w:val="20"/>
+          <w:szCs w:val="20"/>
+        </w:rPr>
+        <w:t xml:space="preserve">  PRIMARY KEY (</w:t>
+      </w:r>
+      <w:proofErr w:type="spellStart"/>
+      <w:r>
+        <w:rPr>
+          <w:rFonts w:ascii="Courier New" w:hAnsi="Courier New" w:cs="Courier New"/>
+          <w:i/>
+          <w:sz w:val="20"/>
+          <w:szCs w:val="20"/>
+        </w:rPr>
+        <w:t>f_copy_id_flights</w:t>
+      </w:r>
+      <w:proofErr w:type="spellEnd"/>
+      <w:r>
+        <w:rPr>
+          <w:rFonts w:ascii="Courier New" w:hAnsi="Courier New" w:cs="Courier New"/>
+          <w:i/>
+          <w:sz w:val="20"/>
+          <w:szCs w:val="20"/>
+        </w:rPr>
+        <w:t>));</w:t>
+      </w:r>
+    </w:p>
+    <w:p>
+      <w:pPr>
+        <w:rPr>
+          <w:rFonts w:ascii="Courier New" w:hAnsi="Courier New" w:cs="Courier New"/>
+          <w:i/>
+          <w:sz w:val="20"/>
+          <w:szCs w:val="20"/>
+        </w:rPr>
+      </w:pPr>
+    </w:p>
+    <w:p>
+      <w:pPr>
+        <w:rPr>
+          <w:rFonts w:ascii="Courier New" w:hAnsi="Courier New" w:cs="Courier New"/>
+          <w:i/>
+          <w:sz w:val="20"/>
+          <w:szCs w:val="20"/>
+        </w:rPr>
+      </w:pPr>
+      <w:proofErr w:type="spellStart"/>
+      <w:r>
+        <w:rPr>
+          <w:rFonts w:ascii="Courier New" w:hAnsi="Courier New" w:cs="Courier New"/>
+          <w:i/>
+          <w:sz w:val="20"/>
+          <w:szCs w:val="20"/>
+        </w:rPr>
+        <w:t>drop</w:t>
+      </w:r>
+      <w:proofErr w:type="spellEnd"/>
+      <w:r>
+        <w:rPr>
+          <w:rFonts w:ascii="Courier New" w:hAnsi="Courier New" w:cs="Courier New"/>
+          <w:i/>
+          <w:sz w:val="20"/>
+          <w:szCs w:val="20"/>
+        </w:rPr>
+        <w:t xml:space="preserve"> </w:t>
+      </w:r>
+      <w:proofErr w:type="spellStart"/>
+      <w:r>
+        <w:rPr>
+          <w:rFonts w:ascii="Courier New" w:hAnsi="Courier New" w:cs="Courier New"/>
+          <w:i/>
+          <w:sz w:val="20"/>
+          <w:szCs w:val="20"/>
+        </w:rPr>
+        <w:t>procedure</w:t>
+      </w:r>
+      <w:proofErr w:type="spellEnd"/>
+      <w:r>
+        <w:rPr>
+          <w:rFonts w:ascii="Courier New" w:hAnsi="Courier New" w:cs="Courier New"/>
+          <w:i/>
+          <w:sz w:val="20"/>
+          <w:szCs w:val="20"/>
+        </w:rPr>
+        <w:t xml:space="preserve"> </w:t>
+      </w:r>
+      <w:proofErr w:type="spellStart"/>
+      <w:r>
+        <w:rPr>
+          <w:rFonts w:ascii="Courier New" w:hAnsi="Courier New" w:cs="Courier New"/>
+          <w:i/>
+          <w:sz w:val="20"/>
+          <w:szCs w:val="20"/>
+        </w:rPr>
+        <w:t>flight_route_procedure</w:t>
+      </w:r>
+      <w:proofErr w:type="spellEnd"/>
+      <w:r>
+        <w:rPr>
+          <w:rFonts w:ascii="Courier New" w:hAnsi="Courier New" w:cs="Courier New"/>
+          <w:i/>
+          <w:sz w:val="20"/>
+          <w:szCs w:val="20"/>
+        </w:rPr>
+        <w:t>;</w:t>
+      </w:r>
+    </w:p>
+    <w:p>
+      <w:pPr>
+        <w:rPr>
+          <w:rFonts w:ascii="Courier New" w:hAnsi="Courier New" w:cs="Courier New"/>
+          <w:i/>
+          <w:sz w:val="20"/>
+          <w:szCs w:val="20"/>
+        </w:rPr>
+      </w:pPr>
+    </w:p>
+    <w:p>
+      <w:pPr>
+        <w:rPr>
+          <w:rFonts w:ascii="Courier New" w:hAnsi="Courier New" w:cs="Courier New"/>
+          <w:i/>
+          <w:sz w:val="20"/>
+          <w:szCs w:val="20"/>
+        </w:rPr>
+      </w:pPr>
+      <w:r>
+        <w:rPr>
+          <w:rFonts w:ascii="Courier New" w:hAnsi="Courier New" w:cs="Courier New"/>
+          <w:i/>
+          <w:sz w:val="20"/>
+          <w:szCs w:val="20"/>
+        </w:rPr>
+        <w:t>DELIMITER //</w:t>
+      </w:r>
+    </w:p>
+    <w:p>
+      <w:pPr>
+        <w:rPr>
+          <w:rFonts w:ascii="Courier New" w:hAnsi="Courier New" w:cs="Courier New"/>
+          <w:i/>
+          <w:sz w:val="20"/>
+          <w:szCs w:val="20"/>
+        </w:rPr>
+      </w:pPr>
+      <w:r>
+        <w:rPr>
+          <w:rFonts w:ascii="Courier New" w:hAnsi="Courier New" w:cs="Courier New"/>
+          <w:i/>
+          <w:sz w:val="20"/>
+          <w:szCs w:val="20"/>
+        </w:rPr>
+        <w:t xml:space="preserve">CREATE PROCEDURE </w:t>
+      </w:r>
+      <w:proofErr w:type="spellStart"/>
+      <w:r>
+        <w:rPr>
+          <w:rFonts w:ascii="Courier New" w:hAnsi="Courier New" w:cs="Courier New"/>
+          <w:i/>
+          <w:sz w:val="20"/>
+          <w:szCs w:val="20"/>
+        </w:rPr>
+        <w:t>flight_route_procedure</w:t>
+      </w:r>
+      <w:proofErr w:type="spellEnd"/>
+      <w:r>
+        <w:rPr>
+          <w:rFonts w:ascii="Courier New" w:hAnsi="Courier New" w:cs="Courier New"/>
+          <w:i/>
+          <w:sz w:val="20"/>
+          <w:szCs w:val="20"/>
+        </w:rPr>
+        <w:t>(</w:t>
+      </w:r>
+      <w:proofErr w:type="spellStart"/>
+      <w:r>
+        <w:rPr>
+          <w:rFonts w:ascii="Courier New" w:hAnsi="Courier New" w:cs="Courier New"/>
+          <w:i/>
+          <w:sz w:val="20"/>
+          <w:szCs w:val="20"/>
+        </w:rPr>
+        <w:t>start_city</w:t>
+      </w:r>
+      <w:proofErr w:type="spellEnd"/>
+      <w:r>
+        <w:rPr>
+          <w:rFonts w:ascii="Courier New" w:hAnsi="Courier New" w:cs="Courier New"/>
+          <w:i/>
+          <w:sz w:val="20"/>
+          <w:szCs w:val="20"/>
+        </w:rPr>
+        <w:t xml:space="preserve"> </w:t>
+      </w:r>
+      <w:proofErr w:type="spellStart"/>
+      <w:r>
+        <w:rPr>
+          <w:rFonts w:ascii="Courier New" w:hAnsi="Courier New" w:cs="Courier New"/>
+          <w:i/>
+          <w:sz w:val="20"/>
+          <w:szCs w:val="20"/>
+        </w:rPr>
+        <w:t>varchar</w:t>
+      </w:r>
+      <w:proofErr w:type="spellEnd"/>
+      <w:r>
+        <w:rPr>
+          <w:rFonts w:ascii="Courier New" w:hAnsi="Courier New" w:cs="Courier New"/>
+          <w:i/>
+          <w:sz w:val="20"/>
+          <w:szCs w:val="20"/>
+        </w:rPr>
+        <w:t>(70),</w:t>
+      </w:r>
+      <w:proofErr w:type="spellStart"/>
+      <w:r>
+        <w:rPr>
+          <w:rFonts w:ascii="Courier New" w:hAnsi="Courier New" w:cs="Courier New"/>
+          <w:i/>
+          <w:sz w:val="20"/>
+          <w:szCs w:val="20"/>
+        </w:rPr>
+        <w:t>end_city</w:t>
+      </w:r>
+      <w:proofErr w:type="spellEnd"/>
+      <w:r>
+        <w:rPr>
+          <w:rFonts w:ascii="Courier New" w:hAnsi="Courier New" w:cs="Courier New"/>
+          <w:i/>
+          <w:sz w:val="20"/>
+          <w:szCs w:val="20"/>
+        </w:rPr>
+        <w:t xml:space="preserve"> </w:t>
+      </w:r>
+      <w:proofErr w:type="spellStart"/>
+      <w:r>
+        <w:rPr>
+          <w:rFonts w:ascii="Courier New" w:hAnsi="Courier New" w:cs="Courier New"/>
+          <w:i/>
+          <w:sz w:val="20"/>
+          <w:szCs w:val="20"/>
+        </w:rPr>
+        <w:t>varchar</w:t>
+      </w:r>
+      <w:proofErr w:type="spellEnd"/>
+      <w:r>
+        <w:rPr>
+          <w:rFonts w:ascii="Courier New" w:hAnsi="Courier New" w:cs="Courier New"/>
+          <w:i/>
+          <w:sz w:val="20"/>
+          <w:szCs w:val="20"/>
+        </w:rPr>
+        <w:t>(70))</w:t>
+      </w:r>
+    </w:p>
+    <w:p>
+      <w:pPr>
+        <w:rPr>
+          <w:rFonts w:ascii="Courier New" w:hAnsi="Courier New" w:cs="Courier New"/>
+          <w:i/>
+          <w:sz w:val="20"/>
+          <w:szCs w:val="20"/>
+        </w:rPr>
+      </w:pPr>
+      <w:r>
+        <w:rPr>
+          <w:rFonts w:ascii="Courier New" w:hAnsi="Courier New" w:cs="Courier New"/>
+          <w:i/>
+          <w:sz w:val="20"/>
+          <w:szCs w:val="20"/>
+        </w:rPr>
+        <w:t>BEGIN</w:t>
+      </w:r>
+    </w:p>
+    <w:p>
+      <w:pPr>
+        <w:rPr>
+          <w:rFonts w:ascii="Courier New" w:hAnsi="Courier New" w:cs="Courier New"/>
+          <w:i/>
+          <w:sz w:val="20"/>
+          <w:szCs w:val="20"/>
+        </w:rPr>
+      </w:pPr>
+      <w:proofErr w:type="spellStart"/>
+      <w:r>
+        <w:rPr>
+          <w:rFonts w:ascii="Courier New" w:hAnsi="Courier New" w:cs="Courier New"/>
+          <w:i/>
+          <w:sz w:val="20"/>
+          <w:szCs w:val="20"/>
+        </w:rPr>
+        <w:t>Declare</w:t>
+      </w:r>
+      <w:proofErr w:type="spellEnd"/>
+      <w:r>
+        <w:rPr>
+          <w:rFonts w:ascii="Courier New" w:hAnsi="Courier New" w:cs="Courier New"/>
+          <w:i/>
+          <w:sz w:val="20"/>
+          <w:szCs w:val="20"/>
+        </w:rPr>
+        <w:t xml:space="preserve">  </w:t>
+      </w:r>
+      <w:proofErr w:type="spellStart"/>
+      <w:r>
+        <w:rPr>
+          <w:rFonts w:ascii="Courier New" w:hAnsi="Courier New" w:cs="Courier New"/>
+          <w:i/>
+          <w:sz w:val="20"/>
+          <w:szCs w:val="20"/>
+        </w:rPr>
+        <w:t>id</w:t>
+      </w:r>
+      <w:proofErr w:type="spellEnd"/>
+      <w:r>
+        <w:rPr>
+          <w:rFonts w:ascii="Courier New" w:hAnsi="Courier New" w:cs="Courier New"/>
+          <w:i/>
+          <w:sz w:val="20"/>
+          <w:szCs w:val="20"/>
+        </w:rPr>
+        <w:t xml:space="preserve"> </w:t>
+      </w:r>
+      <w:proofErr w:type="spellStart"/>
+      <w:r>
+        <w:rPr>
+          <w:rFonts w:ascii="Courier New" w:hAnsi="Courier New" w:cs="Courier New"/>
+          <w:i/>
+          <w:sz w:val="20"/>
+          <w:szCs w:val="20"/>
+        </w:rPr>
+        <w:t>int</w:t>
+      </w:r>
+      <w:proofErr w:type="spellEnd"/>
+      <w:r>
+        <w:rPr>
+          <w:rFonts w:ascii="Courier New" w:hAnsi="Courier New" w:cs="Courier New"/>
+          <w:i/>
+          <w:sz w:val="20"/>
+          <w:szCs w:val="20"/>
+        </w:rPr>
+        <w:t>(6);</w:t>
+      </w:r>
+    </w:p>
+    <w:p>
+      <w:pPr>
+        <w:rPr>
+          <w:rFonts w:ascii="Courier New" w:hAnsi="Courier New" w:cs="Courier New"/>
+          <w:i/>
+          <w:sz w:val="20"/>
+          <w:szCs w:val="20"/>
+        </w:rPr>
+      </w:pPr>
+      <w:proofErr w:type="spellStart"/>
+      <w:r>
+        <w:rPr>
+          <w:rFonts w:ascii="Courier New" w:hAnsi="Courier New" w:cs="Courier New"/>
+          <w:i/>
+          <w:sz w:val="20"/>
+          <w:szCs w:val="20"/>
+        </w:rPr>
+        <w:t>Declare</w:t>
+      </w:r>
+      <w:proofErr w:type="spellEnd"/>
+      <w:r>
+        <w:rPr>
+          <w:rFonts w:ascii="Courier New" w:hAnsi="Courier New" w:cs="Courier New"/>
+          <w:i/>
+          <w:sz w:val="20"/>
+          <w:szCs w:val="20"/>
+        </w:rPr>
+        <w:t xml:space="preserve">  </w:t>
+      </w:r>
+      <w:proofErr w:type="spellStart"/>
+      <w:r>
+        <w:rPr>
+          <w:rFonts w:ascii="Courier New" w:hAnsi="Courier New" w:cs="Courier New"/>
+          <w:i/>
+          <w:sz w:val="20"/>
+          <w:szCs w:val="20"/>
+        </w:rPr>
+        <w:t>copy_name</w:t>
+      </w:r>
+      <w:proofErr w:type="spellEnd"/>
+      <w:r>
+        <w:rPr>
+          <w:rFonts w:ascii="Courier New" w:hAnsi="Courier New" w:cs="Courier New"/>
+          <w:i/>
+          <w:sz w:val="20"/>
+          <w:szCs w:val="20"/>
+        </w:rPr>
+        <w:t xml:space="preserve"> </w:t>
+      </w:r>
+      <w:proofErr w:type="spellStart"/>
+      <w:r>
+        <w:rPr>
+          <w:rFonts w:ascii="Courier New" w:hAnsi="Courier New" w:cs="Courier New"/>
+          <w:i/>
+          <w:sz w:val="20"/>
+          <w:szCs w:val="20"/>
+        </w:rPr>
+        <w:t>varchar</w:t>
+      </w:r>
+      <w:proofErr w:type="spellEnd"/>
+      <w:r>
+        <w:rPr>
+          <w:rFonts w:ascii="Courier New" w:hAnsi="Courier New" w:cs="Courier New"/>
+          <w:i/>
+          <w:sz w:val="20"/>
+          <w:szCs w:val="20"/>
+        </w:rPr>
+        <w:t>(30);</w:t>
+      </w:r>
+    </w:p>
+    <w:p>
+      <w:pPr>
+        <w:rPr>
+          <w:rFonts w:ascii="Courier New" w:hAnsi="Courier New" w:cs="Courier New"/>
+          <w:i/>
+          <w:sz w:val="20"/>
+          <w:szCs w:val="20"/>
+        </w:rPr>
+      </w:pPr>
+      <w:proofErr w:type="spellStart"/>
+      <w:r>
+        <w:rPr>
+          <w:rFonts w:ascii="Courier New" w:hAnsi="Courier New" w:cs="Courier New"/>
+          <w:i/>
+          <w:sz w:val="20"/>
+          <w:szCs w:val="20"/>
+        </w:rPr>
+        <w:t>Declare</w:t>
+      </w:r>
+      <w:proofErr w:type="spellEnd"/>
+      <w:r>
+        <w:rPr>
+          <w:rFonts w:ascii="Courier New" w:hAnsi="Courier New" w:cs="Courier New"/>
+          <w:i/>
+          <w:sz w:val="20"/>
+          <w:szCs w:val="20"/>
+        </w:rPr>
+        <w:t xml:space="preserve">  </w:t>
+      </w:r>
+      <w:proofErr w:type="spellStart"/>
+      <w:r>
+        <w:rPr>
+          <w:rFonts w:ascii="Courier New" w:hAnsi="Courier New" w:cs="Courier New"/>
+          <w:i/>
+          <w:sz w:val="20"/>
+          <w:szCs w:val="20"/>
+        </w:rPr>
+        <w:t>copy_city_of_departure</w:t>
+      </w:r>
+      <w:proofErr w:type="spellEnd"/>
+      <w:r>
+        <w:rPr>
+          <w:rFonts w:ascii="Courier New" w:hAnsi="Courier New" w:cs="Courier New"/>
+          <w:i/>
+          <w:sz w:val="20"/>
+          <w:szCs w:val="20"/>
+        </w:rPr>
+        <w:t xml:space="preserve"> </w:t>
+      </w:r>
+      <w:proofErr w:type="spellStart"/>
+      <w:r>
+        <w:rPr>
+          <w:rFonts w:ascii="Courier New" w:hAnsi="Courier New" w:cs="Courier New"/>
+          <w:i/>
+          <w:sz w:val="20"/>
+          <w:szCs w:val="20"/>
+        </w:rPr>
+        <w:t>varchar</w:t>
+      </w:r>
+      <w:proofErr w:type="spellEnd"/>
+      <w:r>
+        <w:rPr>
+          <w:rFonts w:ascii="Courier New" w:hAnsi="Courier New" w:cs="Courier New"/>
+          <w:i/>
+          <w:sz w:val="20"/>
+          <w:szCs w:val="20"/>
+        </w:rPr>
+        <w:t>(30);</w:t>
+      </w:r>
+    </w:p>
+    <w:p>
+      <w:pPr>
+        <w:rPr>
+          <w:rFonts w:ascii="Courier New" w:hAnsi="Courier New" w:cs="Courier New"/>
+          <w:i/>
+          <w:sz w:val="20"/>
+          <w:szCs w:val="20"/>
+        </w:rPr>
+      </w:pPr>
+      <w:proofErr w:type="spellStart"/>
+      <w:r>
+        <w:rPr>
+          <w:rFonts w:ascii="Courier New" w:hAnsi="Courier New" w:cs="Courier New"/>
+          <w:i/>
+          <w:sz w:val="20"/>
+          <w:szCs w:val="20"/>
+        </w:rPr>
+        <w:t>Declare</w:t>
+      </w:r>
+      <w:proofErr w:type="spellEnd"/>
+      <w:r>
+        <w:rPr>
+          <w:rFonts w:ascii="Courier New" w:hAnsi="Courier New" w:cs="Courier New"/>
+          <w:i/>
+          <w:sz w:val="20"/>
+          <w:szCs w:val="20"/>
+        </w:rPr>
+        <w:t xml:space="preserve">  </w:t>
+      </w:r>
+      <w:proofErr w:type="spellStart"/>
+      <w:r>
+        <w:rPr>
+          <w:rFonts w:ascii="Courier New" w:hAnsi="Courier New" w:cs="Courier New"/>
+          <w:i/>
+          <w:sz w:val="20"/>
+          <w:szCs w:val="20"/>
+        </w:rPr>
+        <w:t>copy_date_time_of_departure</w:t>
+      </w:r>
+      <w:proofErr w:type="spellEnd"/>
+      <w:r>
+        <w:rPr>
+          <w:rFonts w:ascii="Courier New" w:hAnsi="Courier New" w:cs="Courier New"/>
+          <w:i/>
+          <w:sz w:val="20"/>
+          <w:szCs w:val="20"/>
+        </w:rPr>
+        <w:t xml:space="preserve"> </w:t>
+      </w:r>
+      <w:proofErr w:type="spellStart"/>
+      <w:r>
+        <w:rPr>
+          <w:rFonts w:ascii="Courier New" w:hAnsi="Courier New" w:cs="Courier New"/>
+          <w:i/>
+          <w:sz w:val="20"/>
+          <w:szCs w:val="20"/>
+        </w:rPr>
+        <w:t>datetime</w:t>
+      </w:r>
+      <w:proofErr w:type="spellEnd"/>
+      <w:r>
+        <w:rPr>
+          <w:rFonts w:ascii="Courier New" w:hAnsi="Courier New" w:cs="Courier New"/>
+          <w:i/>
+          <w:sz w:val="20"/>
+          <w:szCs w:val="20"/>
+        </w:rPr>
+        <w:t xml:space="preserve">; </w:t>
+      </w:r>
+    </w:p>
+    <w:p>
+      <w:pPr>
+        <w:rPr>
+          <w:rFonts w:ascii="Courier New" w:hAnsi="Courier New" w:cs="Courier New"/>
+          <w:i/>
+          <w:sz w:val="20"/>
+          <w:szCs w:val="20"/>
+        </w:rPr>
+      </w:pPr>
+      <w:proofErr w:type="spellStart"/>
+      <w:r>
+        <w:rPr>
+          <w:rFonts w:ascii="Courier New" w:hAnsi="Courier New" w:cs="Courier New"/>
+          <w:i/>
+          <w:sz w:val="20"/>
+          <w:szCs w:val="20"/>
+        </w:rPr>
+        <w:t>Declare</w:t>
+      </w:r>
+      <w:proofErr w:type="spellEnd"/>
+      <w:r>
+        <w:rPr>
+          <w:rFonts w:ascii="Courier New" w:hAnsi="Courier New" w:cs="Courier New"/>
+          <w:i/>
+          <w:sz w:val="20"/>
+          <w:szCs w:val="20"/>
+        </w:rPr>
+        <w:t xml:space="preserve">  </w:t>
+      </w:r>
+      <w:proofErr w:type="spellStart"/>
+      <w:r>
+        <w:rPr>
+          <w:rFonts w:ascii="Courier New" w:hAnsi="Courier New" w:cs="Courier New"/>
+          <w:i/>
+          <w:sz w:val="20"/>
+          <w:szCs w:val="20"/>
+        </w:rPr>
+        <w:t>copy_city_arrives</w:t>
+      </w:r>
+      <w:proofErr w:type="spellEnd"/>
+      <w:r>
+        <w:rPr>
+          <w:rFonts w:ascii="Courier New" w:hAnsi="Courier New" w:cs="Courier New"/>
+          <w:i/>
+          <w:sz w:val="20"/>
+          <w:szCs w:val="20"/>
+        </w:rPr>
+        <w:t xml:space="preserve"> </w:t>
+      </w:r>
+      <w:proofErr w:type="spellStart"/>
+      <w:r>
+        <w:rPr>
+          <w:rFonts w:ascii="Courier New" w:hAnsi="Courier New" w:cs="Courier New"/>
+          <w:i/>
+          <w:sz w:val="20"/>
+          <w:szCs w:val="20"/>
+        </w:rPr>
+        <w:t>varchar</w:t>
+      </w:r>
+      <w:proofErr w:type="spellEnd"/>
+      <w:r>
+        <w:rPr>
+          <w:rFonts w:ascii="Courier New" w:hAnsi="Courier New" w:cs="Courier New"/>
+          <w:i/>
+          <w:sz w:val="20"/>
+          <w:szCs w:val="20"/>
+        </w:rPr>
+        <w:t>(30);</w:t>
+      </w:r>
+    </w:p>
+    <w:p>
+      <w:pPr>
+        <w:rPr>
+          <w:rFonts w:ascii="Courier New" w:hAnsi="Courier New" w:cs="Courier New"/>
+          <w:i/>
+          <w:sz w:val="20"/>
+          <w:szCs w:val="20"/>
+        </w:rPr>
+      </w:pPr>
+      <w:proofErr w:type="spellStart"/>
+      <w:r>
+        <w:rPr>
+          <w:rFonts w:ascii="Courier New" w:hAnsi="Courier New" w:cs="Courier New"/>
+          <w:i/>
+          <w:sz w:val="20"/>
+          <w:szCs w:val="20"/>
+        </w:rPr>
+        <w:t>Declare</w:t>
+      </w:r>
+      <w:proofErr w:type="spellEnd"/>
+      <w:r>
+        <w:rPr>
+          <w:rFonts w:ascii="Courier New" w:hAnsi="Courier New" w:cs="Courier New"/>
+          <w:i/>
+          <w:sz w:val="20"/>
+          <w:szCs w:val="20"/>
+        </w:rPr>
+        <w:t xml:space="preserve">  </w:t>
+      </w:r>
+      <w:proofErr w:type="spellStart"/>
+      <w:r>
+        <w:rPr>
+          <w:rFonts w:ascii="Courier New" w:hAnsi="Courier New" w:cs="Courier New"/>
+          <w:i/>
+          <w:sz w:val="20"/>
+          <w:szCs w:val="20"/>
+        </w:rPr>
+        <w:t>copy_date_time_arrives</w:t>
+      </w:r>
+      <w:proofErr w:type="spellEnd"/>
+      <w:r>
+        <w:rPr>
+          <w:rFonts w:ascii="Courier New" w:hAnsi="Courier New" w:cs="Courier New"/>
+          <w:i/>
+          <w:sz w:val="20"/>
+          <w:szCs w:val="20"/>
+        </w:rPr>
+        <w:t xml:space="preserve"> </w:t>
+      </w:r>
+      <w:proofErr w:type="spellStart"/>
+      <w:r>
+        <w:rPr>
+          <w:rFonts w:ascii="Courier New" w:hAnsi="Courier New" w:cs="Courier New"/>
+          <w:i/>
+          <w:sz w:val="20"/>
+          <w:szCs w:val="20"/>
+        </w:rPr>
+        <w:t>datetime</w:t>
+      </w:r>
+      <w:proofErr w:type="spellEnd"/>
+      <w:r>
+        <w:rPr>
+          <w:rFonts w:ascii="Courier New" w:hAnsi="Courier New" w:cs="Courier New"/>
+          <w:i/>
+          <w:sz w:val="20"/>
+          <w:szCs w:val="20"/>
+        </w:rPr>
+        <w:t>;</w:t>
+      </w:r>
+    </w:p>
+    <w:p>
+      <w:pPr>
+        <w:rPr>
+          <w:rFonts w:ascii="Courier New" w:hAnsi="Courier New" w:cs="Courier New"/>
+          <w:i/>
+          <w:sz w:val="20"/>
+          <w:szCs w:val="20"/>
+        </w:rPr>
+      </w:pPr>
+      <w:proofErr w:type="spellStart"/>
+      <w:r>
+        <w:rPr>
+          <w:rFonts w:ascii="Courier New" w:hAnsi="Courier New" w:cs="Courier New"/>
+          <w:i/>
+          <w:sz w:val="20"/>
+          <w:szCs w:val="20"/>
+        </w:rPr>
+        <w:t>declare</w:t>
+      </w:r>
+      <w:proofErr w:type="spellEnd"/>
+      <w:r>
+        <w:rPr>
+          <w:rFonts w:ascii="Courier New" w:hAnsi="Courier New" w:cs="Courier New"/>
+          <w:i/>
+          <w:sz w:val="20"/>
+          <w:szCs w:val="20"/>
+        </w:rPr>
+        <w:t xml:space="preserve"> a </w:t>
+      </w:r>
+      <w:proofErr w:type="spellStart"/>
+      <w:r>
+        <w:rPr>
+          <w:rFonts w:ascii="Courier New" w:hAnsi="Courier New" w:cs="Courier New"/>
+          <w:i/>
+          <w:sz w:val="20"/>
+          <w:szCs w:val="20"/>
+        </w:rPr>
+        <w:t>varchar</w:t>
+      </w:r>
+      <w:proofErr w:type="spellEnd"/>
+      <w:r>
+        <w:rPr>
+          <w:rFonts w:ascii="Courier New" w:hAnsi="Courier New" w:cs="Courier New"/>
+          <w:i/>
+          <w:sz w:val="20"/>
+          <w:szCs w:val="20"/>
+        </w:rPr>
+        <w:t>(70);</w:t>
+      </w:r>
+    </w:p>
+    <w:p>
+      <w:pPr>
+        <w:rPr>
+          <w:rFonts w:ascii="Courier New" w:hAnsi="Courier New" w:cs="Courier New"/>
+          <w:i/>
+          <w:sz w:val="20"/>
+          <w:szCs w:val="20"/>
+        </w:rPr>
+      </w:pPr>
+      <w:proofErr w:type="spellStart"/>
+      <w:r>
+        <w:rPr>
+          <w:rFonts w:ascii="Courier New" w:hAnsi="Courier New" w:cs="Courier New"/>
+          <w:i/>
+          <w:sz w:val="20"/>
+          <w:szCs w:val="20"/>
+        </w:rPr>
+        <w:t>declare</w:t>
+      </w:r>
+      <w:proofErr w:type="spellEnd"/>
+      <w:r>
+        <w:rPr>
+          <w:rFonts w:ascii="Courier New" w:hAnsi="Courier New" w:cs="Courier New"/>
+          <w:i/>
+          <w:sz w:val="20"/>
+          <w:szCs w:val="20"/>
+        </w:rPr>
+        <w:t xml:space="preserve"> b </w:t>
+      </w:r>
+      <w:proofErr w:type="spellStart"/>
+      <w:r>
+        <w:rPr>
+          <w:rFonts w:ascii="Courier New" w:hAnsi="Courier New" w:cs="Courier New"/>
+          <w:i/>
+          <w:sz w:val="20"/>
+          <w:szCs w:val="20"/>
+        </w:rPr>
+        <w:t>varchar</w:t>
+      </w:r>
+      <w:proofErr w:type="spellEnd"/>
+      <w:r>
+        <w:rPr>
+          <w:rFonts w:ascii="Courier New" w:hAnsi="Courier New" w:cs="Courier New"/>
+          <w:i/>
+          <w:sz w:val="20"/>
+          <w:szCs w:val="20"/>
+        </w:rPr>
+        <w:t>(500);</w:t>
+      </w:r>
+    </w:p>
+    <w:p>
+      <w:pPr>
+        <w:rPr>
+          <w:rFonts w:ascii="Courier New" w:hAnsi="Courier New" w:cs="Courier New"/>
+          <w:i/>
+          <w:sz w:val="20"/>
+          <w:szCs w:val="20"/>
+        </w:rPr>
+      </w:pPr>
+    </w:p>
+    <w:p>
+      <w:pPr>
+        <w:rPr>
+          <w:rFonts w:ascii="Courier New" w:hAnsi="Courier New" w:cs="Courier New"/>
+          <w:i/>
+          <w:sz w:val="20"/>
+          <w:szCs w:val="20"/>
+        </w:rPr>
+      </w:pPr>
+      <w:r>
+        <w:rPr>
+          <w:rFonts w:ascii="Courier New" w:hAnsi="Courier New" w:cs="Courier New"/>
+          <w:i/>
+          <w:sz w:val="20"/>
+          <w:szCs w:val="20"/>
+        </w:rPr>
+        <w:t xml:space="preserve">DECLARE </w:t>
+      </w:r>
+      <w:proofErr w:type="spellStart"/>
+      <w:r>
+        <w:rPr>
+          <w:rFonts w:ascii="Courier New" w:hAnsi="Courier New" w:cs="Courier New"/>
+          <w:i/>
+          <w:sz w:val="20"/>
+          <w:szCs w:val="20"/>
+        </w:rPr>
+        <w:t>done</w:t>
+      </w:r>
+      <w:proofErr w:type="spellEnd"/>
+      <w:r>
+        <w:rPr>
+          <w:rFonts w:ascii="Courier New" w:hAnsi="Courier New" w:cs="Courier New"/>
+          <w:i/>
+          <w:sz w:val="20"/>
+          <w:szCs w:val="20"/>
+        </w:rPr>
+        <w:t xml:space="preserve"> </w:t>
+      </w:r>
+      <w:proofErr w:type="spellStart"/>
+      <w:r>
+        <w:rPr>
+          <w:rFonts w:ascii="Courier New" w:hAnsi="Courier New" w:cs="Courier New"/>
+          <w:i/>
+          <w:sz w:val="20"/>
+          <w:szCs w:val="20"/>
+        </w:rPr>
+        <w:t>integer</w:t>
+      </w:r>
+      <w:proofErr w:type="spellEnd"/>
+      <w:r>
+        <w:rPr>
+          <w:rFonts w:ascii="Courier New" w:hAnsi="Courier New" w:cs="Courier New"/>
+          <w:i/>
+          <w:sz w:val="20"/>
+          <w:szCs w:val="20"/>
+        </w:rPr>
+        <w:t xml:space="preserve"> </w:t>
+      </w:r>
+      <w:proofErr w:type="spellStart"/>
+      <w:r>
+        <w:rPr>
+          <w:rFonts w:ascii="Courier New" w:hAnsi="Courier New" w:cs="Courier New"/>
+          <w:i/>
+          <w:sz w:val="20"/>
+          <w:szCs w:val="20"/>
+        </w:rPr>
+        <w:t>default</w:t>
+      </w:r>
+      <w:proofErr w:type="spellEnd"/>
+      <w:r>
+        <w:rPr>
+          <w:rFonts w:ascii="Courier New" w:hAnsi="Courier New" w:cs="Courier New"/>
+          <w:i/>
+          <w:sz w:val="20"/>
+          <w:szCs w:val="20"/>
+        </w:rPr>
+        <w:t xml:space="preserve"> 0;</w:t>
+      </w:r>
+    </w:p>
+    <w:p>
+      <w:pPr>
+        <w:rPr>
+          <w:rFonts w:ascii="Courier New" w:hAnsi="Courier New" w:cs="Courier New"/>
+          <w:i/>
+          <w:sz w:val="20"/>
+          <w:szCs w:val="20"/>
+        </w:rPr>
+      </w:pPr>
+      <w:proofErr w:type="spellStart"/>
+      <w:r>
+        <w:rPr>
+          <w:rFonts w:ascii="Courier New" w:hAnsi="Courier New" w:cs="Courier New"/>
+          <w:i/>
+          <w:sz w:val="20"/>
+          <w:szCs w:val="20"/>
+        </w:rPr>
+        <w:t>declare</w:t>
+      </w:r>
+      <w:proofErr w:type="spellEnd"/>
+      <w:r>
+        <w:rPr>
+          <w:rFonts w:ascii="Courier New" w:hAnsi="Courier New" w:cs="Courier New"/>
+          <w:i/>
+          <w:sz w:val="20"/>
+          <w:szCs w:val="20"/>
+        </w:rPr>
+        <w:t xml:space="preserve"> </w:t>
+      </w:r>
+      <w:proofErr w:type="spellStart"/>
+      <w:r>
+        <w:rPr>
+          <w:rFonts w:ascii="Courier New" w:hAnsi="Courier New" w:cs="Courier New"/>
+          <w:i/>
+          <w:sz w:val="20"/>
+          <w:szCs w:val="20"/>
+        </w:rPr>
+        <w:t>my_cursor</w:t>
+      </w:r>
+      <w:proofErr w:type="spellEnd"/>
+      <w:r>
+        <w:rPr>
+          <w:rFonts w:ascii="Courier New" w:hAnsi="Courier New" w:cs="Courier New"/>
+          <w:i/>
+          <w:sz w:val="20"/>
+          <w:szCs w:val="20"/>
+        </w:rPr>
+        <w:t xml:space="preserve"> CURSOR</w:t>
+      </w:r>
+    </w:p>
+    <w:p>
+      <w:pPr>
+        <w:rPr>
+          <w:rFonts w:ascii="Courier New" w:hAnsi="Courier New" w:cs="Courier New"/>
+          <w:i/>
+          <w:sz w:val="20"/>
+          <w:szCs w:val="20"/>
+        </w:rPr>
+      </w:pPr>
+      <w:r>
+        <w:rPr>
+          <w:rFonts w:ascii="Courier New" w:hAnsi="Courier New" w:cs="Courier New"/>
+          <w:i/>
+          <w:sz w:val="20"/>
+          <w:szCs w:val="20"/>
+        </w:rPr>
+        <w:tab/>
+        <w:t>FOR SELECT</w:t>
+      </w:r>
+    </w:p>
+    <w:p>
+      <w:pPr>
+        <w:rPr>
+          <w:rFonts w:ascii="Courier New" w:hAnsi="Courier New" w:cs="Courier New"/>
+          <w:i/>
+          <w:sz w:val="20"/>
+          <w:szCs w:val="20"/>
+        </w:rPr>
+      </w:pPr>
+      <w:r>
+        <w:rPr>
+          <w:rFonts w:ascii="Courier New" w:hAnsi="Courier New" w:cs="Courier New"/>
+          <w:i/>
+          <w:sz w:val="20"/>
+          <w:szCs w:val="20"/>
+        </w:rPr>
+        <w:tab/>
+      </w:r>
+      <w:r>
+        <w:rPr>
+          <w:rFonts w:ascii="Courier New" w:hAnsi="Courier New" w:cs="Courier New"/>
+          <w:i/>
+          <w:sz w:val="20"/>
+          <w:szCs w:val="20"/>
+        </w:rPr>
+        <w:tab/>
+      </w:r>
+      <w:proofErr w:type="spellStart"/>
+      <w:r>
+        <w:rPr>
+          <w:rFonts w:ascii="Courier New" w:hAnsi="Courier New" w:cs="Courier New"/>
+          <w:i/>
+          <w:sz w:val="20"/>
+          <w:szCs w:val="20"/>
+        </w:rPr>
+        <w:t>f_id_flights</w:t>
+      </w:r>
+      <w:proofErr w:type="spellEnd"/>
+      <w:r>
+        <w:rPr>
+          <w:rFonts w:ascii="Courier New" w:hAnsi="Courier New" w:cs="Courier New"/>
+          <w:i/>
+          <w:sz w:val="20"/>
+          <w:szCs w:val="20"/>
+        </w:rPr>
+        <w:t>,</w:t>
+      </w:r>
+    </w:p>
+    <w:p>
+      <w:pPr>
+        <w:rPr>
+          <w:rFonts w:ascii="Courier New" w:hAnsi="Courier New" w:cs="Courier New"/>
+          <w:i/>
+          <w:sz w:val="20"/>
+          <w:szCs w:val="20"/>
+        </w:rPr>
+      </w:pPr>
+      <w:r>
+        <w:rPr>
+          <w:rFonts w:ascii="Courier New" w:hAnsi="Courier New" w:cs="Courier New"/>
+          <w:i/>
+          <w:sz w:val="20"/>
+          <w:szCs w:val="20"/>
+        </w:rPr>
+        <w:tab/>
+      </w:r>
+      <w:r>
+        <w:rPr>
+          <w:rFonts w:ascii="Courier New" w:hAnsi="Courier New" w:cs="Courier New"/>
+          <w:i/>
+          <w:sz w:val="20"/>
+          <w:szCs w:val="20"/>
+        </w:rPr>
+        <w:tab/>
+      </w:r>
+      <w:proofErr w:type="spellStart"/>
+      <w:r>
+        <w:rPr>
+          <w:rFonts w:ascii="Courier New" w:hAnsi="Courier New" w:cs="Courier New"/>
+          <w:i/>
+          <w:sz w:val="20"/>
+          <w:szCs w:val="20"/>
+        </w:rPr>
+        <w:t>f_name</w:t>
+      </w:r>
+      <w:proofErr w:type="spellEnd"/>
+      <w:r>
+        <w:rPr>
+          <w:rFonts w:ascii="Courier New" w:hAnsi="Courier New" w:cs="Courier New"/>
+          <w:i/>
+          <w:sz w:val="20"/>
+          <w:szCs w:val="20"/>
+        </w:rPr>
+        <w:t>,</w:t>
+      </w:r>
+    </w:p>
+    <w:p>
+      <w:pPr>
+        <w:jc w:val="center"/>
         <w:rPr>
           <w:rFonts w:ascii="Times New Roman" w:hAnsi="Times New Roman" w:cs="Times New Roman"/>
           <w:b/>
           <w:sz w:val="28"/>
           <w:szCs w:val="28"/>
         </w:rPr>
-        <w:t>модуль бази даних в середовищі</w:t>
+      </w:pPr>
+      <w:r>
+        <w:rPr>
+          <w:rFonts w:ascii="Courier New" w:hAnsi="Courier New" w:cs="Courier New"/>
+          <w:i/>
+          <w:sz w:val="20"/>
+          <w:szCs w:val="20"/>
+        </w:rPr>
+        <w:lastRenderedPageBreak/>
+        <w:t xml:space="preserve">      </w:t>
       </w:r>
       <w:r>
         <w:rPr>
@@ -67,45 +1680,2331 @@
           <w:b/>
           <w:sz w:val="28"/>
           <w:szCs w:val="28"/>
-          <w:lang w:val="ru-RU"/>
+        </w:rPr>
+        <w:t>Продовження додатку Д</w:t>
+      </w:r>
+    </w:p>
+    <w:p>
+      <w:pPr>
+        <w:rPr>
+          <w:rFonts w:ascii="Courier New" w:hAnsi="Courier New" w:cs="Courier New"/>
+          <w:i/>
+          <w:sz w:val="20"/>
+          <w:szCs w:val="20"/>
+        </w:rPr>
+      </w:pPr>
+    </w:p>
+    <w:p>
+      <w:pPr>
+        <w:rPr>
+          <w:rFonts w:ascii="Courier New" w:hAnsi="Courier New" w:cs="Courier New"/>
+          <w:i/>
+          <w:sz w:val="20"/>
+          <w:szCs w:val="20"/>
+        </w:rPr>
+      </w:pPr>
+      <w:r>
+        <w:rPr>
+          <w:rFonts w:ascii="Courier New" w:hAnsi="Courier New" w:cs="Courier New"/>
+          <w:i/>
+          <w:sz w:val="20"/>
+          <w:szCs w:val="20"/>
+        </w:rPr>
+        <w:t xml:space="preserve">  </w:t>
+      </w:r>
+      <w:proofErr w:type="spellStart"/>
+      <w:r>
+        <w:rPr>
+          <w:rFonts w:ascii="Courier New" w:hAnsi="Courier New" w:cs="Courier New"/>
+          <w:i/>
+          <w:sz w:val="20"/>
+          <w:szCs w:val="20"/>
+        </w:rPr>
+        <w:t>f_city_of_departure</w:t>
+      </w:r>
+      <w:proofErr w:type="spellEnd"/>
+      <w:r>
+        <w:rPr>
+          <w:rFonts w:ascii="Courier New" w:hAnsi="Courier New" w:cs="Courier New"/>
+          <w:i/>
+          <w:sz w:val="20"/>
+          <w:szCs w:val="20"/>
+        </w:rPr>
+        <w:t>,</w:t>
+      </w:r>
+    </w:p>
+    <w:p>
+      <w:pPr>
+        <w:rPr>
+          <w:rFonts w:ascii="Courier New" w:hAnsi="Courier New" w:cs="Courier New"/>
+          <w:i/>
+          <w:sz w:val="20"/>
+          <w:szCs w:val="20"/>
+        </w:rPr>
+      </w:pPr>
+      <w:r>
+        <w:rPr>
+          <w:rFonts w:ascii="Courier New" w:hAnsi="Courier New" w:cs="Courier New"/>
+          <w:i/>
+          <w:sz w:val="20"/>
+          <w:szCs w:val="20"/>
+        </w:rPr>
+        <w:t xml:space="preserve">        </w:t>
+      </w:r>
+      <w:proofErr w:type="spellStart"/>
+      <w:r>
+        <w:rPr>
+          <w:rFonts w:ascii="Courier New" w:hAnsi="Courier New" w:cs="Courier New"/>
+          <w:i/>
+          <w:sz w:val="20"/>
+          <w:szCs w:val="20"/>
+        </w:rPr>
+        <w:t>f_date_time_of_departure</w:t>
+      </w:r>
+      <w:proofErr w:type="spellEnd"/>
+      <w:r>
+        <w:rPr>
+          <w:rFonts w:ascii="Courier New" w:hAnsi="Courier New" w:cs="Courier New"/>
+          <w:i/>
+          <w:sz w:val="20"/>
+          <w:szCs w:val="20"/>
+        </w:rPr>
+        <w:t>,</w:t>
+      </w:r>
+    </w:p>
+    <w:p>
+      <w:pPr>
+        <w:rPr>
+          <w:rFonts w:ascii="Courier New" w:hAnsi="Courier New" w:cs="Courier New"/>
+          <w:i/>
+          <w:sz w:val="20"/>
+          <w:szCs w:val="20"/>
+        </w:rPr>
+      </w:pPr>
+      <w:r>
+        <w:rPr>
+          <w:rFonts w:ascii="Courier New" w:hAnsi="Courier New" w:cs="Courier New"/>
+          <w:i/>
+          <w:sz w:val="20"/>
+          <w:szCs w:val="20"/>
+        </w:rPr>
+        <w:t xml:space="preserve">        </w:t>
+      </w:r>
+      <w:proofErr w:type="spellStart"/>
+      <w:r>
+        <w:rPr>
+          <w:rFonts w:ascii="Courier New" w:hAnsi="Courier New" w:cs="Courier New"/>
+          <w:i/>
+          <w:sz w:val="20"/>
+          <w:szCs w:val="20"/>
+        </w:rPr>
+        <w:t>f_city_arrives</w:t>
+      </w:r>
+      <w:proofErr w:type="spellEnd"/>
+      <w:r>
+        <w:rPr>
+          <w:rFonts w:ascii="Courier New" w:hAnsi="Courier New" w:cs="Courier New"/>
+          <w:i/>
+          <w:sz w:val="20"/>
+          <w:szCs w:val="20"/>
+        </w:rPr>
+        <w:t>,</w:t>
+      </w:r>
+    </w:p>
+    <w:p>
+      <w:pPr>
+        <w:rPr>
+          <w:rFonts w:ascii="Courier New" w:hAnsi="Courier New" w:cs="Courier New"/>
+          <w:i/>
+          <w:sz w:val="20"/>
+          <w:szCs w:val="20"/>
+        </w:rPr>
+      </w:pPr>
+      <w:r>
+        <w:rPr>
+          <w:rFonts w:ascii="Courier New" w:hAnsi="Courier New" w:cs="Courier New"/>
+          <w:i/>
+          <w:sz w:val="20"/>
+          <w:szCs w:val="20"/>
+        </w:rPr>
+        <w:t xml:space="preserve">        </w:t>
+      </w:r>
+      <w:proofErr w:type="spellStart"/>
+      <w:r>
+        <w:rPr>
+          <w:rFonts w:ascii="Courier New" w:hAnsi="Courier New" w:cs="Courier New"/>
+          <w:i/>
+          <w:sz w:val="20"/>
+          <w:szCs w:val="20"/>
+        </w:rPr>
+        <w:t>f_date_time_arrives</w:t>
+      </w:r>
+      <w:proofErr w:type="spellEnd"/>
+    </w:p>
+    <w:p>
+      <w:pPr>
+        <w:rPr>
+          <w:rFonts w:ascii="Courier New" w:hAnsi="Courier New" w:cs="Courier New"/>
+          <w:i/>
+          <w:sz w:val="20"/>
+          <w:szCs w:val="20"/>
+        </w:rPr>
+      </w:pPr>
+      <w:r>
+        <w:rPr>
+          <w:rFonts w:ascii="Courier New" w:hAnsi="Courier New" w:cs="Courier New"/>
+          <w:i/>
+          <w:sz w:val="20"/>
+          <w:szCs w:val="20"/>
+        </w:rPr>
+        <w:tab/>
+        <w:t>FROM</w:t>
+      </w:r>
+    </w:p>
+    <w:p>
+      <w:pPr>
+        <w:rPr>
+          <w:rFonts w:ascii="Courier New" w:hAnsi="Courier New" w:cs="Courier New"/>
+          <w:i/>
+          <w:sz w:val="20"/>
+          <w:szCs w:val="20"/>
+        </w:rPr>
+      </w:pPr>
+      <w:r>
+        <w:rPr>
+          <w:rFonts w:ascii="Courier New" w:hAnsi="Courier New" w:cs="Courier New"/>
+          <w:i/>
+          <w:sz w:val="20"/>
+          <w:szCs w:val="20"/>
+        </w:rPr>
+        <w:tab/>
+      </w:r>
+      <w:r>
+        <w:rPr>
+          <w:rFonts w:ascii="Courier New" w:hAnsi="Courier New" w:cs="Courier New"/>
+          <w:i/>
+          <w:sz w:val="20"/>
+          <w:szCs w:val="20"/>
+        </w:rPr>
+        <w:tab/>
+      </w:r>
+      <w:proofErr w:type="spellStart"/>
+      <w:r>
+        <w:rPr>
+          <w:rFonts w:ascii="Courier New" w:hAnsi="Courier New" w:cs="Courier New"/>
+          <w:i/>
+          <w:sz w:val="20"/>
+          <w:szCs w:val="20"/>
+        </w:rPr>
+        <w:t>flights</w:t>
+      </w:r>
+      <w:proofErr w:type="spellEnd"/>
+      <w:r>
+        <w:rPr>
+          <w:rFonts w:ascii="Courier New" w:hAnsi="Courier New" w:cs="Courier New"/>
+          <w:i/>
+          <w:sz w:val="20"/>
+          <w:szCs w:val="20"/>
         </w:rPr>
         <w:t xml:space="preserve"> </w:t>
       </w:r>
       <w:proofErr w:type="spellStart"/>
       <w:r>
+        <w:rPr>
+          <w:rFonts w:ascii="Courier New" w:hAnsi="Courier New" w:cs="Courier New"/>
+          <w:i/>
+          <w:sz w:val="20"/>
+          <w:szCs w:val="20"/>
+        </w:rPr>
+        <w:t>where</w:t>
+      </w:r>
+      <w:proofErr w:type="spellEnd"/>
+      <w:r>
+        <w:rPr>
+          <w:rFonts w:ascii="Courier New" w:hAnsi="Courier New" w:cs="Courier New"/>
+          <w:i/>
+          <w:sz w:val="20"/>
+          <w:szCs w:val="20"/>
+        </w:rPr>
+        <w:t xml:space="preserve"> 1;</w:t>
+      </w:r>
+    </w:p>
+    <w:p>
+      <w:pPr>
+        <w:rPr>
+          <w:rFonts w:ascii="Courier New" w:hAnsi="Courier New" w:cs="Courier New"/>
+          <w:i/>
+          <w:sz w:val="20"/>
+          <w:szCs w:val="20"/>
+        </w:rPr>
+      </w:pPr>
+    </w:p>
+    <w:p>
+      <w:pPr>
+        <w:rPr>
+          <w:rFonts w:ascii="Courier New" w:hAnsi="Courier New" w:cs="Courier New"/>
+          <w:i/>
+          <w:sz w:val="20"/>
+          <w:szCs w:val="20"/>
+        </w:rPr>
+      </w:pPr>
+      <w:r>
+        <w:rPr>
+          <w:rFonts w:ascii="Courier New" w:hAnsi="Courier New" w:cs="Courier New"/>
+          <w:i/>
+          <w:sz w:val="20"/>
+          <w:szCs w:val="20"/>
+        </w:rPr>
+        <w:t xml:space="preserve">DECLARE CONTINUE HANDLER FOR SQLSTATE '02000' SET </w:t>
+      </w:r>
+      <w:proofErr w:type="spellStart"/>
+      <w:r>
+        <w:rPr>
+          <w:rFonts w:ascii="Courier New" w:hAnsi="Courier New" w:cs="Courier New"/>
+          <w:i/>
+          <w:sz w:val="20"/>
+          <w:szCs w:val="20"/>
+        </w:rPr>
+        <w:t>done</w:t>
+      </w:r>
+      <w:proofErr w:type="spellEnd"/>
+      <w:r>
+        <w:rPr>
+          <w:rFonts w:ascii="Courier New" w:hAnsi="Courier New" w:cs="Courier New"/>
+          <w:i/>
+          <w:sz w:val="20"/>
+          <w:szCs w:val="20"/>
+        </w:rPr>
+        <w:t>=1;</w:t>
+      </w:r>
+    </w:p>
+    <w:p>
+      <w:pPr>
+        <w:rPr>
+          <w:rFonts w:ascii="Courier New" w:hAnsi="Courier New" w:cs="Courier New"/>
+          <w:i/>
+          <w:sz w:val="20"/>
+          <w:szCs w:val="20"/>
+        </w:rPr>
+      </w:pPr>
+    </w:p>
+    <w:p>
+      <w:pPr>
+        <w:rPr>
+          <w:rFonts w:ascii="Courier New" w:hAnsi="Courier New" w:cs="Courier New"/>
+          <w:i/>
+          <w:sz w:val="20"/>
+          <w:szCs w:val="20"/>
+        </w:rPr>
+      </w:pPr>
+      <w:r>
+        <w:rPr>
+          <w:rFonts w:ascii="Courier New" w:hAnsi="Courier New" w:cs="Courier New"/>
+          <w:i/>
+          <w:sz w:val="20"/>
+          <w:szCs w:val="20"/>
+        </w:rPr>
+        <w:tab/>
+        <w:t xml:space="preserve">OPEN </w:t>
+      </w:r>
+      <w:proofErr w:type="spellStart"/>
+      <w:r>
+        <w:rPr>
+          <w:rFonts w:ascii="Courier New" w:hAnsi="Courier New" w:cs="Courier New"/>
+          <w:i/>
+          <w:sz w:val="20"/>
+          <w:szCs w:val="20"/>
+        </w:rPr>
+        <w:t>my_cursor</w:t>
+      </w:r>
+      <w:proofErr w:type="spellEnd"/>
+      <w:r>
+        <w:rPr>
+          <w:rFonts w:ascii="Courier New" w:hAnsi="Courier New" w:cs="Courier New"/>
+          <w:i/>
+          <w:sz w:val="20"/>
+          <w:szCs w:val="20"/>
+        </w:rPr>
+        <w:t xml:space="preserve">;  </w:t>
+      </w:r>
+    </w:p>
+    <w:p>
+      <w:pPr>
+        <w:rPr>
+          <w:rFonts w:ascii="Courier New" w:hAnsi="Courier New" w:cs="Courier New"/>
+          <w:i/>
+          <w:sz w:val="20"/>
+          <w:szCs w:val="20"/>
+        </w:rPr>
+      </w:pPr>
+      <w:r>
+        <w:rPr>
+          <w:rFonts w:ascii="Courier New" w:hAnsi="Courier New" w:cs="Courier New"/>
+          <w:i/>
+          <w:sz w:val="20"/>
+          <w:szCs w:val="20"/>
+        </w:rPr>
+        <w:t xml:space="preserve">    </w:t>
+      </w:r>
+    </w:p>
+    <w:p>
+      <w:pPr>
+        <w:rPr>
+          <w:rFonts w:ascii="Courier New" w:hAnsi="Courier New" w:cs="Courier New"/>
+          <w:i/>
+          <w:sz w:val="20"/>
+          <w:szCs w:val="20"/>
+        </w:rPr>
+      </w:pPr>
+      <w:r>
+        <w:rPr>
+          <w:rFonts w:ascii="Courier New" w:hAnsi="Courier New" w:cs="Courier New"/>
+          <w:i/>
+          <w:sz w:val="20"/>
+          <w:szCs w:val="20"/>
+        </w:rPr>
+        <w:t xml:space="preserve">    WHILE </w:t>
+      </w:r>
+      <w:proofErr w:type="spellStart"/>
+      <w:r>
+        <w:rPr>
+          <w:rFonts w:ascii="Courier New" w:hAnsi="Courier New" w:cs="Courier New"/>
+          <w:i/>
+          <w:sz w:val="20"/>
+          <w:szCs w:val="20"/>
+        </w:rPr>
+        <w:t>done</w:t>
+      </w:r>
+      <w:proofErr w:type="spellEnd"/>
+      <w:r>
+        <w:rPr>
+          <w:rFonts w:ascii="Courier New" w:hAnsi="Courier New" w:cs="Courier New"/>
+          <w:i/>
+          <w:sz w:val="20"/>
+          <w:szCs w:val="20"/>
+        </w:rPr>
+        <w:t xml:space="preserve"> = 0 DO </w:t>
+      </w:r>
+    </w:p>
+    <w:p>
+      <w:pPr>
+        <w:rPr>
+          <w:rFonts w:ascii="Courier New" w:hAnsi="Courier New" w:cs="Courier New"/>
+          <w:i/>
+          <w:sz w:val="20"/>
+          <w:szCs w:val="20"/>
+        </w:rPr>
+      </w:pPr>
+      <w:r>
+        <w:rPr>
+          <w:rFonts w:ascii="Courier New" w:hAnsi="Courier New" w:cs="Courier New"/>
+          <w:i/>
+          <w:sz w:val="20"/>
+          <w:szCs w:val="20"/>
+        </w:rPr>
+        <w:tab/>
+        <w:t xml:space="preserve">FETCH </w:t>
+      </w:r>
+    </w:p>
+    <w:p>
+      <w:pPr>
+        <w:rPr>
+          <w:rFonts w:ascii="Courier New" w:hAnsi="Courier New" w:cs="Courier New"/>
+          <w:i/>
+          <w:sz w:val="20"/>
+          <w:szCs w:val="20"/>
+        </w:rPr>
+      </w:pPr>
+      <w:r>
+        <w:rPr>
+          <w:rFonts w:ascii="Courier New" w:hAnsi="Courier New" w:cs="Courier New"/>
+          <w:i/>
+          <w:sz w:val="20"/>
+          <w:szCs w:val="20"/>
+        </w:rPr>
+        <w:tab/>
+      </w:r>
+      <w:r>
+        <w:rPr>
+          <w:rFonts w:ascii="Courier New" w:hAnsi="Courier New" w:cs="Courier New"/>
+          <w:i/>
+          <w:sz w:val="20"/>
+          <w:szCs w:val="20"/>
+        </w:rPr>
+        <w:tab/>
+      </w:r>
+      <w:proofErr w:type="spellStart"/>
+      <w:r>
+        <w:rPr>
+          <w:rFonts w:ascii="Courier New" w:hAnsi="Courier New" w:cs="Courier New"/>
+          <w:i/>
+          <w:sz w:val="20"/>
+          <w:szCs w:val="20"/>
+        </w:rPr>
+        <w:t>my_cursor</w:t>
+      </w:r>
+      <w:proofErr w:type="spellEnd"/>
+      <w:r>
+        <w:rPr>
+          <w:rFonts w:ascii="Courier New" w:hAnsi="Courier New" w:cs="Courier New"/>
+          <w:i/>
+          <w:sz w:val="20"/>
+          <w:szCs w:val="20"/>
+        </w:rPr>
+        <w:t xml:space="preserve"> </w:t>
+      </w:r>
+    </w:p>
+    <w:p>
+      <w:pPr>
+        <w:rPr>
+          <w:rFonts w:ascii="Courier New" w:hAnsi="Courier New" w:cs="Courier New"/>
+          <w:i/>
+          <w:sz w:val="20"/>
+          <w:szCs w:val="20"/>
+        </w:rPr>
+      </w:pPr>
+      <w:r>
+        <w:rPr>
+          <w:rFonts w:ascii="Courier New" w:hAnsi="Courier New" w:cs="Courier New"/>
+          <w:i/>
+          <w:sz w:val="20"/>
+          <w:szCs w:val="20"/>
+        </w:rPr>
+        <w:tab/>
+        <w:t>INTO</w:t>
+      </w:r>
+    </w:p>
+    <w:p>
+      <w:pPr>
+        <w:rPr>
+          <w:rFonts w:ascii="Courier New" w:hAnsi="Courier New" w:cs="Courier New"/>
+          <w:i/>
+          <w:sz w:val="20"/>
+          <w:szCs w:val="20"/>
+        </w:rPr>
+      </w:pPr>
+      <w:r>
+        <w:rPr>
+          <w:rFonts w:ascii="Courier New" w:hAnsi="Courier New" w:cs="Courier New"/>
+          <w:i/>
+          <w:sz w:val="20"/>
+          <w:szCs w:val="20"/>
+        </w:rPr>
+        <w:tab/>
+      </w:r>
+      <w:r>
+        <w:rPr>
+          <w:rFonts w:ascii="Courier New" w:hAnsi="Courier New" w:cs="Courier New"/>
+          <w:i/>
+          <w:sz w:val="20"/>
+          <w:szCs w:val="20"/>
+        </w:rPr>
+        <w:tab/>
+      </w:r>
+      <w:proofErr w:type="spellStart"/>
+      <w:r>
+        <w:rPr>
+          <w:rFonts w:ascii="Courier New" w:hAnsi="Courier New" w:cs="Courier New"/>
+          <w:i/>
+          <w:sz w:val="20"/>
+          <w:szCs w:val="20"/>
+        </w:rPr>
+        <w:t>id</w:t>
+      </w:r>
+      <w:proofErr w:type="spellEnd"/>
+      <w:r>
+        <w:rPr>
+          <w:rFonts w:ascii="Courier New" w:hAnsi="Courier New" w:cs="Courier New"/>
+          <w:i/>
+          <w:sz w:val="20"/>
+          <w:szCs w:val="20"/>
+        </w:rPr>
+        <w:t>,</w:t>
+      </w:r>
+    </w:p>
+    <w:p>
+      <w:pPr>
+        <w:rPr>
+          <w:rFonts w:ascii="Courier New" w:hAnsi="Courier New" w:cs="Courier New"/>
+          <w:i/>
+          <w:sz w:val="20"/>
+          <w:szCs w:val="20"/>
+        </w:rPr>
+      </w:pPr>
+      <w:r>
+        <w:rPr>
+          <w:rFonts w:ascii="Courier New" w:hAnsi="Courier New" w:cs="Courier New"/>
+          <w:i/>
+          <w:sz w:val="20"/>
+          <w:szCs w:val="20"/>
+        </w:rPr>
+        <w:tab/>
+      </w:r>
+      <w:r>
+        <w:rPr>
+          <w:rFonts w:ascii="Courier New" w:hAnsi="Courier New" w:cs="Courier New"/>
+          <w:i/>
+          <w:sz w:val="20"/>
+          <w:szCs w:val="20"/>
+        </w:rPr>
+        <w:tab/>
+      </w:r>
+      <w:proofErr w:type="spellStart"/>
+      <w:r>
+        <w:rPr>
+          <w:rFonts w:ascii="Courier New" w:hAnsi="Courier New" w:cs="Courier New"/>
+          <w:i/>
+          <w:sz w:val="20"/>
+          <w:szCs w:val="20"/>
+        </w:rPr>
+        <w:t>copy_name</w:t>
+      </w:r>
+      <w:proofErr w:type="spellEnd"/>
+      <w:r>
+        <w:rPr>
+          <w:rFonts w:ascii="Courier New" w:hAnsi="Courier New" w:cs="Courier New"/>
+          <w:i/>
+          <w:sz w:val="20"/>
+          <w:szCs w:val="20"/>
+        </w:rPr>
+        <w:t>,</w:t>
+      </w:r>
+    </w:p>
+    <w:p>
+      <w:pPr>
+        <w:rPr>
+          <w:rFonts w:ascii="Courier New" w:hAnsi="Courier New" w:cs="Courier New"/>
+          <w:i/>
+          <w:sz w:val="20"/>
+          <w:szCs w:val="20"/>
+        </w:rPr>
+      </w:pPr>
+      <w:r>
+        <w:rPr>
+          <w:rFonts w:ascii="Courier New" w:hAnsi="Courier New" w:cs="Courier New"/>
+          <w:i/>
+          <w:sz w:val="20"/>
+          <w:szCs w:val="20"/>
+        </w:rPr>
+        <w:t xml:space="preserve">        </w:t>
+      </w:r>
+      <w:proofErr w:type="spellStart"/>
+      <w:r>
+        <w:rPr>
+          <w:rFonts w:ascii="Courier New" w:hAnsi="Courier New" w:cs="Courier New"/>
+          <w:i/>
+          <w:sz w:val="20"/>
+          <w:szCs w:val="20"/>
+        </w:rPr>
+        <w:t>copy_city_of_departure</w:t>
+      </w:r>
+      <w:proofErr w:type="spellEnd"/>
+      <w:r>
+        <w:rPr>
+          <w:rFonts w:ascii="Courier New" w:hAnsi="Courier New" w:cs="Courier New"/>
+          <w:i/>
+          <w:sz w:val="20"/>
+          <w:szCs w:val="20"/>
+        </w:rPr>
+        <w:t>,</w:t>
+      </w:r>
+    </w:p>
+    <w:p>
+      <w:pPr>
+        <w:rPr>
+          <w:rFonts w:ascii="Courier New" w:hAnsi="Courier New" w:cs="Courier New"/>
+          <w:i/>
+          <w:sz w:val="20"/>
+          <w:szCs w:val="20"/>
+        </w:rPr>
+      </w:pPr>
+      <w:r>
+        <w:rPr>
+          <w:rFonts w:ascii="Courier New" w:hAnsi="Courier New" w:cs="Courier New"/>
+          <w:i/>
+          <w:sz w:val="20"/>
+          <w:szCs w:val="20"/>
+        </w:rPr>
+        <w:t xml:space="preserve">        </w:t>
+      </w:r>
+      <w:proofErr w:type="spellStart"/>
+      <w:r>
+        <w:rPr>
+          <w:rFonts w:ascii="Courier New" w:hAnsi="Courier New" w:cs="Courier New"/>
+          <w:i/>
+          <w:sz w:val="20"/>
+          <w:szCs w:val="20"/>
+        </w:rPr>
+        <w:t>copy_date_time_of_departure</w:t>
+      </w:r>
+      <w:proofErr w:type="spellEnd"/>
+      <w:r>
+        <w:rPr>
+          <w:rFonts w:ascii="Courier New" w:hAnsi="Courier New" w:cs="Courier New"/>
+          <w:i/>
+          <w:sz w:val="20"/>
+          <w:szCs w:val="20"/>
+        </w:rPr>
+        <w:t>,</w:t>
+      </w:r>
+    </w:p>
+    <w:p>
+      <w:pPr>
+        <w:rPr>
+          <w:rFonts w:ascii="Courier New" w:hAnsi="Courier New" w:cs="Courier New"/>
+          <w:i/>
+          <w:sz w:val="20"/>
+          <w:szCs w:val="20"/>
+        </w:rPr>
+      </w:pPr>
+      <w:r>
+        <w:rPr>
+          <w:rFonts w:ascii="Courier New" w:hAnsi="Courier New" w:cs="Courier New"/>
+          <w:i/>
+          <w:sz w:val="20"/>
+          <w:szCs w:val="20"/>
+        </w:rPr>
+        <w:t xml:space="preserve">        </w:t>
+      </w:r>
+      <w:proofErr w:type="spellStart"/>
+      <w:r>
+        <w:rPr>
+          <w:rFonts w:ascii="Courier New" w:hAnsi="Courier New" w:cs="Courier New"/>
+          <w:i/>
+          <w:sz w:val="20"/>
+          <w:szCs w:val="20"/>
+        </w:rPr>
+        <w:t>copy_city_arrives</w:t>
+      </w:r>
+      <w:proofErr w:type="spellEnd"/>
+      <w:r>
+        <w:rPr>
+          <w:rFonts w:ascii="Courier New" w:hAnsi="Courier New" w:cs="Courier New"/>
+          <w:i/>
+          <w:sz w:val="20"/>
+          <w:szCs w:val="20"/>
+        </w:rPr>
+        <w:t>,</w:t>
+      </w:r>
+    </w:p>
+    <w:p>
+      <w:pPr>
+        <w:rPr>
+          <w:rFonts w:ascii="Courier New" w:hAnsi="Courier New" w:cs="Courier New"/>
+          <w:i/>
+          <w:sz w:val="20"/>
+          <w:szCs w:val="20"/>
+        </w:rPr>
+      </w:pPr>
+      <w:r>
+        <w:rPr>
+          <w:rFonts w:ascii="Courier New" w:hAnsi="Courier New" w:cs="Courier New"/>
+          <w:i/>
+          <w:sz w:val="20"/>
+          <w:szCs w:val="20"/>
+        </w:rPr>
+        <w:t xml:space="preserve">        </w:t>
+      </w:r>
+      <w:proofErr w:type="spellStart"/>
+      <w:r>
+        <w:rPr>
+          <w:rFonts w:ascii="Courier New" w:hAnsi="Courier New" w:cs="Courier New"/>
+          <w:i/>
+          <w:sz w:val="20"/>
+          <w:szCs w:val="20"/>
+        </w:rPr>
+        <w:t>copy_date_time_arrives</w:t>
+      </w:r>
+      <w:proofErr w:type="spellEnd"/>
+      <w:r>
+        <w:rPr>
+          <w:rFonts w:ascii="Courier New" w:hAnsi="Courier New" w:cs="Courier New"/>
+          <w:i/>
+          <w:sz w:val="20"/>
+          <w:szCs w:val="20"/>
+        </w:rPr>
+        <w:t>;</w:t>
+      </w:r>
+    </w:p>
+    <w:p>
+      <w:pPr>
+        <w:rPr>
+          <w:rFonts w:ascii="Courier New" w:hAnsi="Courier New" w:cs="Courier New"/>
+          <w:i/>
+          <w:sz w:val="20"/>
+          <w:szCs w:val="20"/>
+        </w:rPr>
+      </w:pPr>
+      <w:r>
+        <w:rPr>
+          <w:rFonts w:ascii="Courier New" w:hAnsi="Courier New" w:cs="Courier New"/>
+          <w:i/>
+          <w:sz w:val="20"/>
+          <w:szCs w:val="20"/>
+        </w:rPr>
+        <w:t xml:space="preserve">        </w:t>
+      </w:r>
+    </w:p>
+    <w:p>
+      <w:pPr>
+        <w:rPr>
+          <w:rFonts w:ascii="Courier New" w:hAnsi="Courier New" w:cs="Courier New"/>
+          <w:i/>
+          <w:sz w:val="20"/>
+          <w:szCs w:val="20"/>
+        </w:rPr>
+      </w:pPr>
+      <w:r>
+        <w:rPr>
+          <w:rFonts w:ascii="Courier New" w:hAnsi="Courier New" w:cs="Courier New"/>
+          <w:i/>
+          <w:sz w:val="20"/>
+          <w:szCs w:val="20"/>
+        </w:rPr>
+        <w:t xml:space="preserve">        </w:t>
+      </w:r>
+      <w:proofErr w:type="spellStart"/>
+      <w:r>
+        <w:rPr>
+          <w:rFonts w:ascii="Courier New" w:hAnsi="Courier New" w:cs="Courier New"/>
+          <w:i/>
+          <w:sz w:val="20"/>
+          <w:szCs w:val="20"/>
+        </w:rPr>
+        <w:t>replace</w:t>
+      </w:r>
+      <w:proofErr w:type="spellEnd"/>
+      <w:r>
+        <w:rPr>
+          <w:rFonts w:ascii="Courier New" w:hAnsi="Courier New" w:cs="Courier New"/>
+          <w:i/>
+          <w:sz w:val="20"/>
+          <w:szCs w:val="20"/>
+        </w:rPr>
+        <w:t xml:space="preserve"> </w:t>
+      </w:r>
+      <w:proofErr w:type="spellStart"/>
+      <w:r>
+        <w:rPr>
+          <w:rFonts w:ascii="Courier New" w:hAnsi="Courier New" w:cs="Courier New"/>
+          <w:i/>
+          <w:sz w:val="20"/>
+          <w:szCs w:val="20"/>
+        </w:rPr>
+        <w:t>into</w:t>
+      </w:r>
+      <w:proofErr w:type="spellEnd"/>
+      <w:r>
+        <w:rPr>
+          <w:rFonts w:ascii="Courier New" w:hAnsi="Courier New" w:cs="Courier New"/>
+          <w:i/>
+          <w:sz w:val="20"/>
+          <w:szCs w:val="20"/>
+        </w:rPr>
+        <w:t xml:space="preserve"> </w:t>
+      </w:r>
+      <w:proofErr w:type="spellStart"/>
+      <w:r>
+        <w:rPr>
+          <w:rFonts w:ascii="Courier New" w:hAnsi="Courier New" w:cs="Courier New"/>
+          <w:i/>
+          <w:sz w:val="20"/>
+          <w:szCs w:val="20"/>
+        </w:rPr>
+        <w:t>flight_route</w:t>
+      </w:r>
+      <w:proofErr w:type="spellEnd"/>
+      <w:r>
+        <w:rPr>
+          <w:rFonts w:ascii="Courier New" w:hAnsi="Courier New" w:cs="Courier New"/>
+          <w:i/>
+          <w:sz w:val="20"/>
+          <w:szCs w:val="20"/>
+        </w:rPr>
+        <w:t xml:space="preserve"> </w:t>
+      </w:r>
+      <w:proofErr w:type="spellStart"/>
+      <w:r>
+        <w:rPr>
+          <w:rFonts w:ascii="Courier New" w:hAnsi="Courier New" w:cs="Courier New"/>
+          <w:i/>
+          <w:sz w:val="20"/>
+          <w:szCs w:val="20"/>
+        </w:rPr>
+        <w:t>values</w:t>
+      </w:r>
+      <w:proofErr w:type="spellEnd"/>
+      <w:r>
+        <w:rPr>
+          <w:rFonts w:ascii="Courier New" w:hAnsi="Courier New" w:cs="Courier New"/>
+          <w:i/>
+          <w:sz w:val="20"/>
+          <w:szCs w:val="20"/>
+        </w:rPr>
+        <w:t xml:space="preserve"> (</w:t>
+      </w:r>
+      <w:proofErr w:type="spellStart"/>
+      <w:r>
+        <w:rPr>
+          <w:rFonts w:ascii="Courier New" w:hAnsi="Courier New" w:cs="Courier New"/>
+          <w:i/>
+          <w:sz w:val="20"/>
+          <w:szCs w:val="20"/>
+        </w:rPr>
+        <w:t>id,copy_name</w:t>
+      </w:r>
+      <w:proofErr w:type="spellEnd"/>
+      <w:r>
+        <w:rPr>
+          <w:rFonts w:ascii="Courier New" w:hAnsi="Courier New" w:cs="Courier New"/>
+          <w:i/>
+          <w:sz w:val="20"/>
+          <w:szCs w:val="20"/>
+        </w:rPr>
+        <w:t xml:space="preserve">, copy_city_of_departure,copy_date_time_of_departure,copy_city_arrives,copy_date_time_arrives);        </w:t>
+      </w:r>
+    </w:p>
+    <w:p>
+      <w:pPr>
+        <w:rPr>
+          <w:rFonts w:ascii="Courier New" w:hAnsi="Courier New" w:cs="Courier New"/>
+          <w:i/>
+          <w:sz w:val="20"/>
+          <w:szCs w:val="20"/>
+        </w:rPr>
+      </w:pPr>
+      <w:r>
+        <w:rPr>
+          <w:rFonts w:ascii="Courier New" w:hAnsi="Courier New" w:cs="Courier New"/>
+          <w:i/>
+          <w:sz w:val="20"/>
+          <w:szCs w:val="20"/>
+        </w:rPr>
+        <w:tab/>
+        <w:t>END WHILE;</w:t>
+      </w:r>
+    </w:p>
+    <w:p>
+      <w:pPr>
+        <w:rPr>
+          <w:rFonts w:ascii="Courier New" w:hAnsi="Courier New" w:cs="Courier New"/>
+          <w:i/>
+          <w:sz w:val="20"/>
+          <w:szCs w:val="20"/>
+        </w:rPr>
+      </w:pPr>
+      <w:r>
+        <w:rPr>
+          <w:rFonts w:ascii="Courier New" w:hAnsi="Courier New" w:cs="Courier New"/>
+          <w:i/>
+          <w:sz w:val="20"/>
+          <w:szCs w:val="20"/>
+        </w:rPr>
+        <w:t xml:space="preserve">    CLOSE </w:t>
+      </w:r>
+      <w:proofErr w:type="spellStart"/>
+      <w:r>
+        <w:rPr>
+          <w:rFonts w:ascii="Courier New" w:hAnsi="Courier New" w:cs="Courier New"/>
+          <w:i/>
+          <w:sz w:val="20"/>
+          <w:szCs w:val="20"/>
+        </w:rPr>
+        <w:t>my_cursor</w:t>
+      </w:r>
+      <w:proofErr w:type="spellEnd"/>
+      <w:r>
+        <w:rPr>
+          <w:rFonts w:ascii="Courier New" w:hAnsi="Courier New" w:cs="Courier New"/>
+          <w:i/>
+          <w:sz w:val="20"/>
+          <w:szCs w:val="20"/>
+        </w:rPr>
+        <w:t>;</w:t>
+      </w:r>
+    </w:p>
+    <w:p>
+      <w:pPr>
+        <w:rPr>
+          <w:rFonts w:ascii="Courier New" w:hAnsi="Courier New" w:cs="Courier New"/>
+          <w:i/>
+          <w:sz w:val="20"/>
+          <w:szCs w:val="20"/>
+        </w:rPr>
+      </w:pPr>
+      <w:r>
+        <w:rPr>
+          <w:rFonts w:ascii="Courier New" w:hAnsi="Courier New" w:cs="Courier New"/>
+          <w:i/>
+          <w:sz w:val="20"/>
+          <w:szCs w:val="20"/>
+        </w:rPr>
+        <w:t xml:space="preserve">    </w:t>
+      </w:r>
+    </w:p>
+    <w:p>
+      <w:pPr>
+        <w:rPr>
+          <w:rFonts w:ascii="Courier New" w:hAnsi="Courier New" w:cs="Courier New"/>
+          <w:i/>
+          <w:sz w:val="20"/>
+          <w:szCs w:val="20"/>
+        </w:rPr>
+      </w:pPr>
+      <w:r>
+        <w:rPr>
+          <w:rFonts w:ascii="Courier New" w:hAnsi="Courier New" w:cs="Courier New"/>
+          <w:i/>
+          <w:sz w:val="20"/>
+          <w:szCs w:val="20"/>
+        </w:rPr>
+        <w:t xml:space="preserve"> </w:t>
+      </w:r>
+      <w:proofErr w:type="spellStart"/>
+      <w:r>
+        <w:rPr>
+          <w:rFonts w:ascii="Courier New" w:hAnsi="Courier New" w:cs="Courier New"/>
+          <w:i/>
+          <w:sz w:val="20"/>
+          <w:szCs w:val="20"/>
+        </w:rPr>
+        <w:t>set</w:t>
+      </w:r>
+      <w:proofErr w:type="spellEnd"/>
+      <w:r>
+        <w:rPr>
+          <w:rFonts w:ascii="Courier New" w:hAnsi="Courier New" w:cs="Courier New"/>
+          <w:i/>
+          <w:sz w:val="20"/>
+          <w:szCs w:val="20"/>
+        </w:rPr>
+        <w:t xml:space="preserve"> a =   (</w:t>
+      </w:r>
+      <w:proofErr w:type="spellStart"/>
+      <w:r>
+        <w:rPr>
+          <w:rFonts w:ascii="Courier New" w:hAnsi="Courier New" w:cs="Courier New"/>
+          <w:i/>
+          <w:sz w:val="20"/>
+          <w:szCs w:val="20"/>
+        </w:rPr>
+        <w:t>select</w:t>
+      </w:r>
+      <w:proofErr w:type="spellEnd"/>
+      <w:r>
+        <w:rPr>
+          <w:rFonts w:ascii="Courier New" w:hAnsi="Courier New" w:cs="Courier New"/>
+          <w:i/>
+          <w:sz w:val="20"/>
+          <w:szCs w:val="20"/>
+        </w:rPr>
+        <w:t xml:space="preserve"> </w:t>
+      </w:r>
+      <w:proofErr w:type="spellStart"/>
+      <w:r>
+        <w:rPr>
+          <w:rFonts w:ascii="Courier New" w:hAnsi="Courier New" w:cs="Courier New"/>
+          <w:i/>
+          <w:sz w:val="20"/>
+          <w:szCs w:val="20"/>
+        </w:rPr>
+        <w:t>concat</w:t>
+      </w:r>
+      <w:proofErr w:type="spellEnd"/>
+      <w:r>
+        <w:rPr>
+          <w:rFonts w:ascii="Courier New" w:hAnsi="Courier New" w:cs="Courier New"/>
+          <w:i/>
+          <w:sz w:val="20"/>
+          <w:szCs w:val="20"/>
+        </w:rPr>
+        <w:t>(</w:t>
+      </w:r>
+      <w:proofErr w:type="spellStart"/>
+      <w:r>
+        <w:rPr>
+          <w:rFonts w:ascii="Courier New" w:hAnsi="Courier New" w:cs="Courier New"/>
+          <w:i/>
+          <w:sz w:val="20"/>
+          <w:szCs w:val="20"/>
+        </w:rPr>
+        <w:t>f_copy_city_of_departure</w:t>
+      </w:r>
+      <w:proofErr w:type="spellEnd"/>
+      <w:r>
+        <w:rPr>
+          <w:rFonts w:ascii="Courier New" w:hAnsi="Courier New" w:cs="Courier New"/>
+          <w:i/>
+          <w:sz w:val="20"/>
+          <w:szCs w:val="20"/>
+        </w:rPr>
+        <w:t>,' - ',</w:t>
+      </w:r>
+      <w:proofErr w:type="spellStart"/>
+      <w:r>
+        <w:rPr>
+          <w:rFonts w:ascii="Courier New" w:hAnsi="Courier New" w:cs="Courier New"/>
+          <w:i/>
+          <w:sz w:val="20"/>
+          <w:szCs w:val="20"/>
+        </w:rPr>
+        <w:t>f_copy_city_arrives</w:t>
+      </w:r>
+      <w:proofErr w:type="spellEnd"/>
+      <w:r>
+        <w:rPr>
+          <w:rFonts w:ascii="Courier New" w:hAnsi="Courier New" w:cs="Courier New"/>
+          <w:i/>
+          <w:sz w:val="20"/>
+          <w:szCs w:val="20"/>
+        </w:rPr>
+        <w:t xml:space="preserve">) </w:t>
+      </w:r>
+      <w:proofErr w:type="spellStart"/>
+      <w:r>
+        <w:rPr>
+          <w:rFonts w:ascii="Courier New" w:hAnsi="Courier New" w:cs="Courier New"/>
+          <w:i/>
+          <w:sz w:val="20"/>
+          <w:szCs w:val="20"/>
+        </w:rPr>
+        <w:t>as</w:t>
+      </w:r>
+      <w:proofErr w:type="spellEnd"/>
+      <w:r>
+        <w:rPr>
+          <w:rFonts w:ascii="Courier New" w:hAnsi="Courier New" w:cs="Courier New"/>
+          <w:i/>
+          <w:sz w:val="20"/>
+          <w:szCs w:val="20"/>
+        </w:rPr>
+        <w:t xml:space="preserve"> 'Маршрут'</w:t>
+      </w:r>
+    </w:p>
+    <w:p>
+      <w:pPr>
+        <w:rPr>
+          <w:rFonts w:ascii="Courier New" w:hAnsi="Courier New" w:cs="Courier New"/>
+          <w:i/>
+          <w:sz w:val="20"/>
+          <w:szCs w:val="20"/>
+        </w:rPr>
+      </w:pPr>
+      <w:r>
+        <w:rPr>
+          <w:rFonts w:ascii="Courier New" w:hAnsi="Courier New" w:cs="Courier New"/>
+          <w:i/>
+          <w:sz w:val="20"/>
+          <w:szCs w:val="20"/>
+        </w:rPr>
+        <w:t xml:space="preserve">        </w:t>
+      </w:r>
+      <w:proofErr w:type="spellStart"/>
+      <w:r>
+        <w:rPr>
+          <w:rFonts w:ascii="Courier New" w:hAnsi="Courier New" w:cs="Courier New"/>
+          <w:i/>
+          <w:sz w:val="20"/>
+          <w:szCs w:val="20"/>
+        </w:rPr>
+        <w:t>from</w:t>
+      </w:r>
+      <w:proofErr w:type="spellEnd"/>
+      <w:r>
+        <w:rPr>
+          <w:rFonts w:ascii="Courier New" w:hAnsi="Courier New" w:cs="Courier New"/>
+          <w:i/>
+          <w:sz w:val="20"/>
+          <w:szCs w:val="20"/>
+        </w:rPr>
+        <w:t xml:space="preserve">  </w:t>
+      </w:r>
+      <w:proofErr w:type="spellStart"/>
+      <w:r>
+        <w:rPr>
+          <w:rFonts w:ascii="Courier New" w:hAnsi="Courier New" w:cs="Courier New"/>
+          <w:i/>
+          <w:sz w:val="20"/>
+          <w:szCs w:val="20"/>
+        </w:rPr>
+        <w:t>flight_route</w:t>
+      </w:r>
+      <w:proofErr w:type="spellEnd"/>
+    </w:p>
+    <w:p>
+      <w:pPr>
+        <w:jc w:val="center"/>
+        <w:rPr>
+          <w:rFonts w:ascii="Courier New" w:hAnsi="Courier New" w:cs="Courier New"/>
+          <w:i/>
+          <w:sz w:val="20"/>
+          <w:szCs w:val="20"/>
+        </w:rPr>
+      </w:pPr>
+      <w:r>
+        <w:rPr>
+          <w:rFonts w:ascii="Courier New" w:hAnsi="Courier New" w:cs="Courier New"/>
+          <w:i/>
+          <w:sz w:val="20"/>
+          <w:szCs w:val="20"/>
+        </w:rPr>
+        <w:tab/>
+      </w:r>
+      <w:r>
+        <w:rPr>
+          <w:rFonts w:ascii="Courier New" w:hAnsi="Courier New" w:cs="Courier New"/>
+          <w:i/>
+          <w:sz w:val="20"/>
+          <w:szCs w:val="20"/>
+        </w:rPr>
+        <w:tab/>
+        <w:t xml:space="preserve">      </w:t>
+      </w:r>
+    </w:p>
+    <w:p>
+      <w:pPr>
+        <w:jc w:val="center"/>
         <w:rPr>
           <w:rFonts w:ascii="Times New Roman" w:hAnsi="Times New Roman" w:cs="Times New Roman"/>
           <w:b/>
           <w:sz w:val="28"/>
           <w:szCs w:val="28"/>
-          <w:lang w:val="en-US"/>
-        </w:rPr>
-        <w:t>MySQL</w:t>
-      </w:r>
-      <w:proofErr w:type="spellEnd"/>
-    </w:p>
-    <w:p>
-      <w:pPr>
-        <w:jc w:val="center"/>
+        </w:rPr>
+      </w:pPr>
+      <w:r>
         <w:rPr>
           <w:rFonts w:ascii="Times New Roman" w:hAnsi="Times New Roman" w:cs="Times New Roman"/>
           <w:b/>
           <w:sz w:val="28"/>
           <w:szCs w:val="28"/>
         </w:rPr>
-      </w:pPr>
-      <w:r>
-        <w:rPr>
-          <w:rFonts w:ascii="Times New Roman" w:hAnsi="Times New Roman" w:cs="Times New Roman"/>
-          <w:b/>
+        <w:lastRenderedPageBreak/>
+        <w:t>Закінчення додатку Д</w:t>
+      </w:r>
+    </w:p>
+    <w:p>
+      <w:pPr>
+        <w:rPr>
+          <w:rFonts w:ascii="Courier New" w:hAnsi="Courier New" w:cs="Courier New"/>
+          <w:i/>
+          <w:sz w:val="20"/>
+          <w:szCs w:val="20"/>
+        </w:rPr>
+      </w:pPr>
+    </w:p>
+    <w:p>
+      <w:pPr>
+        <w:rPr>
+          <w:rFonts w:ascii="Courier New" w:hAnsi="Courier New" w:cs="Courier New"/>
+          <w:i/>
+          <w:sz w:val="20"/>
+          <w:szCs w:val="20"/>
+        </w:rPr>
+      </w:pPr>
+      <w:proofErr w:type="spellStart"/>
+      <w:r>
+        <w:rPr>
+          <w:rFonts w:ascii="Courier New" w:hAnsi="Courier New" w:cs="Courier New"/>
+          <w:i/>
+          <w:sz w:val="20"/>
+          <w:szCs w:val="20"/>
+        </w:rPr>
+        <w:t>where</w:t>
+      </w:r>
+      <w:proofErr w:type="spellEnd"/>
+      <w:r>
+        <w:rPr>
+          <w:rFonts w:ascii="Courier New" w:hAnsi="Courier New" w:cs="Courier New"/>
+          <w:i/>
+          <w:sz w:val="20"/>
+          <w:szCs w:val="20"/>
+        </w:rPr>
+        <w:t xml:space="preserve"> </w:t>
+      </w:r>
+      <w:proofErr w:type="spellStart"/>
+      <w:r>
+        <w:rPr>
+          <w:rFonts w:ascii="Courier New" w:hAnsi="Courier New" w:cs="Courier New"/>
+          <w:i/>
+          <w:sz w:val="20"/>
+          <w:szCs w:val="20"/>
+        </w:rPr>
+        <w:t>f_copy_city_of_departure</w:t>
+      </w:r>
+      <w:proofErr w:type="spellEnd"/>
+      <w:r>
+        <w:rPr>
+          <w:rFonts w:ascii="Courier New" w:hAnsi="Courier New" w:cs="Courier New"/>
+          <w:i/>
+          <w:sz w:val="20"/>
+          <w:szCs w:val="20"/>
+        </w:rPr>
+        <w:t xml:space="preserve"> = </w:t>
+      </w:r>
+      <w:proofErr w:type="spellStart"/>
+      <w:r>
+        <w:rPr>
+          <w:rFonts w:ascii="Courier New" w:hAnsi="Courier New" w:cs="Courier New"/>
+          <w:i/>
+          <w:sz w:val="20"/>
+          <w:szCs w:val="20"/>
+        </w:rPr>
+        <w:t>start_city</w:t>
+      </w:r>
+      <w:proofErr w:type="spellEnd"/>
+      <w:r>
+        <w:rPr>
+          <w:rFonts w:ascii="Courier New" w:hAnsi="Courier New" w:cs="Courier New"/>
+          <w:i/>
+          <w:sz w:val="20"/>
+          <w:szCs w:val="20"/>
+        </w:rPr>
+        <w:t xml:space="preserve"> </w:t>
+      </w:r>
+      <w:proofErr w:type="spellStart"/>
+      <w:r>
+        <w:rPr>
+          <w:rFonts w:ascii="Courier New" w:hAnsi="Courier New" w:cs="Courier New"/>
+          <w:i/>
+          <w:sz w:val="20"/>
+          <w:szCs w:val="20"/>
+        </w:rPr>
+        <w:t>and</w:t>
+      </w:r>
+      <w:proofErr w:type="spellEnd"/>
+      <w:r>
+        <w:rPr>
+          <w:rFonts w:ascii="Courier New" w:hAnsi="Courier New" w:cs="Courier New"/>
+          <w:i/>
+          <w:sz w:val="20"/>
+          <w:szCs w:val="20"/>
+        </w:rPr>
+        <w:t xml:space="preserve">  </w:t>
+      </w:r>
+      <w:proofErr w:type="spellStart"/>
+      <w:r>
+        <w:rPr>
+          <w:rFonts w:ascii="Courier New" w:hAnsi="Courier New" w:cs="Courier New"/>
+          <w:i/>
+          <w:sz w:val="20"/>
+          <w:szCs w:val="20"/>
+        </w:rPr>
+        <w:t>f_copy_city_arrives</w:t>
+      </w:r>
+      <w:proofErr w:type="spellEnd"/>
+      <w:r>
+        <w:rPr>
+          <w:rFonts w:ascii="Courier New" w:hAnsi="Courier New" w:cs="Courier New"/>
+          <w:i/>
+          <w:sz w:val="20"/>
+          <w:szCs w:val="20"/>
+        </w:rPr>
+        <w:t xml:space="preserve"> = </w:t>
+      </w:r>
+      <w:proofErr w:type="spellStart"/>
+      <w:r>
+        <w:rPr>
+          <w:rFonts w:ascii="Courier New" w:hAnsi="Courier New" w:cs="Courier New"/>
+          <w:i/>
+          <w:sz w:val="20"/>
+          <w:szCs w:val="20"/>
+        </w:rPr>
+        <w:t>end_city</w:t>
+      </w:r>
+      <w:proofErr w:type="spellEnd"/>
+      <w:r>
+        <w:rPr>
+          <w:rFonts w:ascii="Courier New" w:hAnsi="Courier New" w:cs="Courier New"/>
+          <w:i/>
+          <w:sz w:val="20"/>
+          <w:szCs w:val="20"/>
+        </w:rPr>
+        <w:t xml:space="preserve"> </w:t>
+      </w:r>
+      <w:proofErr w:type="spellStart"/>
+      <w:r>
+        <w:rPr>
+          <w:rFonts w:ascii="Courier New" w:hAnsi="Courier New" w:cs="Courier New"/>
+          <w:i/>
+          <w:sz w:val="20"/>
+          <w:szCs w:val="20"/>
+        </w:rPr>
+        <w:t>limit</w:t>
+      </w:r>
+      <w:proofErr w:type="spellEnd"/>
+      <w:r>
+        <w:rPr>
+          <w:rFonts w:ascii="Courier New" w:hAnsi="Courier New" w:cs="Courier New"/>
+          <w:i/>
+          <w:sz w:val="20"/>
+          <w:szCs w:val="20"/>
+        </w:rPr>
+        <w:t xml:space="preserve"> 1);</w:t>
+      </w:r>
+    </w:p>
+    <w:p>
+      <w:pPr>
+        <w:rPr>
+          <w:rFonts w:ascii="Courier New" w:hAnsi="Courier New" w:cs="Courier New"/>
+          <w:i/>
+          <w:sz w:val="20"/>
+          <w:szCs w:val="20"/>
+        </w:rPr>
+      </w:pPr>
+      <w:r>
+        <w:rPr>
+          <w:rFonts w:ascii="Courier New" w:hAnsi="Courier New" w:cs="Courier New"/>
+          <w:i/>
+          <w:sz w:val="20"/>
+          <w:szCs w:val="20"/>
+        </w:rPr>
+        <w:t xml:space="preserve">        </w:t>
+      </w:r>
+    </w:p>
+    <w:p>
+      <w:pPr>
+        <w:rPr>
+          <w:rFonts w:ascii="Courier New" w:hAnsi="Courier New" w:cs="Courier New"/>
+          <w:i/>
+          <w:sz w:val="20"/>
+          <w:szCs w:val="20"/>
+        </w:rPr>
+      </w:pPr>
+      <w:r>
+        <w:rPr>
+          <w:rFonts w:ascii="Courier New" w:hAnsi="Courier New" w:cs="Courier New"/>
+          <w:i/>
+          <w:sz w:val="20"/>
+          <w:szCs w:val="20"/>
+        </w:rPr>
+        <w:t xml:space="preserve"> </w:t>
+      </w:r>
+      <w:proofErr w:type="spellStart"/>
+      <w:r>
+        <w:rPr>
+          <w:rFonts w:ascii="Courier New" w:hAnsi="Courier New" w:cs="Courier New"/>
+          <w:i/>
+          <w:sz w:val="20"/>
+          <w:szCs w:val="20"/>
+        </w:rPr>
+        <w:t>set</w:t>
+      </w:r>
+      <w:proofErr w:type="spellEnd"/>
+      <w:r>
+        <w:rPr>
+          <w:rFonts w:ascii="Courier New" w:hAnsi="Courier New" w:cs="Courier New"/>
+          <w:i/>
+          <w:sz w:val="20"/>
+          <w:szCs w:val="20"/>
+        </w:rPr>
+        <w:t xml:space="preserve"> b =   (</w:t>
+      </w:r>
+      <w:proofErr w:type="spellStart"/>
+      <w:r>
+        <w:rPr>
+          <w:rFonts w:ascii="Courier New" w:hAnsi="Courier New" w:cs="Courier New"/>
+          <w:i/>
+          <w:sz w:val="20"/>
+          <w:szCs w:val="20"/>
+        </w:rPr>
+        <w:t>select</w:t>
+      </w:r>
+      <w:proofErr w:type="spellEnd"/>
+      <w:r>
+        <w:rPr>
+          <w:rFonts w:ascii="Courier New" w:hAnsi="Courier New" w:cs="Courier New"/>
+          <w:i/>
+          <w:sz w:val="20"/>
+          <w:szCs w:val="20"/>
+        </w:rPr>
+        <w:t xml:space="preserve"> GROUP_CONCAT(</w:t>
+      </w:r>
+      <w:proofErr w:type="spellStart"/>
+      <w:r>
+        <w:rPr>
+          <w:rFonts w:ascii="Courier New" w:hAnsi="Courier New" w:cs="Courier New"/>
+          <w:i/>
+          <w:sz w:val="20"/>
+          <w:szCs w:val="20"/>
+        </w:rPr>
+        <w:t>f_copy_city_of_departure</w:t>
+      </w:r>
+      <w:proofErr w:type="spellEnd"/>
+      <w:r>
+        <w:rPr>
+          <w:rFonts w:ascii="Courier New" w:hAnsi="Courier New" w:cs="Courier New"/>
+          <w:i/>
+          <w:sz w:val="20"/>
+          <w:szCs w:val="20"/>
+        </w:rPr>
+        <w:t>,' - ',</w:t>
+      </w:r>
+      <w:proofErr w:type="spellStart"/>
+      <w:r>
+        <w:rPr>
+          <w:rFonts w:ascii="Courier New" w:hAnsi="Courier New" w:cs="Courier New"/>
+          <w:i/>
+          <w:sz w:val="20"/>
+          <w:szCs w:val="20"/>
+        </w:rPr>
+        <w:t>f_copy_city_arrives</w:t>
+      </w:r>
+      <w:proofErr w:type="spellEnd"/>
+      <w:r>
+        <w:rPr>
+          <w:rFonts w:ascii="Courier New" w:hAnsi="Courier New" w:cs="Courier New"/>
+          <w:i/>
+          <w:sz w:val="20"/>
+          <w:szCs w:val="20"/>
+        </w:rPr>
+        <w:t xml:space="preserve">)  </w:t>
+      </w:r>
+      <w:proofErr w:type="spellStart"/>
+      <w:r>
+        <w:rPr>
+          <w:rFonts w:ascii="Courier New" w:hAnsi="Courier New" w:cs="Courier New"/>
+          <w:i/>
+          <w:sz w:val="20"/>
+          <w:szCs w:val="20"/>
+        </w:rPr>
+        <w:t>as</w:t>
+      </w:r>
+      <w:proofErr w:type="spellEnd"/>
+      <w:r>
+        <w:rPr>
+          <w:rFonts w:ascii="Courier New" w:hAnsi="Courier New" w:cs="Courier New"/>
+          <w:i/>
+          <w:sz w:val="20"/>
+          <w:szCs w:val="20"/>
+        </w:rPr>
+        <w:t xml:space="preserve"> 'Маршрути додаткові'</w:t>
+      </w:r>
+    </w:p>
+    <w:p>
+      <w:pPr>
+        <w:rPr>
+          <w:rFonts w:ascii="Courier New" w:hAnsi="Courier New" w:cs="Courier New"/>
+          <w:i/>
+          <w:sz w:val="20"/>
+          <w:szCs w:val="20"/>
+        </w:rPr>
+      </w:pPr>
+      <w:r>
+        <w:rPr>
+          <w:rFonts w:ascii="Courier New" w:hAnsi="Courier New" w:cs="Courier New"/>
+          <w:i/>
+          <w:sz w:val="20"/>
+          <w:szCs w:val="20"/>
+        </w:rPr>
+        <w:t xml:space="preserve">        </w:t>
+      </w:r>
+      <w:proofErr w:type="spellStart"/>
+      <w:r>
+        <w:rPr>
+          <w:rFonts w:ascii="Courier New" w:hAnsi="Courier New" w:cs="Courier New"/>
+          <w:i/>
+          <w:sz w:val="20"/>
+          <w:szCs w:val="20"/>
+        </w:rPr>
+        <w:t>from</w:t>
+      </w:r>
+      <w:proofErr w:type="spellEnd"/>
+      <w:r>
+        <w:rPr>
+          <w:rFonts w:ascii="Courier New" w:hAnsi="Courier New" w:cs="Courier New"/>
+          <w:i/>
+          <w:sz w:val="20"/>
+          <w:szCs w:val="20"/>
+        </w:rPr>
+        <w:t xml:space="preserve">  </w:t>
+      </w:r>
+      <w:proofErr w:type="spellStart"/>
+      <w:r>
+        <w:rPr>
+          <w:rFonts w:ascii="Courier New" w:hAnsi="Courier New" w:cs="Courier New"/>
+          <w:i/>
+          <w:sz w:val="20"/>
+          <w:szCs w:val="20"/>
+        </w:rPr>
+        <w:t>flight_route</w:t>
+      </w:r>
+      <w:proofErr w:type="spellEnd"/>
+    </w:p>
+    <w:p>
+      <w:pPr>
+        <w:rPr>
+          <w:rFonts w:ascii="Courier New" w:hAnsi="Courier New" w:cs="Courier New"/>
+          <w:i/>
+          <w:sz w:val="20"/>
+          <w:szCs w:val="20"/>
+        </w:rPr>
+      </w:pPr>
+      <w:r>
+        <w:rPr>
+          <w:rFonts w:ascii="Courier New" w:hAnsi="Courier New" w:cs="Courier New"/>
+          <w:i/>
+          <w:sz w:val="20"/>
+          <w:szCs w:val="20"/>
+        </w:rPr>
+        <w:t xml:space="preserve">        </w:t>
+      </w:r>
+      <w:proofErr w:type="spellStart"/>
+      <w:r>
+        <w:rPr>
+          <w:rFonts w:ascii="Courier New" w:hAnsi="Courier New" w:cs="Courier New"/>
+          <w:i/>
+          <w:sz w:val="20"/>
+          <w:szCs w:val="20"/>
+        </w:rPr>
+        <w:t>where</w:t>
+      </w:r>
+      <w:proofErr w:type="spellEnd"/>
+      <w:r>
+        <w:rPr>
+          <w:rFonts w:ascii="Courier New" w:hAnsi="Courier New" w:cs="Courier New"/>
+          <w:i/>
+          <w:sz w:val="20"/>
+          <w:szCs w:val="20"/>
+        </w:rPr>
+        <w:t xml:space="preserve"> </w:t>
+      </w:r>
+      <w:proofErr w:type="spellStart"/>
+      <w:r>
+        <w:rPr>
+          <w:rFonts w:ascii="Courier New" w:hAnsi="Courier New" w:cs="Courier New"/>
+          <w:i/>
+          <w:sz w:val="20"/>
+          <w:szCs w:val="20"/>
+        </w:rPr>
+        <w:t>f_copy_city_arrives</w:t>
+      </w:r>
+      <w:proofErr w:type="spellEnd"/>
+      <w:r>
+        <w:rPr>
+          <w:rFonts w:ascii="Courier New" w:hAnsi="Courier New" w:cs="Courier New"/>
+          <w:i/>
+          <w:sz w:val="20"/>
+          <w:szCs w:val="20"/>
+        </w:rPr>
+        <w:t xml:space="preserve"> = </w:t>
+      </w:r>
+      <w:proofErr w:type="spellStart"/>
+      <w:r>
+        <w:rPr>
+          <w:rFonts w:ascii="Courier New" w:hAnsi="Courier New" w:cs="Courier New"/>
+          <w:i/>
+          <w:sz w:val="20"/>
+          <w:szCs w:val="20"/>
+        </w:rPr>
+        <w:t>end_city</w:t>
+      </w:r>
+      <w:proofErr w:type="spellEnd"/>
+      <w:r>
+        <w:rPr>
+          <w:rFonts w:ascii="Courier New" w:hAnsi="Courier New" w:cs="Courier New"/>
+          <w:i/>
+          <w:sz w:val="20"/>
+          <w:szCs w:val="20"/>
+        </w:rPr>
+        <w:t xml:space="preserve"> </w:t>
+      </w:r>
+      <w:proofErr w:type="spellStart"/>
+      <w:r>
+        <w:rPr>
+          <w:rFonts w:ascii="Courier New" w:hAnsi="Courier New" w:cs="Courier New"/>
+          <w:i/>
+          <w:sz w:val="20"/>
+          <w:szCs w:val="20"/>
+        </w:rPr>
+        <w:t>and</w:t>
+      </w:r>
+      <w:proofErr w:type="spellEnd"/>
+      <w:r>
+        <w:rPr>
+          <w:rFonts w:ascii="Courier New" w:hAnsi="Courier New" w:cs="Courier New"/>
+          <w:i/>
+          <w:sz w:val="20"/>
+          <w:szCs w:val="20"/>
+        </w:rPr>
+        <w:t xml:space="preserve"> </w:t>
+      </w:r>
+      <w:proofErr w:type="spellStart"/>
+      <w:r>
+        <w:rPr>
+          <w:rFonts w:ascii="Courier New" w:hAnsi="Courier New" w:cs="Courier New"/>
+          <w:i/>
+          <w:sz w:val="20"/>
+          <w:szCs w:val="20"/>
+        </w:rPr>
+        <w:t>f_copy_city_of_departure</w:t>
+      </w:r>
+      <w:proofErr w:type="spellEnd"/>
+      <w:r>
+        <w:rPr>
+          <w:rFonts w:ascii="Courier New" w:hAnsi="Courier New" w:cs="Courier New"/>
+          <w:i/>
+          <w:sz w:val="20"/>
+          <w:szCs w:val="20"/>
+        </w:rPr>
+        <w:t xml:space="preserve">!= </w:t>
+      </w:r>
+      <w:proofErr w:type="spellStart"/>
+      <w:r>
+        <w:rPr>
+          <w:rFonts w:ascii="Courier New" w:hAnsi="Courier New" w:cs="Courier New"/>
+          <w:i/>
+          <w:sz w:val="20"/>
+          <w:szCs w:val="20"/>
+        </w:rPr>
+        <w:t>start_city</w:t>
+      </w:r>
+      <w:proofErr w:type="spellEnd"/>
+      <w:r>
+        <w:rPr>
+          <w:rFonts w:ascii="Courier New" w:hAnsi="Courier New" w:cs="Courier New"/>
+          <w:i/>
+          <w:sz w:val="20"/>
+          <w:szCs w:val="20"/>
+        </w:rPr>
+        <w:t>);</w:t>
+      </w:r>
+    </w:p>
+    <w:p>
+      <w:pPr>
+        <w:rPr>
+          <w:rFonts w:ascii="Courier New" w:hAnsi="Courier New" w:cs="Courier New"/>
+          <w:i/>
+          <w:sz w:val="20"/>
+          <w:szCs w:val="20"/>
+        </w:rPr>
+      </w:pPr>
+    </w:p>
+    <w:p>
+      <w:pPr>
+        <w:rPr>
+          <w:rFonts w:ascii="Courier New" w:hAnsi="Courier New" w:cs="Courier New"/>
+          <w:i/>
+          <w:sz w:val="20"/>
+          <w:szCs w:val="20"/>
+        </w:rPr>
+      </w:pPr>
+      <w:proofErr w:type="spellStart"/>
+      <w:r>
+        <w:rPr>
+          <w:rFonts w:ascii="Courier New" w:hAnsi="Courier New" w:cs="Courier New"/>
+          <w:i/>
+          <w:sz w:val="20"/>
+          <w:szCs w:val="20"/>
+        </w:rPr>
+        <w:t>select</w:t>
+      </w:r>
+      <w:proofErr w:type="spellEnd"/>
+      <w:r>
+        <w:rPr>
+          <w:rFonts w:ascii="Courier New" w:hAnsi="Courier New" w:cs="Courier New"/>
+          <w:i/>
+          <w:sz w:val="20"/>
+          <w:szCs w:val="20"/>
+        </w:rPr>
+        <w:t xml:space="preserve"> </w:t>
+      </w:r>
+    </w:p>
+    <w:p>
+      <w:pPr>
+        <w:rPr>
+          <w:rFonts w:ascii="Courier New" w:hAnsi="Courier New" w:cs="Courier New"/>
+          <w:i/>
+          <w:sz w:val="20"/>
+          <w:szCs w:val="20"/>
+        </w:rPr>
+      </w:pPr>
+      <w:r>
+        <w:rPr>
+          <w:rFonts w:ascii="Courier New" w:hAnsi="Courier New" w:cs="Courier New"/>
+          <w:i/>
+          <w:sz w:val="20"/>
+          <w:szCs w:val="20"/>
+        </w:rPr>
+        <w:tab/>
+        <w:t xml:space="preserve">a </w:t>
+      </w:r>
+      <w:proofErr w:type="spellStart"/>
+      <w:r>
+        <w:rPr>
+          <w:rFonts w:ascii="Courier New" w:hAnsi="Courier New" w:cs="Courier New"/>
+          <w:i/>
+          <w:sz w:val="20"/>
+          <w:szCs w:val="20"/>
+        </w:rPr>
+        <w:t>as</w:t>
+      </w:r>
+      <w:proofErr w:type="spellEnd"/>
+      <w:r>
+        <w:rPr>
+          <w:rFonts w:ascii="Courier New" w:hAnsi="Courier New" w:cs="Courier New"/>
+          <w:i/>
+          <w:sz w:val="20"/>
+          <w:szCs w:val="20"/>
+        </w:rPr>
+        <w:t xml:space="preserve"> 'Вибраний </w:t>
+      </w:r>
+      <w:proofErr w:type="spellStart"/>
+      <w:r>
+        <w:rPr>
+          <w:rFonts w:ascii="Courier New" w:hAnsi="Courier New" w:cs="Courier New"/>
+          <w:i/>
+          <w:sz w:val="20"/>
+          <w:szCs w:val="20"/>
+        </w:rPr>
+        <w:t>маршрут',b</w:t>
+      </w:r>
+      <w:proofErr w:type="spellEnd"/>
+      <w:r>
+        <w:rPr>
+          <w:rFonts w:ascii="Courier New" w:hAnsi="Courier New" w:cs="Courier New"/>
+          <w:i/>
+          <w:sz w:val="20"/>
+          <w:szCs w:val="20"/>
+        </w:rPr>
+        <w:t xml:space="preserve"> </w:t>
+      </w:r>
+      <w:proofErr w:type="spellStart"/>
+      <w:r>
+        <w:rPr>
+          <w:rFonts w:ascii="Courier New" w:hAnsi="Courier New" w:cs="Courier New"/>
+          <w:i/>
+          <w:sz w:val="20"/>
+          <w:szCs w:val="20"/>
+        </w:rPr>
+        <w:t>as</w:t>
+      </w:r>
+      <w:proofErr w:type="spellEnd"/>
+      <w:r>
+        <w:rPr>
+          <w:rFonts w:ascii="Courier New" w:hAnsi="Courier New" w:cs="Courier New"/>
+          <w:i/>
+          <w:sz w:val="20"/>
+          <w:szCs w:val="20"/>
+        </w:rPr>
+        <w:t xml:space="preserve"> 'Додаткові маршрути',</w:t>
+      </w:r>
+      <w:proofErr w:type="spellStart"/>
+      <w:r>
+        <w:rPr>
+          <w:rFonts w:ascii="Courier New" w:hAnsi="Courier New" w:cs="Courier New"/>
+          <w:i/>
+          <w:sz w:val="20"/>
+          <w:szCs w:val="20"/>
+        </w:rPr>
+        <w:t>ct_name</w:t>
+      </w:r>
+      <w:proofErr w:type="spellEnd"/>
+      <w:r>
+        <w:rPr>
+          <w:rFonts w:ascii="Courier New" w:hAnsi="Courier New" w:cs="Courier New"/>
+          <w:i/>
+          <w:sz w:val="20"/>
+          <w:szCs w:val="20"/>
+        </w:rPr>
+        <w:t xml:space="preserve"> </w:t>
+      </w:r>
+      <w:proofErr w:type="spellStart"/>
+      <w:r>
+        <w:rPr>
+          <w:rFonts w:ascii="Courier New" w:hAnsi="Courier New" w:cs="Courier New"/>
+          <w:i/>
+          <w:sz w:val="20"/>
+          <w:szCs w:val="20"/>
+        </w:rPr>
+        <w:t>as</w:t>
+      </w:r>
+      <w:proofErr w:type="spellEnd"/>
+      <w:r>
+        <w:rPr>
+          <w:rFonts w:ascii="Courier New" w:hAnsi="Courier New" w:cs="Courier New"/>
+          <w:i/>
+          <w:sz w:val="20"/>
+          <w:szCs w:val="20"/>
+        </w:rPr>
+        <w:t xml:space="preserve"> 'Назва країни',</w:t>
+      </w:r>
+      <w:proofErr w:type="spellStart"/>
+      <w:r>
+        <w:rPr>
+          <w:rFonts w:ascii="Courier New" w:hAnsi="Courier New" w:cs="Courier New"/>
+          <w:i/>
+          <w:sz w:val="20"/>
+          <w:szCs w:val="20"/>
+        </w:rPr>
+        <w:t>ct_creed</w:t>
+      </w:r>
+      <w:proofErr w:type="spellEnd"/>
+      <w:r>
+        <w:rPr>
+          <w:rFonts w:ascii="Courier New" w:hAnsi="Courier New" w:cs="Courier New"/>
+          <w:i/>
+          <w:sz w:val="20"/>
+          <w:szCs w:val="20"/>
+        </w:rPr>
+        <w:t xml:space="preserve"> </w:t>
+      </w:r>
+      <w:proofErr w:type="spellStart"/>
+      <w:r>
+        <w:rPr>
+          <w:rFonts w:ascii="Courier New" w:hAnsi="Courier New" w:cs="Courier New"/>
+          <w:i/>
+          <w:sz w:val="20"/>
+          <w:szCs w:val="20"/>
+        </w:rPr>
+        <w:t>as</w:t>
+      </w:r>
+      <w:proofErr w:type="spellEnd"/>
+      <w:r>
+        <w:rPr>
+          <w:rFonts w:ascii="Courier New" w:hAnsi="Courier New" w:cs="Courier New"/>
+          <w:i/>
+          <w:sz w:val="20"/>
+          <w:szCs w:val="20"/>
+        </w:rPr>
+        <w:t xml:space="preserve"> 'Віра',</w:t>
+      </w:r>
+    </w:p>
+    <w:p>
+      <w:pPr>
+        <w:rPr>
+          <w:rFonts w:ascii="Courier New" w:hAnsi="Courier New" w:cs="Courier New"/>
+          <w:i/>
+          <w:sz w:val="20"/>
+          <w:szCs w:val="20"/>
+        </w:rPr>
+      </w:pPr>
+      <w:r>
+        <w:rPr>
+          <w:rFonts w:ascii="Courier New" w:hAnsi="Courier New" w:cs="Courier New"/>
+          <w:i/>
+          <w:sz w:val="20"/>
+          <w:szCs w:val="20"/>
+        </w:rPr>
+        <w:t xml:space="preserve">    </w:t>
+      </w:r>
+      <w:proofErr w:type="spellStart"/>
+      <w:r>
+        <w:rPr>
+          <w:rFonts w:ascii="Courier New" w:hAnsi="Courier New" w:cs="Courier New"/>
+          <w:i/>
+          <w:sz w:val="20"/>
+          <w:szCs w:val="20"/>
+        </w:rPr>
+        <w:t>ct_forms_of_government</w:t>
+      </w:r>
+      <w:proofErr w:type="spellEnd"/>
+      <w:r>
+        <w:rPr>
+          <w:rFonts w:ascii="Courier New" w:hAnsi="Courier New" w:cs="Courier New"/>
+          <w:i/>
+          <w:sz w:val="20"/>
+          <w:szCs w:val="20"/>
+        </w:rPr>
+        <w:t xml:space="preserve"> 'Форми правління',</w:t>
+      </w:r>
+      <w:proofErr w:type="spellStart"/>
+      <w:r>
+        <w:rPr>
+          <w:rFonts w:ascii="Courier New" w:hAnsi="Courier New" w:cs="Courier New"/>
+          <w:i/>
+          <w:sz w:val="20"/>
+          <w:szCs w:val="20"/>
+        </w:rPr>
+        <w:t>ct_political_system</w:t>
+      </w:r>
+      <w:proofErr w:type="spellEnd"/>
+      <w:r>
+        <w:rPr>
+          <w:rFonts w:ascii="Courier New" w:hAnsi="Courier New" w:cs="Courier New"/>
+          <w:i/>
+          <w:sz w:val="20"/>
+          <w:szCs w:val="20"/>
+        </w:rPr>
+        <w:t xml:space="preserve"> </w:t>
+      </w:r>
+      <w:proofErr w:type="spellStart"/>
+      <w:r>
+        <w:rPr>
+          <w:rFonts w:ascii="Courier New" w:hAnsi="Courier New" w:cs="Courier New"/>
+          <w:i/>
+          <w:sz w:val="20"/>
+          <w:szCs w:val="20"/>
+        </w:rPr>
+        <w:t>as</w:t>
+      </w:r>
+      <w:proofErr w:type="spellEnd"/>
+      <w:r>
+        <w:rPr>
+          <w:rFonts w:ascii="Courier New" w:hAnsi="Courier New" w:cs="Courier New"/>
+          <w:i/>
+          <w:sz w:val="20"/>
+          <w:szCs w:val="20"/>
+        </w:rPr>
+        <w:t xml:space="preserve"> 'Державний устрій'</w:t>
+      </w:r>
+    </w:p>
+    <w:p>
+      <w:pPr>
+        <w:rPr>
+          <w:rFonts w:ascii="Courier New" w:hAnsi="Courier New" w:cs="Courier New"/>
+          <w:i/>
+          <w:sz w:val="20"/>
+          <w:szCs w:val="20"/>
+        </w:rPr>
+      </w:pPr>
+      <w:proofErr w:type="spellStart"/>
+      <w:r>
+        <w:rPr>
+          <w:rFonts w:ascii="Courier New" w:hAnsi="Courier New" w:cs="Courier New"/>
+          <w:i/>
+          <w:sz w:val="20"/>
+          <w:szCs w:val="20"/>
+        </w:rPr>
+        <w:t>from</w:t>
+      </w:r>
+      <w:proofErr w:type="spellEnd"/>
+    </w:p>
+    <w:p>
+      <w:pPr>
+        <w:rPr>
+          <w:rFonts w:ascii="Courier New" w:hAnsi="Courier New" w:cs="Courier New"/>
+          <w:i/>
+          <w:sz w:val="20"/>
+          <w:szCs w:val="20"/>
+        </w:rPr>
+      </w:pPr>
+      <w:r>
+        <w:rPr>
+          <w:rFonts w:ascii="Courier New" w:hAnsi="Courier New" w:cs="Courier New"/>
+          <w:i/>
+          <w:sz w:val="20"/>
+          <w:szCs w:val="20"/>
+        </w:rPr>
+        <w:tab/>
+      </w:r>
+      <w:proofErr w:type="spellStart"/>
+      <w:r>
+        <w:rPr>
+          <w:rFonts w:ascii="Courier New" w:hAnsi="Courier New" w:cs="Courier New"/>
+          <w:i/>
+          <w:sz w:val="20"/>
+          <w:szCs w:val="20"/>
+        </w:rPr>
+        <w:t>country</w:t>
+      </w:r>
+      <w:proofErr w:type="spellEnd"/>
+      <w:r>
+        <w:rPr>
+          <w:rFonts w:ascii="Courier New" w:hAnsi="Courier New" w:cs="Courier New"/>
+          <w:i/>
+          <w:sz w:val="20"/>
+          <w:szCs w:val="20"/>
+        </w:rPr>
+        <w:t xml:space="preserve"> </w:t>
+      </w:r>
+    </w:p>
+    <w:p>
+      <w:pPr>
+        <w:rPr>
+          <w:rFonts w:ascii="Courier New" w:hAnsi="Courier New" w:cs="Courier New"/>
+          <w:i/>
+          <w:sz w:val="20"/>
+          <w:szCs w:val="20"/>
+        </w:rPr>
+      </w:pPr>
+      <w:proofErr w:type="spellStart"/>
+      <w:r>
+        <w:rPr>
+          <w:rFonts w:ascii="Courier New" w:hAnsi="Courier New" w:cs="Courier New"/>
+          <w:i/>
+          <w:sz w:val="20"/>
+          <w:szCs w:val="20"/>
+        </w:rPr>
+        <w:t>join</w:t>
+      </w:r>
+      <w:proofErr w:type="spellEnd"/>
+    </w:p>
+    <w:p>
+      <w:pPr>
+        <w:rPr>
+          <w:rFonts w:ascii="Courier New" w:hAnsi="Courier New" w:cs="Courier New"/>
+          <w:i/>
+          <w:sz w:val="20"/>
+          <w:szCs w:val="20"/>
+        </w:rPr>
+      </w:pPr>
+      <w:r>
+        <w:rPr>
+          <w:rFonts w:ascii="Courier New" w:hAnsi="Courier New" w:cs="Courier New"/>
+          <w:i/>
+          <w:sz w:val="20"/>
+          <w:szCs w:val="20"/>
+        </w:rPr>
+        <w:tab/>
+      </w:r>
+      <w:proofErr w:type="spellStart"/>
+      <w:r>
+        <w:rPr>
+          <w:rFonts w:ascii="Courier New" w:hAnsi="Courier New" w:cs="Courier New"/>
+          <w:i/>
+          <w:sz w:val="20"/>
+          <w:szCs w:val="20"/>
+        </w:rPr>
+        <w:t>city</w:t>
+      </w:r>
+      <w:proofErr w:type="spellEnd"/>
+      <w:r>
+        <w:rPr>
+          <w:rFonts w:ascii="Courier New" w:hAnsi="Courier New" w:cs="Courier New"/>
+          <w:i/>
+          <w:sz w:val="20"/>
+          <w:szCs w:val="20"/>
+        </w:rPr>
+        <w:t xml:space="preserve"> </w:t>
+      </w:r>
+      <w:proofErr w:type="spellStart"/>
+      <w:r>
+        <w:rPr>
+          <w:rFonts w:ascii="Courier New" w:hAnsi="Courier New" w:cs="Courier New"/>
+          <w:i/>
+          <w:sz w:val="20"/>
+          <w:szCs w:val="20"/>
+        </w:rPr>
+        <w:t>on</w:t>
+      </w:r>
+      <w:proofErr w:type="spellEnd"/>
+      <w:r>
+        <w:rPr>
+          <w:rFonts w:ascii="Courier New" w:hAnsi="Courier New" w:cs="Courier New"/>
+          <w:i/>
+          <w:sz w:val="20"/>
+          <w:szCs w:val="20"/>
+        </w:rPr>
+        <w:t xml:space="preserve"> </w:t>
+      </w:r>
+      <w:proofErr w:type="spellStart"/>
+      <w:r>
+        <w:rPr>
+          <w:rFonts w:ascii="Courier New" w:hAnsi="Courier New" w:cs="Courier New"/>
+          <w:i/>
+          <w:sz w:val="20"/>
+          <w:szCs w:val="20"/>
+        </w:rPr>
+        <w:t>city.Country</w:t>
+      </w:r>
+      <w:proofErr w:type="spellEnd"/>
+      <w:r>
+        <w:rPr>
+          <w:rFonts w:ascii="Courier New" w:hAnsi="Courier New" w:cs="Courier New"/>
+          <w:i/>
+          <w:sz w:val="20"/>
+          <w:szCs w:val="20"/>
+        </w:rPr>
+        <w:t xml:space="preserve"> = </w:t>
+      </w:r>
+      <w:proofErr w:type="spellStart"/>
+      <w:r>
+        <w:rPr>
+          <w:rFonts w:ascii="Courier New" w:hAnsi="Courier New" w:cs="Courier New"/>
+          <w:i/>
+          <w:sz w:val="20"/>
+          <w:szCs w:val="20"/>
+        </w:rPr>
+        <w:t>country.ct_id_country</w:t>
+      </w:r>
+      <w:proofErr w:type="spellEnd"/>
+    </w:p>
+    <w:p>
+      <w:pPr>
+        <w:rPr>
+          <w:rFonts w:ascii="Courier New" w:hAnsi="Courier New" w:cs="Courier New"/>
+          <w:i/>
+          <w:sz w:val="20"/>
+          <w:szCs w:val="20"/>
+        </w:rPr>
+      </w:pPr>
+      <w:proofErr w:type="spellStart"/>
+      <w:r>
+        <w:rPr>
+          <w:rFonts w:ascii="Courier New" w:hAnsi="Courier New" w:cs="Courier New"/>
+          <w:i/>
+          <w:sz w:val="20"/>
+          <w:szCs w:val="20"/>
+        </w:rPr>
+        <w:t>where</w:t>
+      </w:r>
+      <w:proofErr w:type="spellEnd"/>
+      <w:r>
+        <w:rPr>
+          <w:rFonts w:ascii="Courier New" w:hAnsi="Courier New" w:cs="Courier New"/>
+          <w:i/>
+          <w:sz w:val="20"/>
+          <w:szCs w:val="20"/>
+        </w:rPr>
+        <w:t xml:space="preserve"> </w:t>
+      </w:r>
+      <w:proofErr w:type="spellStart"/>
+      <w:r>
+        <w:rPr>
+          <w:rFonts w:ascii="Courier New" w:hAnsi="Courier New" w:cs="Courier New"/>
+          <w:i/>
+          <w:sz w:val="20"/>
+          <w:szCs w:val="20"/>
+        </w:rPr>
+        <w:t>ci_name</w:t>
+      </w:r>
+      <w:proofErr w:type="spellEnd"/>
+      <w:r>
+        <w:rPr>
+          <w:rFonts w:ascii="Courier New" w:hAnsi="Courier New" w:cs="Courier New"/>
+          <w:i/>
+          <w:sz w:val="20"/>
+          <w:szCs w:val="20"/>
+        </w:rPr>
+        <w:t xml:space="preserve"> = </w:t>
+      </w:r>
+      <w:proofErr w:type="spellStart"/>
+      <w:r>
+        <w:rPr>
+          <w:rFonts w:ascii="Courier New" w:hAnsi="Courier New" w:cs="Courier New"/>
+          <w:i/>
+          <w:sz w:val="20"/>
+          <w:szCs w:val="20"/>
+        </w:rPr>
+        <w:t>end_city</w:t>
+      </w:r>
+      <w:proofErr w:type="spellEnd"/>
+      <w:r>
+        <w:rPr>
+          <w:rFonts w:ascii="Courier New" w:hAnsi="Courier New" w:cs="Courier New"/>
+          <w:i/>
+          <w:sz w:val="20"/>
+          <w:szCs w:val="20"/>
+        </w:rPr>
+        <w:t>;</w:t>
+      </w:r>
+    </w:p>
+    <w:p>
+      <w:pPr>
+        <w:rPr>
+          <w:rFonts w:ascii="Courier New" w:hAnsi="Courier New" w:cs="Courier New"/>
+          <w:i/>
+          <w:sz w:val="20"/>
+          <w:szCs w:val="20"/>
+        </w:rPr>
+      </w:pPr>
+      <w:r>
+        <w:rPr>
+          <w:rFonts w:ascii="Courier New" w:hAnsi="Courier New" w:cs="Courier New"/>
+          <w:i/>
+          <w:sz w:val="20"/>
+          <w:szCs w:val="20"/>
+        </w:rPr>
+        <w:t>END//</w:t>
+      </w:r>
+    </w:p>
+    <w:p>
+      <w:pPr>
+        <w:rPr>
+          <w:rFonts w:ascii="Courier New" w:hAnsi="Courier New" w:cs="Courier New"/>
+          <w:i/>
+          <w:sz w:val="20"/>
+          <w:szCs w:val="20"/>
+        </w:rPr>
+      </w:pPr>
+      <w:proofErr w:type="spellStart"/>
+      <w:r>
+        <w:rPr>
+          <w:rFonts w:ascii="Courier New" w:hAnsi="Courier New" w:cs="Courier New"/>
+          <w:i/>
+          <w:sz w:val="20"/>
+          <w:szCs w:val="20"/>
+        </w:rPr>
+        <w:t>call</w:t>
+      </w:r>
+      <w:proofErr w:type="spellEnd"/>
+      <w:r>
+        <w:rPr>
+          <w:rFonts w:ascii="Courier New" w:hAnsi="Courier New" w:cs="Courier New"/>
+          <w:i/>
+          <w:sz w:val="20"/>
+          <w:szCs w:val="20"/>
+        </w:rPr>
+        <w:t xml:space="preserve"> </w:t>
+      </w:r>
+      <w:proofErr w:type="spellStart"/>
+      <w:r>
+        <w:rPr>
+          <w:rFonts w:ascii="Courier New" w:hAnsi="Courier New" w:cs="Courier New"/>
+          <w:i/>
+          <w:sz w:val="20"/>
+          <w:szCs w:val="20"/>
+        </w:rPr>
+        <w:t>flight_route_procedure</w:t>
+      </w:r>
+      <w:proofErr w:type="spellEnd"/>
+      <w:r>
+        <w:rPr>
+          <w:rFonts w:ascii="Courier New" w:hAnsi="Courier New" w:cs="Courier New"/>
+          <w:i/>
+          <w:sz w:val="20"/>
+          <w:szCs w:val="20"/>
+        </w:rPr>
+        <w:t>('</w:t>
+      </w:r>
+      <w:proofErr w:type="spellStart"/>
+      <w:r>
+        <w:rPr>
+          <w:rFonts w:ascii="Courier New" w:hAnsi="Courier New" w:cs="Courier New"/>
+          <w:i/>
+          <w:sz w:val="20"/>
+          <w:szCs w:val="20"/>
+        </w:rPr>
+        <w:t>Львів','Дубаї</w:t>
+      </w:r>
+      <w:proofErr w:type="spellEnd"/>
+      <w:r>
+        <w:rPr>
+          <w:rFonts w:ascii="Courier New" w:hAnsi="Courier New" w:cs="Courier New"/>
+          <w:i/>
+          <w:sz w:val="20"/>
+          <w:szCs w:val="20"/>
+        </w:rPr>
+        <w:t>');</w:t>
+      </w:r>
+    </w:p>
+    <w:p>
+      <w:pPr>
+        <w:rPr>
+          <w:rFonts w:ascii="Courier New" w:hAnsi="Courier New" w:cs="Courier New"/>
+          <w:i/>
+          <w:sz w:val="20"/>
+          <w:szCs w:val="20"/>
+        </w:rPr>
+      </w:pPr>
+    </w:p>
+    <w:p>
+      <w:pPr>
+        <w:rPr>
+          <w:rFonts w:ascii="Courier New" w:hAnsi="Courier New" w:cs="Courier New"/>
+          <w:i/>
+          <w:sz w:val="20"/>
+          <w:szCs w:val="20"/>
+        </w:rPr>
+      </w:pPr>
+      <w:r>
+        <w:rPr>
           <w:noProof/>
-          <w:sz w:val="28"/>
-          <w:szCs w:val="28"/>
         </w:rPr>
         <w:drawing>
-          <wp:inline distT="0" distB="0" distL="0" distR="0">
-            <wp:extent cx="6120493" cy="4215741"/>
-            <wp:effectExtent l="19050" t="0" r="0" b="0"/>
+          <wp:inline distT="0" distB="0" distL="0" distR="0" wp14:anchorId="1B8BC417" wp14:editId="2505357F">
+            <wp:extent cx="6120765" cy="348615"/>
+            <wp:effectExtent l="0" t="0" r="0" b="0"/>
             <wp:docPr id="1" name="Рисунок 1"/>
             <wp:cNvGraphicFramePr>
               <a:graphicFrameLocks xmlns:a="http://schemas.openxmlformats.org/drawingml/2006/main" noChangeAspect="1"/>
@@ -114,33 +4013,23 @@
               <a:graphicData uri="http://schemas.openxmlformats.org/drawingml/2006/picture">
                 <pic:pic xmlns:pic="http://schemas.openxmlformats.org/drawingml/2006/picture">
                   <pic:nvPicPr>
-                    <pic:cNvPr id="0" name="Picture 1"/>
-                    <pic:cNvPicPr>
-                      <a:picLocks noChangeAspect="1" noChangeArrowheads="1"/>
-                    </pic:cNvPicPr>
+                    <pic:cNvPr id="1" name=""/>
+                    <pic:cNvPicPr/>
                   </pic:nvPicPr>
                   <pic:blipFill>
-                    <a:blip r:embed="rId4"/>
-                    <a:srcRect/>
+                    <a:blip r:embed="rId6"/>
                     <a:stretch>
                       <a:fillRect/>
                     </a:stretch>
                   </pic:blipFill>
-                  <pic:spPr bwMode="auto">
+                  <pic:spPr>
                     <a:xfrm>
                       <a:off x="0" y="0"/>
-                      <a:ext cx="6120765" cy="4215928"/>
+                      <a:ext cx="6120765" cy="348615"/>
                     </a:xfrm>
                     <a:prstGeom prst="rect">
                       <a:avLst/>
                     </a:prstGeom>
-                    <a:noFill/>
-                    <a:ln w="9525">
-                      <a:noFill/>
-                      <a:miter lim="800000"/>
-                      <a:headEnd/>
-                      <a:tailEnd/>
-                    </a:ln>
                   </pic:spPr>
                 </pic:pic>
               </a:graphicData>
@@ -148,6 +4037,53 @@
           </wp:inline>
         </w:drawing>
       </w:r>
+    </w:p>
+    <w:p/>
+    <w:p>
+      <w:pPr>
+        <w:spacing w:line="240" w:lineRule="auto"/>
+        <w:rPr>
+          <w:rFonts w:ascii="Courier New" w:hAnsi="Courier New" w:cs="Courier New"/>
+          <w:i/>
+          <w:sz w:val="20"/>
+          <w:szCs w:val="20"/>
+        </w:rPr>
+      </w:pPr>
+    </w:p>
+    <w:p>
+      <w:pPr>
+        <w:spacing w:line="240" w:lineRule="auto"/>
+        <w:rPr>
+          <w:rFonts w:ascii="Courier New" w:hAnsi="Courier New" w:cs="Courier New"/>
+          <w:i/>
+          <w:sz w:val="20"/>
+          <w:szCs w:val="20"/>
+        </w:rPr>
+      </w:pPr>
+    </w:p>
+    <w:p>
+      <w:pPr>
+        <w:spacing w:line="240" w:lineRule="auto"/>
+        <w:rPr>
+          <w:rFonts w:ascii="Courier New" w:hAnsi="Courier New" w:cs="Courier New"/>
+          <w:i/>
+          <w:sz w:val="20"/>
+          <w:szCs w:val="20"/>
+        </w:rPr>
+      </w:pPr>
+      <w:bookmarkStart w:id="0" w:name="_GoBack"/>
+      <w:bookmarkEnd w:id="0"/>
+    </w:p>
+    <w:p>
+      <w:pPr>
+        <w:jc w:val="center"/>
+        <w:rPr>
+          <w:rFonts w:ascii="Times New Roman" w:hAnsi="Times New Roman" w:cs="Times New Roman"/>
+          <w:b/>
+          <w:sz w:val="28"/>
+          <w:szCs w:val="28"/>
+        </w:rPr>
+      </w:pPr>
     </w:p>
     <w:sectPr>
       <w:pgSz w:w="11906" w:h="16838"/>
@@ -159,8 +4095,58 @@
 </w:document>
 </file>
 
+<file path=word/endnotes.xml><?xml version="1.0" encoding="utf-8"?>
+<w:endnotes xmlns:wpc="http://schemas.microsoft.com/office/word/2010/wordprocessingCanvas" xmlns:cx="http://schemas.microsoft.com/office/drawing/2014/chartex" xmlns:mc="http://schemas.openxmlformats.org/markup-compatibility/2006" xmlns:o="urn:schemas-microsoft-com:office:office" xmlns:r="http://schemas.openxmlformats.org/officeDocument/2006/relationships" xmlns:m="http://schemas.openxmlformats.org/officeDocument/2006/math" xmlns:v="urn:schemas-microsoft-com:vml" xmlns:wp14="http://schemas.microsoft.com/office/word/2010/wordprocessingDrawing" xmlns:wp="http://schemas.openxmlformats.org/drawingml/2006/wordprocessingDrawing" xmlns:w10="urn:schemas-microsoft-com:office:word" xmlns:w="http://schemas.openxmlformats.org/wordprocessingml/2006/main" xmlns:w14="http://schemas.microsoft.com/office/word/2010/wordml" xmlns:w15="http://schemas.microsoft.com/office/word/2012/wordml" xmlns:w16se="http://schemas.microsoft.com/office/word/2015/wordml/symex" xmlns:wpg="http://schemas.microsoft.com/office/word/2010/wordprocessingGroup" xmlns:wpi="http://schemas.microsoft.com/office/word/2010/wordprocessingInk" xmlns:wne="http://schemas.microsoft.com/office/word/2006/wordml" xmlns:wps="http://schemas.microsoft.com/office/word/2010/wordprocessingShape" mc:Ignorable="w14 w15 w16se wp14">
+  <w:endnote w:type="separator" w:id="-1">
+    <w:p>
+      <w:pPr>
+        <w:spacing w:after="0" w:line="240" w:lineRule="auto"/>
+      </w:pPr>
+      <w:r>
+        <w:separator/>
+      </w:r>
+    </w:p>
+  </w:endnote>
+  <w:endnote w:type="continuationSeparator" w:id="0">
+    <w:p>
+      <w:pPr>
+        <w:spacing w:after="0" w:line="240" w:lineRule="auto"/>
+      </w:pPr>
+      <w:r>
+        <w:continuationSeparator/>
+      </w:r>
+    </w:p>
+  </w:endnote>
+</w:endnotes>
+</file>
+
+<file path=word/footnotes.xml><?xml version="1.0" encoding="utf-8"?>
+<w:footnotes xmlns:wpc="http://schemas.microsoft.com/office/word/2010/wordprocessingCanvas" xmlns:cx="http://schemas.microsoft.com/office/drawing/2014/chartex" xmlns:mc="http://schemas.openxmlformats.org/markup-compatibility/2006" xmlns:o="urn:schemas-microsoft-com:office:office" xmlns:r="http://schemas.openxmlformats.org/officeDocument/2006/relationships" xmlns:m="http://schemas.openxmlformats.org/officeDocument/2006/math" xmlns:v="urn:schemas-microsoft-com:vml" xmlns:wp14="http://schemas.microsoft.com/office/word/2010/wordprocessingDrawing" xmlns:wp="http://schemas.openxmlformats.org/drawingml/2006/wordprocessingDrawing" xmlns:w10="urn:schemas-microsoft-com:office:word" xmlns:w="http://schemas.openxmlformats.org/wordprocessingml/2006/main" xmlns:w14="http://schemas.microsoft.com/office/word/2010/wordml" xmlns:w15="http://schemas.microsoft.com/office/word/2012/wordml" xmlns:w16se="http://schemas.microsoft.com/office/word/2015/wordml/symex" xmlns:wpg="http://schemas.microsoft.com/office/word/2010/wordprocessingGroup" xmlns:wpi="http://schemas.microsoft.com/office/word/2010/wordprocessingInk" xmlns:wne="http://schemas.microsoft.com/office/word/2006/wordml" xmlns:wps="http://schemas.microsoft.com/office/word/2010/wordprocessingShape" mc:Ignorable="w14 w15 w16se wp14">
+  <w:footnote w:type="separator" w:id="-1">
+    <w:p>
+      <w:pPr>
+        <w:spacing w:after="0" w:line="240" w:lineRule="auto"/>
+      </w:pPr>
+      <w:r>
+        <w:separator/>
+      </w:r>
+    </w:p>
+  </w:footnote>
+  <w:footnote w:type="continuationSeparator" w:id="0">
+    <w:p>
+      <w:pPr>
+        <w:spacing w:after="0" w:line="240" w:lineRule="auto"/>
+      </w:pPr>
+      <w:r>
+        <w:continuationSeparator/>
+      </w:r>
+    </w:p>
+  </w:footnote>
+</w:footnotes>
+</file>
+
 <file path=word/styles.xml><?xml version="1.0" encoding="utf-8"?>
-<w:styles xmlns:r="http://schemas.openxmlformats.org/officeDocument/2006/relationships" xmlns:w="http://schemas.openxmlformats.org/wordprocessingml/2006/main">
+<w:styles xmlns:mc="http://schemas.openxmlformats.org/markup-compatibility/2006" xmlns:r="http://schemas.openxmlformats.org/officeDocument/2006/relationships" xmlns:w="http://schemas.openxmlformats.org/wordprocessingml/2006/main" xmlns:w14="http://schemas.microsoft.com/office/word/2010/wordml" xmlns:w15="http://schemas.microsoft.com/office/word/2012/wordml" xmlns:w16se="http://schemas.microsoft.com/office/word/2015/wordml/symex" mc:Ignorable="w14 w15 w16se">
   <w:docDefaults>
     <w:rPrDefault>
       <w:rPr>
@@ -176,144 +4162,378 @@
       </w:pPr>
     </w:pPrDefault>
   </w:docDefaults>
-  <w:latentStyles w:defLockedState="0" w:defUIPriority="99" w:defSemiHidden="1" w:defUnhideWhenUsed="1" w:defQFormat="0" w:count="267">
-    <w:lsdException w:name="Normal" w:semiHidden="0" w:uiPriority="0" w:unhideWhenUsed="0" w:qFormat="1"/>
-    <w:lsdException w:name="heading 1" w:semiHidden="0" w:uiPriority="9" w:unhideWhenUsed="0" w:qFormat="1"/>
-    <w:lsdException w:name="heading 2" w:uiPriority="9" w:qFormat="1"/>
-    <w:lsdException w:name="heading 3" w:uiPriority="9" w:qFormat="1"/>
-    <w:lsdException w:name="heading 4" w:uiPriority="9" w:qFormat="1"/>
-    <w:lsdException w:name="heading 5" w:uiPriority="9" w:qFormat="1"/>
-    <w:lsdException w:name="heading 6" w:uiPriority="9" w:qFormat="1"/>
-    <w:lsdException w:name="heading 7" w:uiPriority="9" w:qFormat="1"/>
-    <w:lsdException w:name="heading 8" w:uiPriority="9" w:qFormat="1"/>
-    <w:lsdException w:name="heading 9" w:uiPriority="9" w:qFormat="1"/>
-    <w:lsdException w:name="toc 1" w:uiPriority="39"/>
-    <w:lsdException w:name="toc 2" w:uiPriority="39"/>
-    <w:lsdException w:name="toc 3" w:uiPriority="39"/>
-    <w:lsdException w:name="toc 4" w:uiPriority="39"/>
-    <w:lsdException w:name="toc 5" w:uiPriority="39"/>
-    <w:lsdException w:name="toc 6" w:uiPriority="39"/>
-    <w:lsdException w:name="toc 7" w:uiPriority="39"/>
-    <w:lsdException w:name="toc 8" w:uiPriority="39"/>
-    <w:lsdException w:name="toc 9" w:uiPriority="39"/>
-    <w:lsdException w:name="caption" w:uiPriority="35" w:qFormat="1"/>
-    <w:lsdException w:name="Title" w:semiHidden="0" w:uiPriority="10" w:unhideWhenUsed="0" w:qFormat="1"/>
-    <w:lsdException w:name="Default Paragraph Font" w:uiPriority="1"/>
-    <w:lsdException w:name="Subtitle" w:semiHidden="0" w:uiPriority="11" w:unhideWhenUsed="0" w:qFormat="1"/>
-    <w:lsdException w:name="Strong" w:semiHidden="0" w:uiPriority="22" w:unhideWhenUsed="0" w:qFormat="1"/>
-    <w:lsdException w:name="Emphasis" w:semiHidden="0" w:uiPriority="20" w:unhideWhenUsed="0" w:qFormat="1"/>
-    <w:lsdException w:name="Table Grid" w:semiHidden="0" w:uiPriority="59" w:unhideWhenUsed="0"/>
-    <w:lsdException w:name="Placeholder Text" w:unhideWhenUsed="0"/>
-    <w:lsdException w:name="No Spacing" w:semiHidden="0" w:uiPriority="1" w:unhideWhenUsed="0" w:qFormat="1"/>
-    <w:lsdException w:name="Light Shading" w:semiHidden="0" w:uiPriority="60" w:unhideWhenUsed="0"/>
-    <w:lsdException w:name="Light List" w:semiHidden="0" w:uiPriority="61" w:unhideWhenUsed="0"/>
-    <w:lsdException w:name="Light Grid" w:semiHidden="0" w:uiPriority="62" w:unhideWhenUsed="0"/>
-    <w:lsdException w:name="Medium Shading 1" w:semiHidden="0" w:uiPriority="63" w:unhideWhenUsed="0"/>
-    <w:lsdException w:name="Medium Shading 2" w:semiHidden="0" w:uiPriority="64" w:unhideWhenUsed="0"/>
-    <w:lsdException w:name="Medium List 1" w:semiHidden="0" w:uiPriority="65" w:unhideWhenUsed="0"/>
-    <w:lsdException w:name="Medium List 2" w:semiHidden="0" w:uiPriority="66" w:unhideWhenUsed="0"/>
-    <w:lsdException w:name="Medium Grid 1" w:semiHidden="0" w:uiPriority="67" w:unhideWhenUsed="0"/>
-    <w:lsdException w:name="Medium Grid 2" w:semiHidden="0" w:uiPriority="68" w:unhideWhenUsed="0"/>
-    <w:lsdException w:name="Medium Grid 3" w:semiHidden="0" w:uiPriority="69" w:unhideWhenUsed="0"/>
-    <w:lsdException w:name="Dark List" w:semiHidden="0" w:uiPriority="70" w:unhideWhenUsed="0"/>
-    <w:lsdException w:name="Colorful Shading" w:semiHidden="0" w:uiPriority="71" w:unhideWhenUsed="0"/>
-    <w:lsdException w:name="Colorful List" w:semiHidden="0" w:uiPriority="72" w:unhideWhenUsed="0"/>
-    <w:lsdException w:name="Colorful Grid" w:semiHidden="0" w:uiPriority="73" w:unhideWhenUsed="0"/>
-    <w:lsdException w:name="Light Shading Accent 1" w:semiHidden="0" w:uiPriority="60" w:unhideWhenUsed="0"/>
-    <w:lsdException w:name="Light List Accent 1" w:semiHidden="0" w:uiPriority="61" w:unhideWhenUsed="0"/>
-    <w:lsdException w:name="Light Grid Accent 1" w:semiHidden="0" w:uiPriority="62" w:unhideWhenUsed="0"/>
-    <w:lsdException w:name="Medium Shading 1 Accent 1" w:semiHidden="0" w:uiPriority="63" w:unhideWhenUsed="0"/>
-    <w:lsdException w:name="Medium Shading 2 Accent 1" w:semiHidden="0" w:uiPriority="64" w:unhideWhenUsed="0"/>
-    <w:lsdException w:name="Medium List 1 Accent 1" w:semiHidden="0" w:uiPriority="65" w:unhideWhenUsed="0"/>
-    <w:lsdException w:name="Revision" w:unhideWhenUsed="0"/>
-    <w:lsdException w:name="List Paragraph" w:semiHidden="0" w:uiPriority="34" w:unhideWhenUsed="0" w:qFormat="1"/>
-    <w:lsdException w:name="Quote" w:semiHidden="0" w:uiPriority="29" w:unhideWhenUsed="0" w:qFormat="1"/>
-    <w:lsdException w:name="Intense Quote" w:semiHidden="0" w:uiPriority="30" w:unhideWhenUsed="0" w:qFormat="1"/>
-    <w:lsdException w:name="Medium List 2 Accent 1" w:semiHidden="0" w:uiPriority="66" w:unhideWhenUsed="0"/>
-    <w:lsdException w:name="Medium Grid 1 Accent 1" w:semiHidden="0" w:uiPriority="67" w:unhideWhenUsed="0"/>
-    <w:lsdException w:name="Medium Grid 2 Accent 1" w:semiHidden="0" w:uiPriority="68" w:unhideWhenUsed="0"/>
-    <w:lsdException w:name="Medium Grid 3 Accent 1" w:semiHidden="0" w:uiPriority="69" w:unhideWhenUsed="0"/>
-    <w:lsdException w:name="Dark List Accent 1" w:semiHidden="0" w:uiPriority="70" w:unhideWhenUsed="0"/>
-    <w:lsdException w:name="Colorful Shading Accent 1" w:semiHidden="0" w:uiPriority="71" w:unhideWhenUsed="0"/>
-    <w:lsdException w:name="Colorful List Accent 1" w:semiHidden="0" w:uiPriority="72" w:unhideWhenUsed="0"/>
-    <w:lsdException w:name="Colorful Grid Accent 1" w:semiHidden="0" w:uiPriority="73" w:unhideWhenUsed="0"/>
-    <w:lsdException w:name="Light Shading Accent 2" w:semiHidden="0" w:uiPriority="60" w:unhideWhenUsed="0"/>
-    <w:lsdException w:name="Light List Accent 2" w:semiHidden="0" w:uiPriority="61" w:unhideWhenUsed="0"/>
-    <w:lsdException w:name="Light Grid Accent 2" w:semiHidden="0" w:uiPriority="62" w:unhideWhenUsed="0"/>
-    <w:lsdException w:name="Medium Shading 1 Accent 2" w:semiHidden="0" w:uiPriority="63" w:unhideWhenUsed="0"/>
-    <w:lsdException w:name="Medium Shading 2 Accent 2" w:semiHidden="0" w:uiPriority="64" w:unhideWhenUsed="0"/>
-    <w:lsdException w:name="Medium List 1 Accent 2" w:semiHidden="0" w:uiPriority="65" w:unhideWhenUsed="0"/>
-    <w:lsdException w:name="Medium List 2 Accent 2" w:semiHidden="0" w:uiPriority="66" w:unhideWhenUsed="0"/>
-    <w:lsdException w:name="Medium Grid 1 Accent 2" w:semiHidden="0" w:uiPriority="67" w:unhideWhenUsed="0"/>
-    <w:lsdException w:name="Medium Grid 2 Accent 2" w:semiHidden="0" w:uiPriority="68" w:unhideWhenUsed="0"/>
-    <w:lsdException w:name="Medium Grid 3 Accent 2" w:semiHidden="0" w:uiPriority="69" w:unhideWhenUsed="0"/>
-    <w:lsdException w:name="Dark List Accent 2" w:semiHidden="0" w:uiPriority="70" w:unhideWhenUsed="0"/>
-    <w:lsdException w:name="Colorful Shading Accent 2" w:semiHidden="0" w:uiPriority="71" w:unhideWhenUsed="0"/>
-    <w:lsdException w:name="Colorful List Accent 2" w:semiHidden="0" w:uiPriority="72" w:unhideWhenUsed="0"/>
-    <w:lsdException w:name="Colorful Grid Accent 2" w:semiHidden="0" w:uiPriority="73" w:unhideWhenUsed="0"/>
-    <w:lsdException w:name="Light Shading Accent 3" w:semiHidden="0" w:uiPriority="60" w:unhideWhenUsed="0"/>
-    <w:lsdException w:name="Light List Accent 3" w:semiHidden="0" w:uiPriority="61" w:unhideWhenUsed="0"/>
-    <w:lsdException w:name="Light Grid Accent 3" w:semiHidden="0" w:uiPriority="62" w:unhideWhenUsed="0"/>
-    <w:lsdException w:name="Medium Shading 1 Accent 3" w:semiHidden="0" w:uiPriority="63" w:unhideWhenUsed="0"/>
-    <w:lsdException w:name="Medium Shading 2 Accent 3" w:semiHidden="0" w:uiPriority="64" w:unhideWhenUsed="0"/>
-    <w:lsdException w:name="Medium List 1 Accent 3" w:semiHidden="0" w:uiPriority="65" w:unhideWhenUsed="0"/>
-    <w:lsdException w:name="Medium List 2 Accent 3" w:semiHidden="0" w:uiPriority="66" w:unhideWhenUsed="0"/>
-    <w:lsdException w:name="Medium Grid 1 Accent 3" w:semiHidden="0" w:uiPriority="67" w:unhideWhenUsed="0"/>
-    <w:lsdException w:name="Medium Grid 2 Accent 3" w:semiHidden="0" w:uiPriority="68" w:unhideWhenUsed="0"/>
-    <w:lsdException w:name="Medium Grid 3 Accent 3" w:semiHidden="0" w:uiPriority="69" w:unhideWhenUsed="0"/>
-    <w:lsdException w:name="Dark List Accent 3" w:semiHidden="0" w:uiPriority="70" w:unhideWhenUsed="0"/>
-    <w:lsdException w:name="Colorful Shading Accent 3" w:semiHidden="0" w:uiPriority="71" w:unhideWhenUsed="0"/>
-    <w:lsdException w:name="Colorful List Accent 3" w:semiHidden="0" w:uiPriority="72" w:unhideWhenUsed="0"/>
-    <w:lsdException w:name="Colorful Grid Accent 3" w:semiHidden="0" w:uiPriority="73" w:unhideWhenUsed="0"/>
-    <w:lsdException w:name="Light Shading Accent 4" w:semiHidden="0" w:uiPriority="60" w:unhideWhenUsed="0"/>
-    <w:lsdException w:name="Light List Accent 4" w:semiHidden="0" w:uiPriority="61" w:unhideWhenUsed="0"/>
-    <w:lsdException w:name="Light Grid Accent 4" w:semiHidden="0" w:uiPriority="62" w:unhideWhenUsed="0"/>
-    <w:lsdException w:name="Medium Shading 1 Accent 4" w:semiHidden="0" w:uiPriority="63" w:unhideWhenUsed="0"/>
-    <w:lsdException w:name="Medium Shading 2 Accent 4" w:semiHidden="0" w:uiPriority="64" w:unhideWhenUsed="0"/>
-    <w:lsdException w:name="Medium List 1 Accent 4" w:semiHidden="0" w:uiPriority="65" w:unhideWhenUsed="0"/>
-    <w:lsdException w:name="Medium List 2 Accent 4" w:semiHidden="0" w:uiPriority="66" w:unhideWhenUsed="0"/>
-    <w:lsdException w:name="Medium Grid 1 Accent 4" w:semiHidden="0" w:uiPriority="67" w:unhideWhenUsed="0"/>
-    <w:lsdException w:name="Medium Grid 2 Accent 4" w:semiHidden="0" w:uiPriority="68" w:unhideWhenUsed="0"/>
-    <w:lsdException w:name="Medium Grid 3 Accent 4" w:semiHidden="0" w:uiPriority="69" w:unhideWhenUsed="0"/>
-    <w:lsdException w:name="Dark List Accent 4" w:semiHidden="0" w:uiPriority="70" w:unhideWhenUsed="0"/>
-    <w:lsdException w:name="Colorful Shading Accent 4" w:semiHidden="0" w:uiPriority="71" w:unhideWhenUsed="0"/>
-    <w:lsdException w:name="Colorful List Accent 4" w:semiHidden="0" w:uiPriority="72" w:unhideWhenUsed="0"/>
-    <w:lsdException w:name="Colorful Grid Accent 4" w:semiHidden="0" w:uiPriority="73" w:unhideWhenUsed="0"/>
-    <w:lsdException w:name="Light Shading Accent 5" w:semiHidden="0" w:uiPriority="60" w:unhideWhenUsed="0"/>
-    <w:lsdException w:name="Light List Accent 5" w:semiHidden="0" w:uiPriority="61" w:unhideWhenUsed="0"/>
-    <w:lsdException w:name="Light Grid Accent 5" w:semiHidden="0" w:uiPriority="62" w:unhideWhenUsed="0"/>
-    <w:lsdException w:name="Medium Shading 1 Accent 5" w:semiHidden="0" w:uiPriority="63" w:unhideWhenUsed="0"/>
-    <w:lsdException w:name="Medium Shading 2 Accent 5" w:semiHidden="0" w:uiPriority="64" w:unhideWhenUsed="0"/>
-    <w:lsdException w:name="Medium List 1 Accent 5" w:semiHidden="0" w:uiPriority="65" w:unhideWhenUsed="0"/>
-    <w:lsdException w:name="Medium List 2 Accent 5" w:semiHidden="0" w:uiPriority="66" w:unhideWhenUsed="0"/>
-    <w:lsdException w:name="Medium Grid 1 Accent 5" w:semiHidden="0" w:uiPriority="67" w:unhideWhenUsed="0"/>
-    <w:lsdException w:name="Medium Grid 2 Accent 5" w:semiHidden="0" w:uiPriority="68" w:unhideWhenUsed="0"/>
-    <w:lsdException w:name="Medium Grid 3 Accent 5" w:semiHidden="0" w:uiPriority="69" w:unhideWhenUsed="0"/>
-    <w:lsdException w:name="Dark List Accent 5" w:semiHidden="0" w:uiPriority="70" w:unhideWhenUsed="0"/>
-    <w:lsdException w:name="Colorful Shading Accent 5" w:semiHidden="0" w:uiPriority="71" w:unhideWhenUsed="0"/>
-    <w:lsdException w:name="Colorful List Accent 5" w:semiHidden="0" w:uiPriority="72" w:unhideWhenUsed="0"/>
-    <w:lsdException w:name="Colorful Grid Accent 5" w:semiHidden="0" w:uiPriority="73" w:unhideWhenUsed="0"/>
-    <w:lsdException w:name="Light Shading Accent 6" w:semiHidden="0" w:uiPriority="60" w:unhideWhenUsed="0"/>
-    <w:lsdException w:name="Light List Accent 6" w:semiHidden="0" w:uiPriority="61" w:unhideWhenUsed="0"/>
-    <w:lsdException w:name="Light Grid Accent 6" w:semiHidden="0" w:uiPriority="62" w:unhideWhenUsed="0"/>
-    <w:lsdException w:name="Medium Shading 1 Accent 6" w:semiHidden="0" w:uiPriority="63" w:unhideWhenUsed="0"/>
-    <w:lsdException w:name="Medium Shading 2 Accent 6" w:semiHidden="0" w:uiPriority="64" w:unhideWhenUsed="0"/>
-    <w:lsdException w:name="Medium List 1 Accent 6" w:semiHidden="0" w:uiPriority="65" w:unhideWhenUsed="0"/>
-    <w:lsdException w:name="Medium List 2 Accent 6" w:semiHidden="0" w:uiPriority="66" w:unhideWhenUsed="0"/>
-    <w:lsdException w:name="Medium Grid 1 Accent 6" w:semiHidden="0" w:uiPriority="67" w:unhideWhenUsed="0"/>
-    <w:lsdException w:name="Medium Grid 2 Accent 6" w:semiHidden="0" w:uiPriority="68" w:unhideWhenUsed="0"/>
-    <w:lsdException w:name="Medium Grid 3 Accent 6" w:semiHidden="0" w:uiPriority="69" w:unhideWhenUsed="0"/>
-    <w:lsdException w:name="Dark List Accent 6" w:semiHidden="0" w:uiPriority="70" w:unhideWhenUsed="0"/>
-    <w:lsdException w:name="Colorful Shading Accent 6" w:semiHidden="0" w:uiPriority="71" w:unhideWhenUsed="0"/>
-    <w:lsdException w:name="Colorful List Accent 6" w:semiHidden="0" w:uiPriority="72" w:unhideWhenUsed="0"/>
-    <w:lsdException w:name="Colorful Grid Accent 6" w:semiHidden="0" w:uiPriority="73" w:unhideWhenUsed="0"/>
-    <w:lsdException w:name="Subtle Emphasis" w:semiHidden="0" w:uiPriority="19" w:unhideWhenUsed="0" w:qFormat="1"/>
-    <w:lsdException w:name="Intense Emphasis" w:semiHidden="0" w:uiPriority="21" w:unhideWhenUsed="0" w:qFormat="1"/>
-    <w:lsdException w:name="Subtle Reference" w:semiHidden="0" w:uiPriority="31" w:unhideWhenUsed="0" w:qFormat="1"/>
-    <w:lsdException w:name="Intense Reference" w:semiHidden="0" w:uiPriority="32" w:unhideWhenUsed="0" w:qFormat="1"/>
-    <w:lsdException w:name="Book Title" w:semiHidden="0" w:uiPriority="33" w:unhideWhenUsed="0" w:qFormat="1"/>
-    <w:lsdException w:name="Bibliography" w:uiPriority="37"/>
-    <w:lsdException w:name="TOC Heading" w:uiPriority="39" w:qFormat="1"/>
+  <w:latentStyles w:defLockedState="0" w:defUIPriority="99" w:defSemiHidden="0" w:defUnhideWhenUsed="0" w:defQFormat="0" w:count="371">
+    <w:lsdException w:name="Normal" w:uiPriority="0" w:qFormat="1"/>
+    <w:lsdException w:name="heading 1" w:uiPriority="9" w:qFormat="1"/>
+    <w:lsdException w:name="heading 2" w:semiHidden="1" w:uiPriority="9" w:unhideWhenUsed="1" w:qFormat="1"/>
+    <w:lsdException w:name="heading 3" w:semiHidden="1" w:uiPriority="9" w:unhideWhenUsed="1" w:qFormat="1"/>
+    <w:lsdException w:name="heading 4" w:semiHidden="1" w:uiPriority="9" w:unhideWhenUsed="1" w:qFormat="1"/>
+    <w:lsdException w:name="heading 5" w:semiHidden="1" w:uiPriority="9" w:unhideWhenUsed="1" w:qFormat="1"/>
+    <w:lsdException w:name="heading 6" w:semiHidden="1" w:uiPriority="9" w:unhideWhenUsed="1" w:qFormat="1"/>
+    <w:lsdException w:name="heading 7" w:semiHidden="1" w:uiPriority="9" w:unhideWhenUsed="1" w:qFormat="1"/>
+    <w:lsdException w:name="heading 8" w:semiHidden="1" w:uiPriority="9" w:unhideWhenUsed="1" w:qFormat="1"/>
+    <w:lsdException w:name="heading 9" w:semiHidden="1" w:uiPriority="9" w:unhideWhenUsed="1" w:qFormat="1"/>
+    <w:lsdException w:name="index 1" w:semiHidden="1" w:unhideWhenUsed="1"/>
+    <w:lsdException w:name="index 2" w:semiHidden="1" w:unhideWhenUsed="1"/>
+    <w:lsdException w:name="index 3" w:semiHidden="1" w:unhideWhenUsed="1"/>
+    <w:lsdException w:name="index 4" w:semiHidden="1" w:unhideWhenUsed="1"/>
+    <w:lsdException w:name="index 5" w:semiHidden="1" w:unhideWhenUsed="1"/>
+    <w:lsdException w:name="index 6" w:semiHidden="1" w:unhideWhenUsed="1"/>
+    <w:lsdException w:name="index 7" w:semiHidden="1" w:unhideWhenUsed="1"/>
+    <w:lsdException w:name="index 8" w:semiHidden="1" w:unhideWhenUsed="1"/>
+    <w:lsdException w:name="index 9" w:semiHidden="1" w:unhideWhenUsed="1"/>
+    <w:lsdException w:name="toc 1" w:semiHidden="1" w:uiPriority="39" w:unhideWhenUsed="1"/>
+    <w:lsdException w:name="toc 2" w:semiHidden="1" w:uiPriority="39" w:unhideWhenUsed="1"/>
+    <w:lsdException w:name="toc 3" w:semiHidden="1" w:uiPriority="39" w:unhideWhenUsed="1"/>
+    <w:lsdException w:name="toc 4" w:semiHidden="1" w:uiPriority="39" w:unhideWhenUsed="1"/>
+    <w:lsdException w:name="toc 5" w:semiHidden="1" w:uiPriority="39" w:unhideWhenUsed="1"/>
+    <w:lsdException w:name="toc 6" w:semiHidden="1" w:uiPriority="39" w:unhideWhenUsed="1"/>
+    <w:lsdException w:name="toc 7" w:semiHidden="1" w:uiPriority="39" w:unhideWhenUsed="1"/>
+    <w:lsdException w:name="toc 8" w:semiHidden="1" w:uiPriority="39" w:unhideWhenUsed="1"/>
+    <w:lsdException w:name="toc 9" w:semiHidden="1" w:uiPriority="39" w:unhideWhenUsed="1"/>
+    <w:lsdException w:name="Normal Indent" w:semiHidden="1" w:unhideWhenUsed="1"/>
+    <w:lsdException w:name="footnote text" w:semiHidden="1" w:unhideWhenUsed="1"/>
+    <w:lsdException w:name="annotation text" w:semiHidden="1" w:unhideWhenUsed="1"/>
+    <w:lsdException w:name="header" w:semiHidden="1" w:unhideWhenUsed="1"/>
+    <w:lsdException w:name="footer" w:semiHidden="1" w:unhideWhenUsed="1"/>
+    <w:lsdException w:name="index heading" w:semiHidden="1" w:unhideWhenUsed="1"/>
+    <w:lsdException w:name="caption" w:semiHidden="1" w:uiPriority="35" w:unhideWhenUsed="1" w:qFormat="1"/>
+    <w:lsdException w:name="table of figures" w:semiHidden="1" w:unhideWhenUsed="1"/>
+    <w:lsdException w:name="envelope address" w:semiHidden="1" w:unhideWhenUsed="1"/>
+    <w:lsdException w:name="envelope return" w:semiHidden="1" w:unhideWhenUsed="1"/>
+    <w:lsdException w:name="footnote reference" w:semiHidden="1" w:unhideWhenUsed="1"/>
+    <w:lsdException w:name="annotation reference" w:semiHidden="1" w:unhideWhenUsed="1"/>
+    <w:lsdException w:name="line number" w:semiHidden="1" w:unhideWhenUsed="1"/>
+    <w:lsdException w:name="page number" w:semiHidden="1" w:unhideWhenUsed="1"/>
+    <w:lsdException w:name="endnote reference" w:semiHidden="1" w:unhideWhenUsed="1"/>
+    <w:lsdException w:name="endnote text" w:semiHidden="1" w:unhideWhenUsed="1"/>
+    <w:lsdException w:name="table of authorities" w:semiHidden="1" w:unhideWhenUsed="1"/>
+    <w:lsdException w:name="macro" w:semiHidden="1" w:unhideWhenUsed="1"/>
+    <w:lsdException w:name="toa heading" w:semiHidden="1" w:unhideWhenUsed="1"/>
+    <w:lsdException w:name="List" w:semiHidden="1" w:unhideWhenUsed="1"/>
+    <w:lsdException w:name="List Bullet" w:semiHidden="1" w:unhideWhenUsed="1"/>
+    <w:lsdException w:name="List Number" w:semiHidden="1" w:unhideWhenUsed="1"/>
+    <w:lsdException w:name="List 2" w:semiHidden="1" w:unhideWhenUsed="1"/>
+    <w:lsdException w:name="List 3" w:semiHidden="1" w:unhideWhenUsed="1"/>
+    <w:lsdException w:name="List 4" w:semiHidden="1" w:unhideWhenUsed="1"/>
+    <w:lsdException w:name="List 5" w:semiHidden="1" w:unhideWhenUsed="1"/>
+    <w:lsdException w:name="List Bullet 2" w:semiHidden="1" w:unhideWhenUsed="1"/>
+    <w:lsdException w:name="List Bullet 3" w:semiHidden="1" w:unhideWhenUsed="1"/>
+    <w:lsdException w:name="List Bullet 4" w:semiHidden="1" w:unhideWhenUsed="1"/>
+    <w:lsdException w:name="List Bullet 5" w:semiHidden="1" w:unhideWhenUsed="1"/>
+    <w:lsdException w:name="List Number 2" w:semiHidden="1" w:unhideWhenUsed="1"/>
+    <w:lsdException w:name="List Number 3" w:semiHidden="1" w:unhideWhenUsed="1"/>
+    <w:lsdException w:name="List Number 4" w:semiHidden="1" w:unhideWhenUsed="1"/>
+    <w:lsdException w:name="List Number 5" w:semiHidden="1" w:unhideWhenUsed="1"/>
+    <w:lsdException w:name="Title" w:uiPriority="10" w:qFormat="1"/>
+    <w:lsdException w:name="Closing" w:semiHidden="1" w:unhideWhenUsed="1"/>
+    <w:lsdException w:name="Signature" w:semiHidden="1" w:unhideWhenUsed="1"/>
+    <w:lsdException w:name="Default Paragraph Font" w:semiHidden="1" w:uiPriority="1" w:unhideWhenUsed="1"/>
+    <w:lsdException w:name="Body Text" w:semiHidden="1" w:unhideWhenUsed="1"/>
+    <w:lsdException w:name="Body Text Indent" w:semiHidden="1" w:unhideWhenUsed="1"/>
+    <w:lsdException w:name="List Continue" w:semiHidden="1" w:unhideWhenUsed="1"/>
+    <w:lsdException w:name="List Continue 2" w:semiHidden="1" w:unhideWhenUsed="1"/>
+    <w:lsdException w:name="List Continue 3" w:semiHidden="1" w:unhideWhenUsed="1"/>
+    <w:lsdException w:name="List Continue 4" w:semiHidden="1" w:unhideWhenUsed="1"/>
+    <w:lsdException w:name="List Continue 5" w:semiHidden="1" w:unhideWhenUsed="1"/>
+    <w:lsdException w:name="Message Header" w:semiHidden="1" w:unhideWhenUsed="1"/>
+    <w:lsdException w:name="Subtitle" w:uiPriority="11" w:qFormat="1"/>
+    <w:lsdException w:name="Salutation" w:semiHidden="1" w:unhideWhenUsed="1"/>
+    <w:lsdException w:name="Date" w:semiHidden="1" w:unhideWhenUsed="1"/>
+    <w:lsdException w:name="Body Text First Indent" w:semiHidden="1" w:unhideWhenUsed="1"/>
+    <w:lsdException w:name="Body Text First Indent 2" w:semiHidden="1" w:unhideWhenUsed="1"/>
+    <w:lsdException w:name="Note Heading" w:semiHidden="1" w:unhideWhenUsed="1"/>
+    <w:lsdException w:name="Body Text 2" w:semiHidden="1" w:unhideWhenUsed="1"/>
+    <w:lsdException w:name="Body Text 3" w:semiHidden="1" w:unhideWhenUsed="1"/>
+    <w:lsdException w:name="Body Text Indent 2" w:semiHidden="1" w:unhideWhenUsed="1"/>
+    <w:lsdException w:name="Body Text Indent 3" w:semiHidden="1" w:unhideWhenUsed="1"/>
+    <w:lsdException w:name="Block Text" w:semiHidden="1" w:unhideWhenUsed="1"/>
+    <w:lsdException w:name="Hyperlink" w:semiHidden="1" w:unhideWhenUsed="1"/>
+    <w:lsdException w:name="FollowedHyperlink" w:semiHidden="1" w:unhideWhenUsed="1"/>
+    <w:lsdException w:name="Strong" w:uiPriority="22" w:qFormat="1"/>
+    <w:lsdException w:name="Emphasis" w:uiPriority="20" w:qFormat="1"/>
+    <w:lsdException w:name="Document Map" w:semiHidden="1" w:unhideWhenUsed="1"/>
+    <w:lsdException w:name="Plain Text" w:semiHidden="1" w:unhideWhenUsed="1"/>
+    <w:lsdException w:name="E-mail Signature" w:semiHidden="1" w:unhideWhenUsed="1"/>
+    <w:lsdException w:name="HTML Top of Form" w:semiHidden="1" w:unhideWhenUsed="1"/>
+    <w:lsdException w:name="HTML Bottom of Form" w:semiHidden="1" w:unhideWhenUsed="1"/>
+    <w:lsdException w:name="Normal (Web)" w:semiHidden="1" w:unhideWhenUsed="1"/>
+    <w:lsdException w:name="HTML Acronym" w:semiHidden="1" w:unhideWhenUsed="1"/>
+    <w:lsdException w:name="HTML Address" w:semiHidden="1" w:unhideWhenUsed="1"/>
+    <w:lsdException w:name="HTML Cite" w:semiHidden="1" w:unhideWhenUsed="1"/>
+    <w:lsdException w:name="HTML Code" w:semiHidden="1" w:unhideWhenUsed="1"/>
+    <w:lsdException w:name="HTML Definition" w:semiHidden="1" w:unhideWhenUsed="1"/>
+    <w:lsdException w:name="HTML Keyboard" w:semiHidden="1" w:unhideWhenUsed="1"/>
+    <w:lsdException w:name="HTML Preformatted" w:semiHidden="1" w:unhideWhenUsed="1"/>
+    <w:lsdException w:name="HTML Sample" w:semiHidden="1" w:unhideWhenUsed="1"/>
+    <w:lsdException w:name="HTML Typewriter" w:semiHidden="1" w:unhideWhenUsed="1"/>
+    <w:lsdException w:name="HTML Variable" w:semiHidden="1" w:unhideWhenUsed="1"/>
+    <w:lsdException w:name="Normal Table" w:semiHidden="1" w:unhideWhenUsed="1"/>
+    <w:lsdException w:name="annotation subject" w:semiHidden="1" w:unhideWhenUsed="1"/>
+    <w:lsdException w:name="No List" w:semiHidden="1" w:unhideWhenUsed="1"/>
+    <w:lsdException w:name="Outline List 1" w:semiHidden="1" w:unhideWhenUsed="1"/>
+    <w:lsdException w:name="Outline List 2" w:semiHidden="1" w:unhideWhenUsed="1"/>
+    <w:lsdException w:name="Outline List 3" w:semiHidden="1" w:unhideWhenUsed="1"/>
+    <w:lsdException w:name="Table Simple 1" w:semiHidden="1" w:unhideWhenUsed="1"/>
+    <w:lsdException w:name="Table Simple 2" w:semiHidden="1" w:unhideWhenUsed="1"/>
+    <w:lsdException w:name="Table Simple 3" w:semiHidden="1" w:unhideWhenUsed="1"/>
+    <w:lsdException w:name="Table Classic 1" w:semiHidden="1" w:unhideWhenUsed="1"/>
+    <w:lsdException w:name="Table Classic 2" w:semiHidden="1" w:unhideWhenUsed="1"/>
+    <w:lsdException w:name="Table Classic 3" w:semiHidden="1" w:unhideWhenUsed="1"/>
+    <w:lsdException w:name="Table Classic 4" w:semiHidden="1" w:unhideWhenUsed="1"/>
+    <w:lsdException w:name="Table Colorful 1" w:semiHidden="1" w:unhideWhenUsed="1"/>
+    <w:lsdException w:name="Table Colorful 2" w:semiHidden="1" w:unhideWhenUsed="1"/>
+    <w:lsdException w:name="Table Colorful 3" w:semiHidden="1" w:unhideWhenUsed="1"/>
+    <w:lsdException w:name="Table Columns 1" w:semiHidden="1" w:unhideWhenUsed="1"/>
+    <w:lsdException w:name="Table Columns 2" w:semiHidden="1" w:unhideWhenUsed="1"/>
+    <w:lsdException w:name="Table Columns 3" w:semiHidden="1" w:unhideWhenUsed="1"/>
+    <w:lsdException w:name="Table Columns 4" w:semiHidden="1" w:unhideWhenUsed="1"/>
+    <w:lsdException w:name="Table Columns 5" w:semiHidden="1" w:unhideWhenUsed="1"/>
+    <w:lsdException w:name="Table Grid 1" w:semiHidden="1" w:unhideWhenUsed="1"/>
+    <w:lsdException w:name="Table Grid 2" w:semiHidden="1" w:unhideWhenUsed="1"/>
+    <w:lsdException w:name="Table Grid 3" w:semiHidden="1" w:unhideWhenUsed="1"/>
+    <w:lsdException w:name="Table Grid 4" w:semiHidden="1" w:unhideWhenUsed="1"/>
+    <w:lsdException w:name="Table Grid 5" w:semiHidden="1" w:unhideWhenUsed="1"/>
+    <w:lsdException w:name="Table Grid 6" w:semiHidden="1" w:unhideWhenUsed="1"/>
+    <w:lsdException w:name="Table Grid 7" w:semiHidden="1" w:unhideWhenUsed="1"/>
+    <w:lsdException w:name="Table Grid 8" w:semiHidden="1" w:unhideWhenUsed="1"/>
+    <w:lsdException w:name="Table List 1" w:semiHidden="1" w:unhideWhenUsed="1"/>
+    <w:lsdException w:name="Table List 2" w:semiHidden="1" w:unhideWhenUsed="1"/>
+    <w:lsdException w:name="Table List 3" w:semiHidden="1" w:unhideWhenUsed="1"/>
+    <w:lsdException w:name="Table List 4" w:semiHidden="1" w:unhideWhenUsed="1"/>
+    <w:lsdException w:name="Table List 5" w:semiHidden="1" w:unhideWhenUsed="1"/>
+    <w:lsdException w:name="Table List 6" w:semiHidden="1" w:unhideWhenUsed="1"/>
+    <w:lsdException w:name="Table List 7" w:semiHidden="1" w:unhideWhenUsed="1"/>
+    <w:lsdException w:name="Table List 8" w:semiHidden="1" w:unhideWhenUsed="1"/>
+    <w:lsdException w:name="Table 3D effects 1" w:semiHidden="1" w:unhideWhenUsed="1"/>
+    <w:lsdException w:name="Table 3D effects 2" w:semiHidden="1" w:unhideWhenUsed="1"/>
+    <w:lsdException w:name="Table 3D effects 3" w:semiHidden="1" w:unhideWhenUsed="1"/>
+    <w:lsdException w:name="Table Contemporary" w:semiHidden="1" w:unhideWhenUsed="1"/>
+    <w:lsdException w:name="Table Elegant" w:semiHidden="1" w:unhideWhenUsed="1"/>
+    <w:lsdException w:name="Table Professional" w:semiHidden="1" w:unhideWhenUsed="1"/>
+    <w:lsdException w:name="Table Subtle 1" w:semiHidden="1" w:unhideWhenUsed="1"/>
+    <w:lsdException w:name="Table Subtle 2" w:semiHidden="1" w:unhideWhenUsed="1"/>
+    <w:lsdException w:name="Table Web 1" w:semiHidden="1" w:unhideWhenUsed="1"/>
+    <w:lsdException w:name="Table Web 2" w:semiHidden="1" w:unhideWhenUsed="1"/>
+    <w:lsdException w:name="Table Web 3" w:semiHidden="1" w:unhideWhenUsed="1"/>
+    <w:lsdException w:name="Balloon Text" w:semiHidden="1" w:unhideWhenUsed="1"/>
+    <w:lsdException w:name="Table Grid" w:uiPriority="59"/>
+    <w:lsdException w:name="Table Theme" w:semiHidden="1" w:unhideWhenUsed="1"/>
+    <w:lsdException w:name="Placeholder Text" w:semiHidden="1"/>
+    <w:lsdException w:name="No Spacing" w:uiPriority="1" w:qFormat="1"/>
+    <w:lsdException w:name="Light Shading" w:uiPriority="60"/>
+    <w:lsdException w:name="Light List" w:uiPriority="61"/>
+    <w:lsdException w:name="Light Grid" w:uiPriority="62"/>
+    <w:lsdException w:name="Medium Shading 1" w:uiPriority="63"/>
+    <w:lsdException w:name="Medium Shading 2" w:uiPriority="64"/>
+    <w:lsdException w:name="Medium List 1" w:uiPriority="65"/>
+    <w:lsdException w:name="Medium List 2" w:uiPriority="66"/>
+    <w:lsdException w:name="Medium Grid 1" w:uiPriority="67"/>
+    <w:lsdException w:name="Medium Grid 2" w:uiPriority="68"/>
+    <w:lsdException w:name="Medium Grid 3" w:uiPriority="69"/>
+    <w:lsdException w:name="Dark List" w:uiPriority="70"/>
+    <w:lsdException w:name="Colorful Shading" w:uiPriority="71"/>
+    <w:lsdException w:name="Colorful List" w:uiPriority="72"/>
+    <w:lsdException w:name="Colorful Grid" w:uiPriority="73"/>
+    <w:lsdException w:name="Light Shading Accent 1" w:uiPriority="60"/>
+    <w:lsdException w:name="Light List Accent 1" w:uiPriority="61"/>
+    <w:lsdException w:name="Light Grid Accent 1" w:uiPriority="62"/>
+    <w:lsdException w:name="Medium Shading 1 Accent 1" w:uiPriority="63"/>
+    <w:lsdException w:name="Medium Shading 2 Accent 1" w:uiPriority="64"/>
+    <w:lsdException w:name="Medium List 1 Accent 1" w:uiPriority="65"/>
+    <w:lsdException w:name="Revision" w:semiHidden="1"/>
+    <w:lsdException w:name="List Paragraph" w:uiPriority="34" w:qFormat="1"/>
+    <w:lsdException w:name="Quote" w:uiPriority="29" w:qFormat="1"/>
+    <w:lsdException w:name="Intense Quote" w:uiPriority="30" w:qFormat="1"/>
+    <w:lsdException w:name="Medium List 2 Accent 1" w:uiPriority="66"/>
+    <w:lsdException w:name="Medium Grid 1 Accent 1" w:uiPriority="67"/>
+    <w:lsdException w:name="Medium Grid 2 Accent 1" w:uiPriority="68"/>
+    <w:lsdException w:name="Medium Grid 3 Accent 1" w:uiPriority="69"/>
+    <w:lsdException w:name="Dark List Accent 1" w:uiPriority="70"/>
+    <w:lsdException w:name="Colorful Shading Accent 1" w:uiPriority="71"/>
+    <w:lsdException w:name="Colorful List Accent 1" w:uiPriority="72"/>
+    <w:lsdException w:name="Colorful Grid Accent 1" w:uiPriority="73"/>
+    <w:lsdException w:name="Light Shading Accent 2" w:uiPriority="60"/>
+    <w:lsdException w:name="Light List Accent 2" w:uiPriority="61"/>
+    <w:lsdException w:name="Light Grid Accent 2" w:uiPriority="62"/>
+    <w:lsdException w:name="Medium Shading 1 Accent 2" w:uiPriority="63"/>
+    <w:lsdException w:name="Medium Shading 2 Accent 2" w:uiPriority="64"/>
+    <w:lsdException w:name="Medium List 1 Accent 2" w:uiPriority="65"/>
+    <w:lsdException w:name="Medium List 2 Accent 2" w:uiPriority="66"/>
+    <w:lsdException w:name="Medium Grid 1 Accent 2" w:uiPriority="67"/>
+    <w:lsdException w:name="Medium Grid 2 Accent 2" w:uiPriority="68"/>
+    <w:lsdException w:name="Medium Grid 3 Accent 2" w:uiPriority="69"/>
+    <w:lsdException w:name="Dark List Accent 2" w:uiPriority="70"/>
+    <w:lsdException w:name="Colorful Shading Accent 2" w:uiPriority="71"/>
+    <w:lsdException w:name="Colorful List Accent 2" w:uiPriority="72"/>
+    <w:lsdException w:name="Colorful Grid Accent 2" w:uiPriority="73"/>
+    <w:lsdException w:name="Light Shading Accent 3" w:uiPriority="60"/>
+    <w:lsdException w:name="Light List Accent 3" w:uiPriority="61"/>
+    <w:lsdException w:name="Light Grid Accent 3" w:uiPriority="62"/>
+    <w:lsdException w:name="Medium Shading 1 Accent 3" w:uiPriority="63"/>
+    <w:lsdException w:name="Medium Shading 2 Accent 3" w:uiPriority="64"/>
+    <w:lsdException w:name="Medium List 1 Accent 3" w:uiPriority="65"/>
+    <w:lsdException w:name="Medium List 2 Accent 3" w:uiPriority="66"/>
+    <w:lsdException w:name="Medium Grid 1 Accent 3" w:uiPriority="67"/>
+    <w:lsdException w:name="Medium Grid 2 Accent 3" w:uiPriority="68"/>
+    <w:lsdException w:name="Medium Grid 3 Accent 3" w:uiPriority="69"/>
+    <w:lsdException w:name="Dark List Accent 3" w:uiPriority="70"/>
+    <w:lsdException w:name="Colorful Shading Accent 3" w:uiPriority="71"/>
+    <w:lsdException w:name="Colorful List Accent 3" w:uiPriority="72"/>
+    <w:lsdException w:name="Colorful Grid Accent 3" w:uiPriority="73"/>
+    <w:lsdException w:name="Light Shading Accent 4" w:uiPriority="60"/>
+    <w:lsdException w:name="Light List Accent 4" w:uiPriority="61"/>
+    <w:lsdException w:name="Light Grid Accent 4" w:uiPriority="62"/>
+    <w:lsdException w:name="Medium Shading 1 Accent 4" w:uiPriority="63"/>
+    <w:lsdException w:name="Medium Shading 2 Accent 4" w:uiPriority="64"/>
+    <w:lsdException w:name="Medium List 1 Accent 4" w:uiPriority="65"/>
+    <w:lsdException w:name="Medium List 2 Accent 4" w:uiPriority="66"/>
+    <w:lsdException w:name="Medium Grid 1 Accent 4" w:uiPriority="67"/>
+    <w:lsdException w:name="Medium Grid 2 Accent 4" w:uiPriority="68"/>
+    <w:lsdException w:name="Medium Grid 3 Accent 4" w:uiPriority="69"/>
+    <w:lsdException w:name="Dark List Accent 4" w:uiPriority="70"/>
+    <w:lsdException w:name="Colorful Shading Accent 4" w:uiPriority="71"/>
+    <w:lsdException w:name="Colorful List Accent 4" w:uiPriority="72"/>
+    <w:lsdException w:name="Colorful Grid Accent 4" w:uiPriority="73"/>
+    <w:lsdException w:name="Light Shading Accent 5" w:uiPriority="60"/>
+    <w:lsdException w:name="Light List Accent 5" w:uiPriority="61"/>
+    <w:lsdException w:name="Light Grid Accent 5" w:uiPriority="62"/>
+    <w:lsdException w:name="Medium Shading 1 Accent 5" w:uiPriority="63"/>
+    <w:lsdException w:name="Medium Shading 2 Accent 5" w:uiPriority="64"/>
+    <w:lsdException w:name="Medium List 1 Accent 5" w:uiPriority="65"/>
+    <w:lsdException w:name="Medium List 2 Accent 5" w:uiPriority="66"/>
+    <w:lsdException w:name="Medium Grid 1 Accent 5" w:uiPriority="67"/>
+    <w:lsdException w:name="Medium Grid 2 Accent 5" w:uiPriority="68"/>
+    <w:lsdException w:name="Medium Grid 3 Accent 5" w:uiPriority="69"/>
+    <w:lsdException w:name="Dark List Accent 5" w:uiPriority="70"/>
+    <w:lsdException w:name="Colorful Shading Accent 5" w:uiPriority="71"/>
+    <w:lsdException w:name="Colorful List Accent 5" w:uiPriority="72"/>
+    <w:lsdException w:name="Colorful Grid Accent 5" w:uiPriority="73"/>
+    <w:lsdException w:name="Light Shading Accent 6" w:uiPriority="60"/>
+    <w:lsdException w:name="Light List Accent 6" w:uiPriority="61"/>
+    <w:lsdException w:name="Light Grid Accent 6" w:uiPriority="62"/>
+    <w:lsdException w:name="Medium Shading 1 Accent 6" w:uiPriority="63"/>
+    <w:lsdException w:name="Medium Shading 2 Accent 6" w:uiPriority="64"/>
+    <w:lsdException w:name="Medium List 1 Accent 6" w:uiPriority="65"/>
+    <w:lsdException w:name="Medium List 2 Accent 6" w:uiPriority="66"/>
+    <w:lsdException w:name="Medium Grid 1 Accent 6" w:uiPriority="67"/>
+    <w:lsdException w:name="Medium Grid 2 Accent 6" w:uiPriority="68"/>
+    <w:lsdException w:name="Medium Grid 3 Accent 6" w:uiPriority="69"/>
+    <w:lsdException w:name="Dark List Accent 6" w:uiPriority="70"/>
+    <w:lsdException w:name="Colorful Shading Accent 6" w:uiPriority="71"/>
+    <w:lsdException w:name="Colorful List Accent 6" w:uiPriority="72"/>
+    <w:lsdException w:name="Colorful Grid Accent 6" w:uiPriority="73"/>
+    <w:lsdException w:name="Subtle Emphasis" w:uiPriority="19" w:qFormat="1"/>
+    <w:lsdException w:name="Intense Emphasis" w:uiPriority="21" w:qFormat="1"/>
+    <w:lsdException w:name="Subtle Reference" w:uiPriority="31" w:qFormat="1"/>
+    <w:lsdException w:name="Intense Reference" w:uiPriority="32" w:qFormat="1"/>
+    <w:lsdException w:name="Book Title" w:uiPriority="33" w:qFormat="1"/>
+    <w:lsdException w:name="Bibliography" w:semiHidden="1" w:uiPriority="37" w:unhideWhenUsed="1"/>
+    <w:lsdException w:name="TOC Heading" w:semiHidden="1" w:uiPriority="39" w:unhideWhenUsed="1" w:qFormat="1"/>
+    <w:lsdException w:name="Plain Table 1" w:uiPriority="41"/>
+    <w:lsdException w:name="Plain Table 2" w:uiPriority="42"/>
+    <w:lsdException w:name="Plain Table 3" w:uiPriority="43"/>
+    <w:lsdException w:name="Plain Table 4" w:uiPriority="44"/>
+    <w:lsdException w:name="Plain Table 5" w:uiPriority="45"/>
+    <w:lsdException w:name="Grid Table Light" w:uiPriority="40"/>
+    <w:lsdException w:name="Grid Table 1 Light" w:uiPriority="46"/>
+    <w:lsdException w:name="Grid Table 2" w:uiPriority="47"/>
+    <w:lsdException w:name="Grid Table 3" w:uiPriority="48"/>
+    <w:lsdException w:name="Grid Table 4" w:uiPriority="49"/>
+    <w:lsdException w:name="Grid Table 5 Dark" w:uiPriority="50"/>
+    <w:lsdException w:name="Grid Table 6 Colorful" w:uiPriority="51"/>
+    <w:lsdException w:name="Grid Table 7 Colorful" w:uiPriority="52"/>
+    <w:lsdException w:name="Grid Table 1 Light Accent 1" w:uiPriority="46"/>
+    <w:lsdException w:name="Grid Table 2 Accent 1" w:uiPriority="47"/>
+    <w:lsdException w:name="Grid Table 3 Accent 1" w:uiPriority="48"/>
+    <w:lsdException w:name="Grid Table 4 Accent 1" w:uiPriority="49"/>
+    <w:lsdException w:name="Grid Table 5 Dark Accent 1" w:uiPriority="50"/>
+    <w:lsdException w:name="Grid Table 6 Colorful Accent 1" w:uiPriority="51"/>
+    <w:lsdException w:name="Grid Table 7 Colorful Accent 1" w:uiPriority="52"/>
+    <w:lsdException w:name="Grid Table 1 Light Accent 2" w:uiPriority="46"/>
+    <w:lsdException w:name="Grid Table 2 Accent 2" w:uiPriority="47"/>
+    <w:lsdException w:name="Grid Table 3 Accent 2" w:uiPriority="48"/>
+    <w:lsdException w:name="Grid Table 4 Accent 2" w:uiPriority="49"/>
+    <w:lsdException w:name="Grid Table 5 Dark Accent 2" w:uiPriority="50"/>
+    <w:lsdException w:name="Grid Table 6 Colorful Accent 2" w:uiPriority="51"/>
+    <w:lsdException w:name="Grid Table 7 Colorful Accent 2" w:uiPriority="52"/>
+    <w:lsdException w:name="Grid Table 1 Light Accent 3" w:uiPriority="46"/>
+    <w:lsdException w:name="Grid Table 2 Accent 3" w:uiPriority="47"/>
+    <w:lsdException w:name="Grid Table 3 Accent 3" w:uiPriority="48"/>
+    <w:lsdException w:name="Grid Table 4 Accent 3" w:uiPriority="49"/>
+    <w:lsdException w:name="Grid Table 5 Dark Accent 3" w:uiPriority="50"/>
+    <w:lsdException w:name="Grid Table 6 Colorful Accent 3" w:uiPriority="51"/>
+    <w:lsdException w:name="Grid Table 7 Colorful Accent 3" w:uiPriority="52"/>
+    <w:lsdException w:name="Grid Table 1 Light Accent 4" w:uiPriority="46"/>
+    <w:lsdException w:name="Grid Table 2 Accent 4" w:uiPriority="47"/>
+    <w:lsdException w:name="Grid Table 3 Accent 4" w:uiPriority="48"/>
+    <w:lsdException w:name="Grid Table 4 Accent 4" w:uiPriority="49"/>
+    <w:lsdException w:name="Grid Table 5 Dark Accent 4" w:uiPriority="50"/>
+    <w:lsdException w:name="Grid Table 6 Colorful Accent 4" w:uiPriority="51"/>
+    <w:lsdException w:name="Grid Table 7 Colorful Accent 4" w:uiPriority="52"/>
+    <w:lsdException w:name="Grid Table 1 Light Accent 5" w:uiPriority="46"/>
+    <w:lsdException w:name="Grid Table 2 Accent 5" w:uiPriority="47"/>
+    <w:lsdException w:name="Grid Table 3 Accent 5" w:uiPriority="48"/>
+    <w:lsdException w:name="Grid Table 4 Accent 5" w:uiPriority="49"/>
+    <w:lsdException w:name="Grid Table 5 Dark Accent 5" w:uiPriority="50"/>
+    <w:lsdException w:name="Grid Table 6 Colorful Accent 5" w:uiPriority="51"/>
+    <w:lsdException w:name="Grid Table 7 Colorful Accent 5" w:uiPriority="52"/>
+    <w:lsdException w:name="Grid Table 1 Light Accent 6" w:uiPriority="46"/>
+    <w:lsdException w:name="Grid Table 2 Accent 6" w:uiPriority="47"/>
+    <w:lsdException w:name="Grid Table 3 Accent 6" w:uiPriority="48"/>
+    <w:lsdException w:name="Grid Table 4 Accent 6" w:uiPriority="49"/>
+    <w:lsdException w:name="Grid Table 5 Dark Accent 6" w:uiPriority="50"/>
+    <w:lsdException w:name="Grid Table 6 Colorful Accent 6" w:uiPriority="51"/>
+    <w:lsdException w:name="Grid Table 7 Colorful Accent 6" w:uiPriority="52"/>
+    <w:lsdException w:name="List Table 1 Light" w:uiPriority="46"/>
+    <w:lsdException w:name="List Table 2" w:uiPriority="47"/>
+    <w:lsdException w:name="List Table 3" w:uiPriority="48"/>
+    <w:lsdException w:name="List Table 4" w:uiPriority="49"/>
+    <w:lsdException w:name="List Table 5 Dark" w:uiPriority="50"/>
+    <w:lsdException w:name="List Table 6 Colorful" w:uiPriority="51"/>
+    <w:lsdException w:name="List Table 7 Colorful" w:uiPriority="52"/>
+    <w:lsdException w:name="List Table 1 Light Accent 1" w:uiPriority="46"/>
+    <w:lsdException w:name="List Table 2 Accent 1" w:uiPriority="47"/>
+    <w:lsdException w:name="List Table 3 Accent 1" w:uiPriority="48"/>
+    <w:lsdException w:name="List Table 4 Accent 1" w:uiPriority="49"/>
+    <w:lsdException w:name="List Table 5 Dark Accent 1" w:uiPriority="50"/>
+    <w:lsdException w:name="List Table 6 Colorful Accent 1" w:uiPriority="51"/>
+    <w:lsdException w:name="List Table 7 Colorful Accent 1" w:uiPriority="52"/>
+    <w:lsdException w:name="List Table 1 Light Accent 2" w:uiPriority="46"/>
+    <w:lsdException w:name="List Table 2 Accent 2" w:uiPriority="47"/>
+    <w:lsdException w:name="List Table 3 Accent 2" w:uiPriority="48"/>
+    <w:lsdException w:name="List Table 4 Accent 2" w:uiPriority="49"/>
+    <w:lsdException w:name="List Table 5 Dark Accent 2" w:uiPriority="50"/>
+    <w:lsdException w:name="List Table 6 Colorful Accent 2" w:uiPriority="51"/>
+    <w:lsdException w:name="List Table 7 Colorful Accent 2" w:uiPriority="52"/>
+    <w:lsdException w:name="List Table 1 Light Accent 3" w:uiPriority="46"/>
+    <w:lsdException w:name="List Table 2 Accent 3" w:uiPriority="47"/>
+    <w:lsdException w:name="List Table 3 Accent 3" w:uiPriority="48"/>
+    <w:lsdException w:name="List Table 4 Accent 3" w:uiPriority="49"/>
+    <w:lsdException w:name="List Table 5 Dark Accent 3" w:uiPriority="50"/>
+    <w:lsdException w:name="List Table 6 Colorful Accent 3" w:uiPriority="51"/>
+    <w:lsdException w:name="List Table 7 Colorful Accent 3" w:uiPriority="52"/>
+    <w:lsdException w:name="List Table 1 Light Accent 4" w:uiPriority="46"/>
+    <w:lsdException w:name="List Table 2 Accent 4" w:uiPriority="47"/>
+    <w:lsdException w:name="List Table 3 Accent 4" w:uiPriority="48"/>
+    <w:lsdException w:name="List Table 4 Accent 4" w:uiPriority="49"/>
+    <w:lsdException w:name="List Table 5 Dark Accent 4" w:uiPriority="50"/>
+    <w:lsdException w:name="List Table 6 Colorful Accent 4" w:uiPriority="51"/>
+    <w:lsdException w:name="List Table 7 Colorful Accent 4" w:uiPriority="52"/>
+    <w:lsdException w:name="List Table 1 Light Accent 5" w:uiPriority="46"/>
+    <w:lsdException w:name="List Table 2 Accent 5" w:uiPriority="47"/>
+    <w:lsdException w:name="List Table 3 Accent 5" w:uiPriority="48"/>
+    <w:lsdException w:name="List Table 4 Accent 5" w:uiPriority="49"/>
+    <w:lsdException w:name="List Table 5 Dark Accent 5" w:uiPriority="50"/>
+    <w:lsdException w:name="List Table 6 Colorful Accent 5" w:uiPriority="51"/>
+    <w:lsdException w:name="List Table 7 Colorful Accent 5" w:uiPriority="52"/>
+    <w:lsdException w:name="List Table 1 Light Accent 6" w:uiPriority="46"/>
+    <w:lsdException w:name="List Table 2 Accent 6" w:uiPriority="47"/>
+    <w:lsdException w:name="List Table 3 Accent 6" w:uiPriority="48"/>
+    <w:lsdException w:name="List Table 4 Accent 6" w:uiPriority="49"/>
+    <w:lsdException w:name="List Table 5 Dark Accent 6" w:uiPriority="50"/>
+    <w:lsdException w:name="List Table 6 Colorful Accent 6" w:uiPriority="51"/>
+    <w:lsdException w:name="List Table 7 Colorful Accent 6" w:uiPriority="52"/>
   </w:latentStyles>
   <w:style w:type="paragraph" w:default="1" w:styleId="a">
     <w:name w:val="Normal"/>
@@ -330,7 +4550,6 @@
     <w:uiPriority w:val="99"/>
     <w:semiHidden/>
     <w:unhideWhenUsed/>
-    <w:qFormat/>
     <w:tblPr>
       <w:tblInd w:w="0" w:type="dxa"/>
       <w:tblCellMar>
@@ -365,7 +4584,7 @@
     </w:rPr>
   </w:style>
   <w:style w:type="character" w:customStyle="1" w:styleId="a4">
-    <w:name w:val="Текст выноски Знак"/>
+    <w:name w:val="Текст у виносці Знак"/>
     <w:basedOn w:val="a0"/>
     <w:link w:val="a3"/>
     <w:uiPriority w:val="99"/>
@@ -376,6 +4595,50 @@
       <w:sz w:val="16"/>
       <w:szCs w:val="16"/>
     </w:rPr>
+  </w:style>
+  <w:style w:type="paragraph" w:styleId="a5">
+    <w:name w:val="header"/>
+    <w:basedOn w:val="a"/>
+    <w:link w:val="a6"/>
+    <w:uiPriority w:val="99"/>
+    <w:unhideWhenUsed/>
+    <w:rsid w:val="00B9629E"/>
+    <w:pPr>
+      <w:tabs>
+        <w:tab w:val="center" w:pos="4819"/>
+        <w:tab w:val="right" w:pos="9639"/>
+      </w:tabs>
+      <w:spacing w:after="0" w:line="240" w:lineRule="auto"/>
+    </w:pPr>
+  </w:style>
+  <w:style w:type="character" w:customStyle="1" w:styleId="a6">
+    <w:name w:val="Верхній колонтитул Знак"/>
+    <w:basedOn w:val="a0"/>
+    <w:link w:val="a5"/>
+    <w:uiPriority w:val="99"/>
+    <w:rsid w:val="00B9629E"/>
+  </w:style>
+  <w:style w:type="paragraph" w:styleId="a7">
+    <w:name w:val="footer"/>
+    <w:basedOn w:val="a"/>
+    <w:link w:val="a8"/>
+    <w:uiPriority w:val="99"/>
+    <w:unhideWhenUsed/>
+    <w:rsid w:val="00B9629E"/>
+    <w:pPr>
+      <w:tabs>
+        <w:tab w:val="center" w:pos="4819"/>
+        <w:tab w:val="right" w:pos="9639"/>
+      </w:tabs>
+      <w:spacing w:after="0" w:line="240" w:lineRule="auto"/>
+    </w:pPr>
+  </w:style>
+  <w:style w:type="character" w:customStyle="1" w:styleId="a8">
+    <w:name w:val="Нижній колонтитул Знак"/>
+    <w:basedOn w:val="a0"/>
+    <w:link w:val="a7"/>
+    <w:uiPriority w:val="99"/>
+    <w:rsid w:val="00B9629E"/>
   </w:style>
 </w:styles>
 </file>
